--- a/Exercises _ Asynchronous Programming in JavaScript_ Fetching Data with Promises and Async_Await.docx
+++ b/Exercises _ Asynchronous Programming in JavaScript_ Fetching Data with Promises and Async_Await.docx
@@ -27,7 +27,7 @@
             <w:u w:val="single"/>
             <w:rtl w:val="0"/>
           </w:rPr>
-          <w:t xml:space="preserve">https://shorturl.at/yPXCK</w:t>
+          <w:t xml:space="preserve">https://shorturl.at/F2bUE</w:t>
         </w:r>
       </w:hyperlink>
       <w:r>
@@ -198,7 +198,7 @@
       <w:pPr>
         <w:numPr>
           <w:ilvl w:val="0"/>
-          <w:numId w:val="9"/>
+          <w:numId w:val="13"/>
         </w:numPr>
         <w:spacing w:after="0" w:afterAutospacing="0" w:before="240" w:lineRule="auto"/>
         <w:ind w:left="720" w:hanging="360"/>
@@ -214,7 +214,7 @@
       <w:pPr>
         <w:numPr>
           <w:ilvl w:val="0"/>
-          <w:numId w:val="9"/>
+          <w:numId w:val="13"/>
         </w:numPr>
         <w:spacing w:after="240" w:before="0" w:beforeAutospacing="0" w:lineRule="auto"/>
         <w:ind w:left="720" w:hanging="360"/>
@@ -224,6 +224,1347 @@
           <w:rtl w:val="0"/>
         </w:rPr>
         <w:t xml:space="preserve">Log an error message if the product ID is invalid.</w:t>
+      </w:r>
+    </w:p>
+    <w:p>
+      <w:pPr>
+        <w:rPr/>
+      </w:pPr>
+      <w:r>
+        <w:rPr>
+          <w:rtl w:val="0"/>
+        </w:rPr>
+      </w:r>
+    </w:p>
+    <w:p>
+      <w:pPr>
+        <w:shd w:fill="1f1f1f" w:val="clear"/>
+        <w:spacing w:line="325.71428571428567" w:lineRule="auto"/>
+        <w:rPr>
+          <w:rFonts w:ascii="Consolas" w:cs="Consolas" w:eastAsia="Consolas" w:hAnsi="Consolas"/>
+          <w:color w:val="188038"/>
+          <w:sz w:val="21"/>
+          <w:szCs w:val="21"/>
+        </w:rPr>
+      </w:pPr>
+      <w:r>
+        <w:rPr>
+          <w:rFonts w:ascii="Consolas" w:cs="Consolas" w:eastAsia="Consolas" w:hAnsi="Consolas"/>
+          <w:color w:val="6a9955"/>
+          <w:sz w:val="21"/>
+          <w:szCs w:val="21"/>
+          <w:rtl w:val="0"/>
+        </w:rPr>
+        <w:t xml:space="preserve">// </w:t>
+      </w:r>
+      <w:r>
+        <w:rPr>
+          <w:rFonts w:ascii="Consolas" w:cs="Consolas" w:eastAsia="Consolas" w:hAnsi="Consolas"/>
+          <w:color w:val="188038"/>
+          <w:sz w:val="21"/>
+          <w:szCs w:val="21"/>
+          <w:rtl w:val="0"/>
+        </w:rPr>
+        <w:t xml:space="preserve">Answer:</w:t>
+      </w:r>
+    </w:p>
+    <w:p>
+      <w:pPr>
+        <w:shd w:fill="1f1f1f" w:val="clear"/>
+        <w:spacing w:line="325.71428571428567" w:lineRule="auto"/>
+        <w:rPr>
+          <w:rFonts w:ascii="Consolas" w:cs="Consolas" w:eastAsia="Consolas" w:hAnsi="Consolas"/>
+          <w:color w:val="cccccc"/>
+          <w:sz w:val="21"/>
+          <w:szCs w:val="21"/>
+        </w:rPr>
+      </w:pPr>
+      <w:r>
+        <w:rPr>
+          <w:rFonts w:ascii="Consolas" w:cs="Consolas" w:eastAsia="Consolas" w:hAnsi="Consolas"/>
+          <w:color w:val="569cd6"/>
+          <w:sz w:val="21"/>
+          <w:szCs w:val="21"/>
+          <w:rtl w:val="0"/>
+        </w:rPr>
+        <w:t xml:space="preserve">function</w:t>
+      </w:r>
+      <w:r>
+        <w:rPr>
+          <w:rFonts w:ascii="Consolas" w:cs="Consolas" w:eastAsia="Consolas" w:hAnsi="Consolas"/>
+          <w:color w:val="cccccc"/>
+          <w:sz w:val="21"/>
+          <w:szCs w:val="21"/>
+          <w:rtl w:val="0"/>
+        </w:rPr>
+        <w:t xml:space="preserve"> </w:t>
+      </w:r>
+      <w:r>
+        <w:rPr>
+          <w:rFonts w:ascii="Consolas" w:cs="Consolas" w:eastAsia="Consolas" w:hAnsi="Consolas"/>
+          <w:color w:val="dcdcaa"/>
+          <w:sz w:val="21"/>
+          <w:szCs w:val="21"/>
+          <w:rtl w:val="0"/>
+        </w:rPr>
+        <w:t xml:space="preserve">fetchProductData</w:t>
+      </w:r>
+      <w:r>
+        <w:rPr>
+          <w:rFonts w:ascii="Consolas" w:cs="Consolas" w:eastAsia="Consolas" w:hAnsi="Consolas"/>
+          <w:color w:val="cccccc"/>
+          <w:sz w:val="21"/>
+          <w:szCs w:val="21"/>
+          <w:rtl w:val="0"/>
+        </w:rPr>
+        <w:t xml:space="preserve">(</w:t>
+      </w:r>
+      <w:r>
+        <w:rPr>
+          <w:rFonts w:ascii="Consolas" w:cs="Consolas" w:eastAsia="Consolas" w:hAnsi="Consolas"/>
+          <w:color w:val="9cdcfe"/>
+          <w:sz w:val="21"/>
+          <w:szCs w:val="21"/>
+          <w:rtl w:val="0"/>
+        </w:rPr>
+        <w:t xml:space="preserve">productId</w:t>
+      </w:r>
+      <w:r>
+        <w:rPr>
+          <w:rFonts w:ascii="Consolas" w:cs="Consolas" w:eastAsia="Consolas" w:hAnsi="Consolas"/>
+          <w:color w:val="cccccc"/>
+          <w:sz w:val="21"/>
+          <w:szCs w:val="21"/>
+          <w:rtl w:val="0"/>
+        </w:rPr>
+        <w:t xml:space="preserve">) {</w:t>
+      </w:r>
+    </w:p>
+    <w:p>
+      <w:pPr>
+        <w:shd w:fill="1f1f1f" w:val="clear"/>
+        <w:spacing w:line="325.71428571428567" w:lineRule="auto"/>
+        <w:rPr>
+          <w:rFonts w:ascii="Consolas" w:cs="Consolas" w:eastAsia="Consolas" w:hAnsi="Consolas"/>
+          <w:color w:val="cccccc"/>
+          <w:sz w:val="21"/>
+          <w:szCs w:val="21"/>
+        </w:rPr>
+      </w:pPr>
+      <w:r>
+        <w:rPr>
+          <w:rFonts w:ascii="Consolas" w:cs="Consolas" w:eastAsia="Consolas" w:hAnsi="Consolas"/>
+          <w:color w:val="cccccc"/>
+          <w:sz w:val="21"/>
+          <w:szCs w:val="21"/>
+          <w:rtl w:val="0"/>
+        </w:rPr>
+        <w:t xml:space="preserve">    </w:t>
+      </w:r>
+      <w:r>
+        <w:rPr>
+          <w:rFonts w:ascii="Consolas" w:cs="Consolas" w:eastAsia="Consolas" w:hAnsi="Consolas"/>
+          <w:color w:val="c586c0"/>
+          <w:sz w:val="21"/>
+          <w:szCs w:val="21"/>
+          <w:rtl w:val="0"/>
+        </w:rPr>
+        <w:t xml:space="preserve">return</w:t>
+      </w:r>
+      <w:r>
+        <w:rPr>
+          <w:rFonts w:ascii="Consolas" w:cs="Consolas" w:eastAsia="Consolas" w:hAnsi="Consolas"/>
+          <w:color w:val="cccccc"/>
+          <w:sz w:val="21"/>
+          <w:szCs w:val="21"/>
+          <w:rtl w:val="0"/>
+        </w:rPr>
+        <w:t xml:space="preserve"> </w:t>
+      </w:r>
+      <w:r>
+        <w:rPr>
+          <w:rFonts w:ascii="Consolas" w:cs="Consolas" w:eastAsia="Consolas" w:hAnsi="Consolas"/>
+          <w:color w:val="569cd6"/>
+          <w:sz w:val="21"/>
+          <w:szCs w:val="21"/>
+          <w:rtl w:val="0"/>
+        </w:rPr>
+        <w:t xml:space="preserve">new</w:t>
+      </w:r>
+      <w:r>
+        <w:rPr>
+          <w:rFonts w:ascii="Consolas" w:cs="Consolas" w:eastAsia="Consolas" w:hAnsi="Consolas"/>
+          <w:color w:val="cccccc"/>
+          <w:sz w:val="21"/>
+          <w:szCs w:val="21"/>
+          <w:rtl w:val="0"/>
+        </w:rPr>
+        <w:t xml:space="preserve"> </w:t>
+      </w:r>
+      <w:r>
+        <w:rPr>
+          <w:rFonts w:ascii="Consolas" w:cs="Consolas" w:eastAsia="Consolas" w:hAnsi="Consolas"/>
+          <w:color w:val="4ec9b0"/>
+          <w:sz w:val="21"/>
+          <w:szCs w:val="21"/>
+          <w:rtl w:val="0"/>
+        </w:rPr>
+        <w:t xml:space="preserve">Promise</w:t>
+      </w:r>
+      <w:r>
+        <w:rPr>
+          <w:rFonts w:ascii="Consolas" w:cs="Consolas" w:eastAsia="Consolas" w:hAnsi="Consolas"/>
+          <w:color w:val="cccccc"/>
+          <w:sz w:val="21"/>
+          <w:szCs w:val="21"/>
+          <w:rtl w:val="0"/>
+        </w:rPr>
+        <w:t xml:space="preserve">((</w:t>
+      </w:r>
+      <w:r>
+        <w:rPr>
+          <w:rFonts w:ascii="Consolas" w:cs="Consolas" w:eastAsia="Consolas" w:hAnsi="Consolas"/>
+          <w:color w:val="dcdcaa"/>
+          <w:sz w:val="21"/>
+          <w:szCs w:val="21"/>
+          <w:rtl w:val="0"/>
+        </w:rPr>
+        <w:t xml:space="preserve">resolve</w:t>
+      </w:r>
+      <w:r>
+        <w:rPr>
+          <w:rFonts w:ascii="Consolas" w:cs="Consolas" w:eastAsia="Consolas" w:hAnsi="Consolas"/>
+          <w:color w:val="cccccc"/>
+          <w:sz w:val="21"/>
+          <w:szCs w:val="21"/>
+          <w:rtl w:val="0"/>
+        </w:rPr>
+        <w:t xml:space="preserve">, </w:t>
+      </w:r>
+      <w:r>
+        <w:rPr>
+          <w:rFonts w:ascii="Consolas" w:cs="Consolas" w:eastAsia="Consolas" w:hAnsi="Consolas"/>
+          <w:color w:val="dcdcaa"/>
+          <w:sz w:val="21"/>
+          <w:szCs w:val="21"/>
+          <w:rtl w:val="0"/>
+        </w:rPr>
+        <w:t xml:space="preserve">reject</w:t>
+      </w:r>
+      <w:r>
+        <w:rPr>
+          <w:rFonts w:ascii="Consolas" w:cs="Consolas" w:eastAsia="Consolas" w:hAnsi="Consolas"/>
+          <w:color w:val="cccccc"/>
+          <w:sz w:val="21"/>
+          <w:szCs w:val="21"/>
+          <w:rtl w:val="0"/>
+        </w:rPr>
+        <w:t xml:space="preserve">) </w:t>
+      </w:r>
+      <w:r>
+        <w:rPr>
+          <w:rFonts w:ascii="Consolas" w:cs="Consolas" w:eastAsia="Consolas" w:hAnsi="Consolas"/>
+          <w:color w:val="569cd6"/>
+          <w:sz w:val="21"/>
+          <w:szCs w:val="21"/>
+          <w:rtl w:val="0"/>
+        </w:rPr>
+        <w:t xml:space="preserve">=&gt;</w:t>
+      </w:r>
+      <w:r>
+        <w:rPr>
+          <w:rFonts w:ascii="Consolas" w:cs="Consolas" w:eastAsia="Consolas" w:hAnsi="Consolas"/>
+          <w:color w:val="cccccc"/>
+          <w:sz w:val="21"/>
+          <w:szCs w:val="21"/>
+          <w:rtl w:val="0"/>
+        </w:rPr>
+        <w:t xml:space="preserve"> {</w:t>
+      </w:r>
+    </w:p>
+    <w:p>
+      <w:pPr>
+        <w:shd w:fill="1f1f1f" w:val="clear"/>
+        <w:spacing w:line="325.71428571428567" w:lineRule="auto"/>
+        <w:rPr>
+          <w:rFonts w:ascii="Consolas" w:cs="Consolas" w:eastAsia="Consolas" w:hAnsi="Consolas"/>
+          <w:color w:val="cccccc"/>
+          <w:sz w:val="21"/>
+          <w:szCs w:val="21"/>
+        </w:rPr>
+      </w:pPr>
+      <w:r>
+        <w:rPr>
+          <w:rFonts w:ascii="Consolas" w:cs="Consolas" w:eastAsia="Consolas" w:hAnsi="Consolas"/>
+          <w:color w:val="cccccc"/>
+          <w:sz w:val="21"/>
+          <w:szCs w:val="21"/>
+          <w:rtl w:val="0"/>
+        </w:rPr>
+        <w:t xml:space="preserve">        </w:t>
+      </w:r>
+      <w:r>
+        <w:rPr>
+          <w:rFonts w:ascii="Consolas" w:cs="Consolas" w:eastAsia="Consolas" w:hAnsi="Consolas"/>
+          <w:color w:val="c586c0"/>
+          <w:sz w:val="21"/>
+          <w:szCs w:val="21"/>
+          <w:rtl w:val="0"/>
+        </w:rPr>
+        <w:t xml:space="preserve">if</w:t>
+      </w:r>
+      <w:r>
+        <w:rPr>
+          <w:rFonts w:ascii="Consolas" w:cs="Consolas" w:eastAsia="Consolas" w:hAnsi="Consolas"/>
+          <w:color w:val="cccccc"/>
+          <w:sz w:val="21"/>
+          <w:szCs w:val="21"/>
+          <w:rtl w:val="0"/>
+        </w:rPr>
+        <w:t xml:space="preserve"> (</w:t>
+      </w:r>
+      <w:r>
+        <w:rPr>
+          <w:rFonts w:ascii="Consolas" w:cs="Consolas" w:eastAsia="Consolas" w:hAnsi="Consolas"/>
+          <w:color w:val="9cdcfe"/>
+          <w:sz w:val="21"/>
+          <w:szCs w:val="21"/>
+          <w:rtl w:val="0"/>
+        </w:rPr>
+        <w:t xml:space="preserve">productId</w:t>
+      </w:r>
+      <w:r>
+        <w:rPr>
+          <w:rFonts w:ascii="Consolas" w:cs="Consolas" w:eastAsia="Consolas" w:hAnsi="Consolas"/>
+          <w:color w:val="cccccc"/>
+          <w:sz w:val="21"/>
+          <w:szCs w:val="21"/>
+          <w:rtl w:val="0"/>
+        </w:rPr>
+        <w:t xml:space="preserve"> </w:t>
+      </w:r>
+      <w:r>
+        <w:rPr>
+          <w:rFonts w:ascii="Consolas" w:cs="Consolas" w:eastAsia="Consolas" w:hAnsi="Consolas"/>
+          <w:color w:val="d4d4d4"/>
+          <w:sz w:val="21"/>
+          <w:szCs w:val="21"/>
+          <w:rtl w:val="0"/>
+        </w:rPr>
+        <w:t xml:space="preserve">&lt;</w:t>
+      </w:r>
+      <w:r>
+        <w:rPr>
+          <w:rFonts w:ascii="Consolas" w:cs="Consolas" w:eastAsia="Consolas" w:hAnsi="Consolas"/>
+          <w:color w:val="cccccc"/>
+          <w:sz w:val="21"/>
+          <w:szCs w:val="21"/>
+          <w:rtl w:val="0"/>
+        </w:rPr>
+        <w:t xml:space="preserve"> </w:t>
+      </w:r>
+      <w:r>
+        <w:rPr>
+          <w:rFonts w:ascii="Consolas" w:cs="Consolas" w:eastAsia="Consolas" w:hAnsi="Consolas"/>
+          <w:color w:val="b5cea8"/>
+          <w:sz w:val="21"/>
+          <w:szCs w:val="21"/>
+          <w:rtl w:val="0"/>
+        </w:rPr>
+        <w:t xml:space="preserve">1</w:t>
+      </w:r>
+      <w:r>
+        <w:rPr>
+          <w:rFonts w:ascii="Consolas" w:cs="Consolas" w:eastAsia="Consolas" w:hAnsi="Consolas"/>
+          <w:color w:val="cccccc"/>
+          <w:sz w:val="21"/>
+          <w:szCs w:val="21"/>
+          <w:rtl w:val="0"/>
+        </w:rPr>
+        <w:t xml:space="preserve">) {</w:t>
+      </w:r>
+    </w:p>
+    <w:p>
+      <w:pPr>
+        <w:shd w:fill="1f1f1f" w:val="clear"/>
+        <w:spacing w:line="325.71428571428567" w:lineRule="auto"/>
+        <w:rPr>
+          <w:rFonts w:ascii="Consolas" w:cs="Consolas" w:eastAsia="Consolas" w:hAnsi="Consolas"/>
+          <w:color w:val="cccccc"/>
+          <w:sz w:val="21"/>
+          <w:szCs w:val="21"/>
+        </w:rPr>
+      </w:pPr>
+      <w:r>
+        <w:rPr>
+          <w:rFonts w:ascii="Consolas" w:cs="Consolas" w:eastAsia="Consolas" w:hAnsi="Consolas"/>
+          <w:color w:val="cccccc"/>
+          <w:sz w:val="21"/>
+          <w:szCs w:val="21"/>
+          <w:rtl w:val="0"/>
+        </w:rPr>
+        <w:t xml:space="preserve">            </w:t>
+      </w:r>
+      <w:r>
+        <w:rPr>
+          <w:rFonts w:ascii="Consolas" w:cs="Consolas" w:eastAsia="Consolas" w:hAnsi="Consolas"/>
+          <w:color w:val="dcdcaa"/>
+          <w:sz w:val="21"/>
+          <w:szCs w:val="21"/>
+          <w:rtl w:val="0"/>
+        </w:rPr>
+        <w:t xml:space="preserve">reject</w:t>
+      </w:r>
+      <w:r>
+        <w:rPr>
+          <w:rFonts w:ascii="Consolas" w:cs="Consolas" w:eastAsia="Consolas" w:hAnsi="Consolas"/>
+          <w:color w:val="cccccc"/>
+          <w:sz w:val="21"/>
+          <w:szCs w:val="21"/>
+          <w:rtl w:val="0"/>
+        </w:rPr>
+        <w:t xml:space="preserve">(</w:t>
+      </w:r>
+      <w:r>
+        <w:rPr>
+          <w:rFonts w:ascii="Consolas" w:cs="Consolas" w:eastAsia="Consolas" w:hAnsi="Consolas"/>
+          <w:color w:val="ce9178"/>
+          <w:sz w:val="21"/>
+          <w:szCs w:val="21"/>
+          <w:rtl w:val="0"/>
+        </w:rPr>
+        <w:t xml:space="preserve">`Invalid product ID: </w:t>
+      </w:r>
+      <w:r>
+        <w:rPr>
+          <w:rFonts w:ascii="Consolas" w:cs="Consolas" w:eastAsia="Consolas" w:hAnsi="Consolas"/>
+          <w:color w:val="569cd6"/>
+          <w:sz w:val="21"/>
+          <w:szCs w:val="21"/>
+          <w:rtl w:val="0"/>
+        </w:rPr>
+        <w:t xml:space="preserve">${</w:t>
+      </w:r>
+      <w:r>
+        <w:rPr>
+          <w:rFonts w:ascii="Consolas" w:cs="Consolas" w:eastAsia="Consolas" w:hAnsi="Consolas"/>
+          <w:color w:val="9cdcfe"/>
+          <w:sz w:val="21"/>
+          <w:szCs w:val="21"/>
+          <w:rtl w:val="0"/>
+        </w:rPr>
+        <w:t xml:space="preserve">productId</w:t>
+      </w:r>
+      <w:r>
+        <w:rPr>
+          <w:rFonts w:ascii="Consolas" w:cs="Consolas" w:eastAsia="Consolas" w:hAnsi="Consolas"/>
+          <w:color w:val="569cd6"/>
+          <w:sz w:val="21"/>
+          <w:szCs w:val="21"/>
+          <w:rtl w:val="0"/>
+        </w:rPr>
+        <w:t xml:space="preserve">}</w:t>
+      </w:r>
+      <w:r>
+        <w:rPr>
+          <w:rFonts w:ascii="Consolas" w:cs="Consolas" w:eastAsia="Consolas" w:hAnsi="Consolas"/>
+          <w:color w:val="ce9178"/>
+          <w:sz w:val="21"/>
+          <w:szCs w:val="21"/>
+          <w:rtl w:val="0"/>
+        </w:rPr>
+        <w:t xml:space="preserve">`</w:t>
+      </w:r>
+      <w:r>
+        <w:rPr>
+          <w:rFonts w:ascii="Consolas" w:cs="Consolas" w:eastAsia="Consolas" w:hAnsi="Consolas"/>
+          <w:color w:val="cccccc"/>
+          <w:sz w:val="21"/>
+          <w:szCs w:val="21"/>
+          <w:rtl w:val="0"/>
+        </w:rPr>
+        <w:t xml:space="preserve">);</w:t>
+      </w:r>
+    </w:p>
+    <w:p>
+      <w:pPr>
+        <w:shd w:fill="1f1f1f" w:val="clear"/>
+        <w:spacing w:line="325.71428571428567" w:lineRule="auto"/>
+        <w:rPr>
+          <w:rFonts w:ascii="Consolas" w:cs="Consolas" w:eastAsia="Consolas" w:hAnsi="Consolas"/>
+          <w:color w:val="cccccc"/>
+          <w:sz w:val="21"/>
+          <w:szCs w:val="21"/>
+        </w:rPr>
+      </w:pPr>
+      <w:r>
+        <w:rPr>
+          <w:rFonts w:ascii="Consolas" w:cs="Consolas" w:eastAsia="Consolas" w:hAnsi="Consolas"/>
+          <w:color w:val="cccccc"/>
+          <w:sz w:val="21"/>
+          <w:szCs w:val="21"/>
+          <w:rtl w:val="0"/>
+        </w:rPr>
+        <w:t xml:space="preserve">            </w:t>
+      </w:r>
+      <w:r>
+        <w:rPr>
+          <w:rFonts w:ascii="Consolas" w:cs="Consolas" w:eastAsia="Consolas" w:hAnsi="Consolas"/>
+          <w:color w:val="c586c0"/>
+          <w:sz w:val="21"/>
+          <w:szCs w:val="21"/>
+          <w:rtl w:val="0"/>
+        </w:rPr>
+        <w:t xml:space="preserve">return</w:t>
+      </w:r>
+      <w:r>
+        <w:rPr>
+          <w:rFonts w:ascii="Consolas" w:cs="Consolas" w:eastAsia="Consolas" w:hAnsi="Consolas"/>
+          <w:color w:val="cccccc"/>
+          <w:sz w:val="21"/>
+          <w:szCs w:val="21"/>
+          <w:rtl w:val="0"/>
+        </w:rPr>
+        <w:t xml:space="preserve">;</w:t>
+      </w:r>
+    </w:p>
+    <w:p>
+      <w:pPr>
+        <w:shd w:fill="1f1f1f" w:val="clear"/>
+        <w:spacing w:line="325.71428571428567" w:lineRule="auto"/>
+        <w:rPr>
+          <w:rFonts w:ascii="Consolas" w:cs="Consolas" w:eastAsia="Consolas" w:hAnsi="Consolas"/>
+          <w:color w:val="cccccc"/>
+          <w:sz w:val="21"/>
+          <w:szCs w:val="21"/>
+        </w:rPr>
+      </w:pPr>
+      <w:r>
+        <w:rPr>
+          <w:rFonts w:ascii="Consolas" w:cs="Consolas" w:eastAsia="Consolas" w:hAnsi="Consolas"/>
+          <w:color w:val="cccccc"/>
+          <w:sz w:val="21"/>
+          <w:szCs w:val="21"/>
+          <w:rtl w:val="0"/>
+        </w:rPr>
+        <w:t xml:space="preserve">        }</w:t>
+      </w:r>
+    </w:p>
+    <w:p>
+      <w:pPr>
+        <w:shd w:fill="1f1f1f" w:val="clear"/>
+        <w:spacing w:line="325.71428571428567" w:lineRule="auto"/>
+        <w:rPr>
+          <w:rFonts w:ascii="Consolas" w:cs="Consolas" w:eastAsia="Consolas" w:hAnsi="Consolas"/>
+          <w:color w:val="6a9955"/>
+          <w:sz w:val="21"/>
+          <w:szCs w:val="21"/>
+        </w:rPr>
+      </w:pPr>
+      <w:r>
+        <w:rPr>
+          <w:rFonts w:ascii="Consolas" w:cs="Consolas" w:eastAsia="Consolas" w:hAnsi="Consolas"/>
+          <w:color w:val="cccccc"/>
+          <w:sz w:val="21"/>
+          <w:szCs w:val="21"/>
+          <w:rtl w:val="0"/>
+        </w:rPr>
+        <w:t xml:space="preserve">        </w:t>
+      </w:r>
+      <w:r>
+        <w:rPr>
+          <w:rFonts w:ascii="Consolas" w:cs="Consolas" w:eastAsia="Consolas" w:hAnsi="Consolas"/>
+          <w:color w:val="6a9955"/>
+          <w:sz w:val="21"/>
+          <w:szCs w:val="21"/>
+          <w:rtl w:val="0"/>
+        </w:rPr>
+        <w:t xml:space="preserve">// Simulate fetching product data</w:t>
+      </w:r>
+    </w:p>
+    <w:p>
+      <w:pPr>
+        <w:shd w:fill="1f1f1f" w:val="clear"/>
+        <w:spacing w:line="325.71428571428567" w:lineRule="auto"/>
+        <w:rPr>
+          <w:rFonts w:ascii="Consolas" w:cs="Consolas" w:eastAsia="Consolas" w:hAnsi="Consolas"/>
+          <w:color w:val="cccccc"/>
+          <w:sz w:val="21"/>
+          <w:szCs w:val="21"/>
+        </w:rPr>
+      </w:pPr>
+      <w:r>
+        <w:rPr>
+          <w:rFonts w:ascii="Consolas" w:cs="Consolas" w:eastAsia="Consolas" w:hAnsi="Consolas"/>
+          <w:color w:val="cccccc"/>
+          <w:sz w:val="21"/>
+          <w:szCs w:val="21"/>
+          <w:rtl w:val="0"/>
+        </w:rPr>
+        <w:t xml:space="preserve">        </w:t>
+      </w:r>
+      <w:r>
+        <w:rPr>
+          <w:rFonts w:ascii="Consolas" w:cs="Consolas" w:eastAsia="Consolas" w:hAnsi="Consolas"/>
+          <w:color w:val="dcdcaa"/>
+          <w:sz w:val="21"/>
+          <w:szCs w:val="21"/>
+          <w:rtl w:val="0"/>
+        </w:rPr>
+        <w:t xml:space="preserve">resolve</w:t>
+      </w:r>
+      <w:r>
+        <w:rPr>
+          <w:rFonts w:ascii="Consolas" w:cs="Consolas" w:eastAsia="Consolas" w:hAnsi="Consolas"/>
+          <w:color w:val="cccccc"/>
+          <w:sz w:val="21"/>
+          <w:szCs w:val="21"/>
+          <w:rtl w:val="0"/>
+        </w:rPr>
+        <w:t xml:space="preserve">({</w:t>
+      </w:r>
+    </w:p>
+    <w:p>
+      <w:pPr>
+        <w:shd w:fill="1f1f1f" w:val="clear"/>
+        <w:spacing w:line="325.71428571428567" w:lineRule="auto"/>
+        <w:rPr>
+          <w:rFonts w:ascii="Consolas" w:cs="Consolas" w:eastAsia="Consolas" w:hAnsi="Consolas"/>
+          <w:color w:val="cccccc"/>
+          <w:sz w:val="21"/>
+          <w:szCs w:val="21"/>
+        </w:rPr>
+      </w:pPr>
+      <w:r>
+        <w:rPr>
+          <w:rFonts w:ascii="Consolas" w:cs="Consolas" w:eastAsia="Consolas" w:hAnsi="Consolas"/>
+          <w:color w:val="cccccc"/>
+          <w:sz w:val="21"/>
+          <w:szCs w:val="21"/>
+          <w:rtl w:val="0"/>
+        </w:rPr>
+        <w:t xml:space="preserve">            </w:t>
+      </w:r>
+      <w:r>
+        <w:rPr>
+          <w:rFonts w:ascii="Consolas" w:cs="Consolas" w:eastAsia="Consolas" w:hAnsi="Consolas"/>
+          <w:color w:val="9cdcfe"/>
+          <w:sz w:val="21"/>
+          <w:szCs w:val="21"/>
+          <w:rtl w:val="0"/>
+        </w:rPr>
+        <w:t xml:space="preserve">id:</w:t>
+      </w:r>
+      <w:r>
+        <w:rPr>
+          <w:rFonts w:ascii="Consolas" w:cs="Consolas" w:eastAsia="Consolas" w:hAnsi="Consolas"/>
+          <w:color w:val="cccccc"/>
+          <w:sz w:val="21"/>
+          <w:szCs w:val="21"/>
+          <w:rtl w:val="0"/>
+        </w:rPr>
+        <w:t xml:space="preserve"> </w:t>
+      </w:r>
+      <w:r>
+        <w:rPr>
+          <w:rFonts w:ascii="Consolas" w:cs="Consolas" w:eastAsia="Consolas" w:hAnsi="Consolas"/>
+          <w:color w:val="9cdcfe"/>
+          <w:sz w:val="21"/>
+          <w:szCs w:val="21"/>
+          <w:rtl w:val="0"/>
+        </w:rPr>
+        <w:t xml:space="preserve">productId</w:t>
+      </w:r>
+      <w:r>
+        <w:rPr>
+          <w:rFonts w:ascii="Consolas" w:cs="Consolas" w:eastAsia="Consolas" w:hAnsi="Consolas"/>
+          <w:color w:val="cccccc"/>
+          <w:sz w:val="21"/>
+          <w:szCs w:val="21"/>
+          <w:rtl w:val="0"/>
+        </w:rPr>
+        <w:t xml:space="preserve">,</w:t>
+      </w:r>
+    </w:p>
+    <w:p>
+      <w:pPr>
+        <w:shd w:fill="1f1f1f" w:val="clear"/>
+        <w:spacing w:line="325.71428571428567" w:lineRule="auto"/>
+        <w:rPr>
+          <w:rFonts w:ascii="Consolas" w:cs="Consolas" w:eastAsia="Consolas" w:hAnsi="Consolas"/>
+          <w:color w:val="cccccc"/>
+          <w:sz w:val="21"/>
+          <w:szCs w:val="21"/>
+        </w:rPr>
+      </w:pPr>
+      <w:r>
+        <w:rPr>
+          <w:rFonts w:ascii="Consolas" w:cs="Consolas" w:eastAsia="Consolas" w:hAnsi="Consolas"/>
+          <w:color w:val="cccccc"/>
+          <w:sz w:val="21"/>
+          <w:szCs w:val="21"/>
+          <w:rtl w:val="0"/>
+        </w:rPr>
+        <w:t xml:space="preserve">            </w:t>
+      </w:r>
+      <w:r>
+        <w:rPr>
+          <w:rFonts w:ascii="Consolas" w:cs="Consolas" w:eastAsia="Consolas" w:hAnsi="Consolas"/>
+          <w:color w:val="9cdcfe"/>
+          <w:sz w:val="21"/>
+          <w:szCs w:val="21"/>
+          <w:rtl w:val="0"/>
+        </w:rPr>
+        <w:t xml:space="preserve">name:</w:t>
+      </w:r>
+      <w:r>
+        <w:rPr>
+          <w:rFonts w:ascii="Consolas" w:cs="Consolas" w:eastAsia="Consolas" w:hAnsi="Consolas"/>
+          <w:color w:val="cccccc"/>
+          <w:sz w:val="21"/>
+          <w:szCs w:val="21"/>
+          <w:rtl w:val="0"/>
+        </w:rPr>
+        <w:t xml:space="preserve"> </w:t>
+      </w:r>
+      <w:r>
+        <w:rPr>
+          <w:rFonts w:ascii="Consolas" w:cs="Consolas" w:eastAsia="Consolas" w:hAnsi="Consolas"/>
+          <w:color w:val="ce9178"/>
+          <w:sz w:val="21"/>
+          <w:szCs w:val="21"/>
+          <w:rtl w:val="0"/>
+        </w:rPr>
+        <w:t xml:space="preserve">"Laptop"</w:t>
+      </w:r>
+      <w:r>
+        <w:rPr>
+          <w:rFonts w:ascii="Consolas" w:cs="Consolas" w:eastAsia="Consolas" w:hAnsi="Consolas"/>
+          <w:color w:val="cccccc"/>
+          <w:sz w:val="21"/>
+          <w:szCs w:val="21"/>
+          <w:rtl w:val="0"/>
+        </w:rPr>
+        <w:t xml:space="preserve">,</w:t>
+      </w:r>
+    </w:p>
+    <w:p>
+      <w:pPr>
+        <w:shd w:fill="1f1f1f" w:val="clear"/>
+        <w:spacing w:line="325.71428571428567" w:lineRule="auto"/>
+        <w:rPr>
+          <w:rFonts w:ascii="Consolas" w:cs="Consolas" w:eastAsia="Consolas" w:hAnsi="Consolas"/>
+          <w:color w:val="cccccc"/>
+          <w:sz w:val="21"/>
+          <w:szCs w:val="21"/>
+        </w:rPr>
+      </w:pPr>
+      <w:r>
+        <w:rPr>
+          <w:rFonts w:ascii="Consolas" w:cs="Consolas" w:eastAsia="Consolas" w:hAnsi="Consolas"/>
+          <w:color w:val="cccccc"/>
+          <w:sz w:val="21"/>
+          <w:szCs w:val="21"/>
+          <w:rtl w:val="0"/>
+        </w:rPr>
+        <w:t xml:space="preserve">            </w:t>
+      </w:r>
+      <w:r>
+        <w:rPr>
+          <w:rFonts w:ascii="Consolas" w:cs="Consolas" w:eastAsia="Consolas" w:hAnsi="Consolas"/>
+          <w:color w:val="9cdcfe"/>
+          <w:sz w:val="21"/>
+          <w:szCs w:val="21"/>
+          <w:rtl w:val="0"/>
+        </w:rPr>
+        <w:t xml:space="preserve">price:</w:t>
+      </w:r>
+      <w:r>
+        <w:rPr>
+          <w:rFonts w:ascii="Consolas" w:cs="Consolas" w:eastAsia="Consolas" w:hAnsi="Consolas"/>
+          <w:color w:val="cccccc"/>
+          <w:sz w:val="21"/>
+          <w:szCs w:val="21"/>
+          <w:rtl w:val="0"/>
+        </w:rPr>
+        <w:t xml:space="preserve"> </w:t>
+      </w:r>
+      <w:r>
+        <w:rPr>
+          <w:rFonts w:ascii="Consolas" w:cs="Consolas" w:eastAsia="Consolas" w:hAnsi="Consolas"/>
+          <w:color w:val="b5cea8"/>
+          <w:sz w:val="21"/>
+          <w:szCs w:val="21"/>
+          <w:rtl w:val="0"/>
+        </w:rPr>
+        <w:t xml:space="preserve">999.99</w:t>
+      </w:r>
+      <w:r>
+        <w:rPr>
+          <w:rFonts w:ascii="Consolas" w:cs="Consolas" w:eastAsia="Consolas" w:hAnsi="Consolas"/>
+          <w:color w:val="cccccc"/>
+          <w:sz w:val="21"/>
+          <w:szCs w:val="21"/>
+          <w:rtl w:val="0"/>
+        </w:rPr>
+        <w:t xml:space="preserve">,</w:t>
+      </w:r>
+    </w:p>
+    <w:p>
+      <w:pPr>
+        <w:shd w:fill="1f1f1f" w:val="clear"/>
+        <w:spacing w:line="325.71428571428567" w:lineRule="auto"/>
+        <w:rPr>
+          <w:rFonts w:ascii="Consolas" w:cs="Consolas" w:eastAsia="Consolas" w:hAnsi="Consolas"/>
+          <w:color w:val="569cd6"/>
+          <w:sz w:val="21"/>
+          <w:szCs w:val="21"/>
+        </w:rPr>
+      </w:pPr>
+      <w:r>
+        <w:rPr>
+          <w:rFonts w:ascii="Consolas" w:cs="Consolas" w:eastAsia="Consolas" w:hAnsi="Consolas"/>
+          <w:color w:val="cccccc"/>
+          <w:sz w:val="21"/>
+          <w:szCs w:val="21"/>
+          <w:rtl w:val="0"/>
+        </w:rPr>
+        <w:t xml:space="preserve">            </w:t>
+      </w:r>
+      <w:r>
+        <w:rPr>
+          <w:rFonts w:ascii="Consolas" w:cs="Consolas" w:eastAsia="Consolas" w:hAnsi="Consolas"/>
+          <w:color w:val="9cdcfe"/>
+          <w:sz w:val="21"/>
+          <w:szCs w:val="21"/>
+          <w:rtl w:val="0"/>
+        </w:rPr>
+        <w:t xml:space="preserve">inStock:</w:t>
+      </w:r>
+      <w:r>
+        <w:rPr>
+          <w:rFonts w:ascii="Consolas" w:cs="Consolas" w:eastAsia="Consolas" w:hAnsi="Consolas"/>
+          <w:color w:val="cccccc"/>
+          <w:sz w:val="21"/>
+          <w:szCs w:val="21"/>
+          <w:rtl w:val="0"/>
+        </w:rPr>
+        <w:t xml:space="preserve"> </w:t>
+      </w:r>
+      <w:r>
+        <w:rPr>
+          <w:rFonts w:ascii="Consolas" w:cs="Consolas" w:eastAsia="Consolas" w:hAnsi="Consolas"/>
+          <w:color w:val="569cd6"/>
+          <w:sz w:val="21"/>
+          <w:szCs w:val="21"/>
+          <w:rtl w:val="0"/>
+        </w:rPr>
+        <w:t xml:space="preserve">true</w:t>
+      </w:r>
+    </w:p>
+    <w:p>
+      <w:pPr>
+        <w:shd w:fill="1f1f1f" w:val="clear"/>
+        <w:spacing w:line="325.71428571428567" w:lineRule="auto"/>
+        <w:rPr>
+          <w:rFonts w:ascii="Consolas" w:cs="Consolas" w:eastAsia="Consolas" w:hAnsi="Consolas"/>
+          <w:color w:val="cccccc"/>
+          <w:sz w:val="21"/>
+          <w:szCs w:val="21"/>
+        </w:rPr>
+      </w:pPr>
+      <w:r>
+        <w:rPr>
+          <w:rFonts w:ascii="Consolas" w:cs="Consolas" w:eastAsia="Consolas" w:hAnsi="Consolas"/>
+          <w:color w:val="cccccc"/>
+          <w:sz w:val="21"/>
+          <w:szCs w:val="21"/>
+          <w:rtl w:val="0"/>
+        </w:rPr>
+        <w:t xml:space="preserve">        });</w:t>
+      </w:r>
+    </w:p>
+    <w:p>
+      <w:pPr>
+        <w:shd w:fill="1f1f1f" w:val="clear"/>
+        <w:spacing w:line="325.71428571428567" w:lineRule="auto"/>
+        <w:rPr>
+          <w:rFonts w:ascii="Consolas" w:cs="Consolas" w:eastAsia="Consolas" w:hAnsi="Consolas"/>
+          <w:color w:val="cccccc"/>
+          <w:sz w:val="21"/>
+          <w:szCs w:val="21"/>
+        </w:rPr>
+      </w:pPr>
+      <w:r>
+        <w:rPr>
+          <w:rFonts w:ascii="Consolas" w:cs="Consolas" w:eastAsia="Consolas" w:hAnsi="Consolas"/>
+          <w:color w:val="cccccc"/>
+          <w:sz w:val="21"/>
+          <w:szCs w:val="21"/>
+          <w:rtl w:val="0"/>
+        </w:rPr>
+        <w:t xml:space="preserve">    });</w:t>
+      </w:r>
+    </w:p>
+    <w:p>
+      <w:pPr>
+        <w:shd w:fill="1f1f1f" w:val="clear"/>
+        <w:spacing w:line="325.71428571428567" w:lineRule="auto"/>
+        <w:rPr>
+          <w:rFonts w:ascii="Consolas" w:cs="Consolas" w:eastAsia="Consolas" w:hAnsi="Consolas"/>
+          <w:color w:val="cccccc"/>
+          <w:sz w:val="21"/>
+          <w:szCs w:val="21"/>
+        </w:rPr>
+      </w:pPr>
+      <w:r>
+        <w:rPr>
+          <w:rFonts w:ascii="Consolas" w:cs="Consolas" w:eastAsia="Consolas" w:hAnsi="Consolas"/>
+          <w:color w:val="cccccc"/>
+          <w:sz w:val="21"/>
+          <w:szCs w:val="21"/>
+          <w:rtl w:val="0"/>
+        </w:rPr>
+        <w:t xml:space="preserve">}</w:t>
+      </w:r>
+    </w:p>
+    <w:p>
+      <w:pPr>
+        <w:shd w:fill="1f1f1f" w:val="clear"/>
+        <w:spacing w:line="325.71428571428567" w:lineRule="auto"/>
+        <w:rPr>
+          <w:rFonts w:ascii="Consolas" w:cs="Consolas" w:eastAsia="Consolas" w:hAnsi="Consolas"/>
+          <w:color w:val="cccccc"/>
+          <w:sz w:val="21"/>
+          <w:szCs w:val="21"/>
+        </w:rPr>
+      </w:pPr>
+      <w:r>
+        <w:rPr>
+          <w:rtl w:val="0"/>
+        </w:rPr>
+      </w:r>
+    </w:p>
+    <w:p>
+      <w:pPr>
+        <w:shd w:fill="1f1f1f" w:val="clear"/>
+        <w:spacing w:line="325.71428571428567" w:lineRule="auto"/>
+        <w:rPr>
+          <w:rFonts w:ascii="Consolas" w:cs="Consolas" w:eastAsia="Consolas" w:hAnsi="Consolas"/>
+          <w:color w:val="6a9955"/>
+          <w:sz w:val="21"/>
+          <w:szCs w:val="21"/>
+        </w:rPr>
+      </w:pPr>
+      <w:r>
+        <w:rPr>
+          <w:rFonts w:ascii="Consolas" w:cs="Consolas" w:eastAsia="Consolas" w:hAnsi="Consolas"/>
+          <w:color w:val="6a9955"/>
+          <w:sz w:val="21"/>
+          <w:szCs w:val="21"/>
+          <w:rtl w:val="0"/>
+        </w:rPr>
+        <w:t xml:space="preserve">// Example usage:</w:t>
+      </w:r>
+    </w:p>
+    <w:p>
+      <w:pPr>
+        <w:shd w:fill="1f1f1f" w:val="clear"/>
+        <w:spacing w:line="325.71428571428567" w:lineRule="auto"/>
+        <w:rPr>
+          <w:rFonts w:ascii="Consolas" w:cs="Consolas" w:eastAsia="Consolas" w:hAnsi="Consolas"/>
+          <w:color w:val="cccccc"/>
+          <w:sz w:val="21"/>
+          <w:szCs w:val="21"/>
+        </w:rPr>
+      </w:pPr>
+      <w:r>
+        <w:rPr>
+          <w:rFonts w:ascii="Consolas" w:cs="Consolas" w:eastAsia="Consolas" w:hAnsi="Consolas"/>
+          <w:color w:val="dcdcaa"/>
+          <w:sz w:val="21"/>
+          <w:szCs w:val="21"/>
+          <w:rtl w:val="0"/>
+        </w:rPr>
+        <w:t xml:space="preserve">fetchProductData</w:t>
+      </w:r>
+      <w:r>
+        <w:rPr>
+          <w:rFonts w:ascii="Consolas" w:cs="Consolas" w:eastAsia="Consolas" w:hAnsi="Consolas"/>
+          <w:color w:val="cccccc"/>
+          <w:sz w:val="21"/>
+          <w:szCs w:val="21"/>
+          <w:rtl w:val="0"/>
+        </w:rPr>
+        <w:t xml:space="preserve">(</w:t>
+      </w:r>
+      <w:r>
+        <w:rPr>
+          <w:rFonts w:ascii="Consolas" w:cs="Consolas" w:eastAsia="Consolas" w:hAnsi="Consolas"/>
+          <w:color w:val="b5cea8"/>
+          <w:sz w:val="21"/>
+          <w:szCs w:val="21"/>
+          <w:rtl w:val="0"/>
+        </w:rPr>
+        <w:t xml:space="preserve">1</w:t>
+      </w:r>
+      <w:r>
+        <w:rPr>
+          <w:rFonts w:ascii="Consolas" w:cs="Consolas" w:eastAsia="Consolas" w:hAnsi="Consolas"/>
+          <w:color w:val="cccccc"/>
+          <w:sz w:val="21"/>
+          <w:szCs w:val="21"/>
+          <w:rtl w:val="0"/>
+        </w:rPr>
+        <w:t xml:space="preserve">).</w:t>
+      </w:r>
+      <w:r>
+        <w:rPr>
+          <w:rFonts w:ascii="Consolas" w:cs="Consolas" w:eastAsia="Consolas" w:hAnsi="Consolas"/>
+          <w:color w:val="dcdcaa"/>
+          <w:sz w:val="21"/>
+          <w:szCs w:val="21"/>
+          <w:rtl w:val="0"/>
+        </w:rPr>
+        <w:t xml:space="preserve">then</w:t>
+      </w:r>
+      <w:r>
+        <w:rPr>
+          <w:rFonts w:ascii="Consolas" w:cs="Consolas" w:eastAsia="Consolas" w:hAnsi="Consolas"/>
+          <w:color w:val="cccccc"/>
+          <w:sz w:val="21"/>
+          <w:szCs w:val="21"/>
+          <w:rtl w:val="0"/>
+        </w:rPr>
+        <w:t xml:space="preserve">(</w:t>
+      </w:r>
+      <w:r>
+        <w:rPr>
+          <w:rFonts w:ascii="Consolas" w:cs="Consolas" w:eastAsia="Consolas" w:hAnsi="Consolas"/>
+          <w:color w:val="9cdcfe"/>
+          <w:sz w:val="21"/>
+          <w:szCs w:val="21"/>
+          <w:rtl w:val="0"/>
+        </w:rPr>
+        <w:t xml:space="preserve">product</w:t>
+      </w:r>
+      <w:r>
+        <w:rPr>
+          <w:rFonts w:ascii="Consolas" w:cs="Consolas" w:eastAsia="Consolas" w:hAnsi="Consolas"/>
+          <w:color w:val="cccccc"/>
+          <w:sz w:val="21"/>
+          <w:szCs w:val="21"/>
+          <w:rtl w:val="0"/>
+        </w:rPr>
+        <w:t xml:space="preserve"> </w:t>
+      </w:r>
+      <w:r>
+        <w:rPr>
+          <w:rFonts w:ascii="Consolas" w:cs="Consolas" w:eastAsia="Consolas" w:hAnsi="Consolas"/>
+          <w:color w:val="569cd6"/>
+          <w:sz w:val="21"/>
+          <w:szCs w:val="21"/>
+          <w:rtl w:val="0"/>
+        </w:rPr>
+        <w:t xml:space="preserve">=&gt;</w:t>
+      </w:r>
+      <w:r>
+        <w:rPr>
+          <w:rFonts w:ascii="Consolas" w:cs="Consolas" w:eastAsia="Consolas" w:hAnsi="Consolas"/>
+          <w:color w:val="cccccc"/>
+          <w:sz w:val="21"/>
+          <w:szCs w:val="21"/>
+          <w:rtl w:val="0"/>
+        </w:rPr>
+        <w:t xml:space="preserve"> {</w:t>
+      </w:r>
+    </w:p>
+    <w:p>
+      <w:pPr>
+        <w:shd w:fill="1f1f1f" w:val="clear"/>
+        <w:spacing w:line="325.71428571428567" w:lineRule="auto"/>
+        <w:rPr>
+          <w:rFonts w:ascii="Consolas" w:cs="Consolas" w:eastAsia="Consolas" w:hAnsi="Consolas"/>
+          <w:color w:val="cccccc"/>
+          <w:sz w:val="21"/>
+          <w:szCs w:val="21"/>
+        </w:rPr>
+      </w:pPr>
+      <w:r>
+        <w:rPr>
+          <w:rFonts w:ascii="Consolas" w:cs="Consolas" w:eastAsia="Consolas" w:hAnsi="Consolas"/>
+          <w:color w:val="cccccc"/>
+          <w:sz w:val="21"/>
+          <w:szCs w:val="21"/>
+          <w:rtl w:val="0"/>
+        </w:rPr>
+        <w:t xml:space="preserve">    </w:t>
+      </w:r>
+      <w:r>
+        <w:rPr>
+          <w:rFonts w:ascii="Consolas" w:cs="Consolas" w:eastAsia="Consolas" w:hAnsi="Consolas"/>
+          <w:color w:val="9cdcfe"/>
+          <w:sz w:val="21"/>
+          <w:szCs w:val="21"/>
+          <w:rtl w:val="0"/>
+        </w:rPr>
+        <w:t xml:space="preserve">console</w:t>
+      </w:r>
+      <w:r>
+        <w:rPr>
+          <w:rFonts w:ascii="Consolas" w:cs="Consolas" w:eastAsia="Consolas" w:hAnsi="Consolas"/>
+          <w:color w:val="cccccc"/>
+          <w:sz w:val="21"/>
+          <w:szCs w:val="21"/>
+          <w:rtl w:val="0"/>
+        </w:rPr>
+        <w:t xml:space="preserve">.</w:t>
+      </w:r>
+      <w:r>
+        <w:rPr>
+          <w:rFonts w:ascii="Consolas" w:cs="Consolas" w:eastAsia="Consolas" w:hAnsi="Consolas"/>
+          <w:color w:val="dcdcaa"/>
+          <w:sz w:val="21"/>
+          <w:szCs w:val="21"/>
+          <w:rtl w:val="0"/>
+        </w:rPr>
+        <w:t xml:space="preserve">log</w:t>
+      </w:r>
+      <w:r>
+        <w:rPr>
+          <w:rFonts w:ascii="Consolas" w:cs="Consolas" w:eastAsia="Consolas" w:hAnsi="Consolas"/>
+          <w:color w:val="cccccc"/>
+          <w:sz w:val="21"/>
+          <w:szCs w:val="21"/>
+          <w:rtl w:val="0"/>
+        </w:rPr>
+        <w:t xml:space="preserve">(</w:t>
+      </w:r>
+      <w:r>
+        <w:rPr>
+          <w:rFonts w:ascii="Consolas" w:cs="Consolas" w:eastAsia="Consolas" w:hAnsi="Consolas"/>
+          <w:color w:val="ce9178"/>
+          <w:sz w:val="21"/>
+          <w:szCs w:val="21"/>
+          <w:rtl w:val="0"/>
+        </w:rPr>
+        <w:t xml:space="preserve">'Fetched product:'</w:t>
+      </w:r>
+      <w:r>
+        <w:rPr>
+          <w:rFonts w:ascii="Consolas" w:cs="Consolas" w:eastAsia="Consolas" w:hAnsi="Consolas"/>
+          <w:color w:val="cccccc"/>
+          <w:sz w:val="21"/>
+          <w:szCs w:val="21"/>
+          <w:rtl w:val="0"/>
+        </w:rPr>
+        <w:t xml:space="preserve">, </w:t>
+      </w:r>
+      <w:r>
+        <w:rPr>
+          <w:rFonts w:ascii="Consolas" w:cs="Consolas" w:eastAsia="Consolas" w:hAnsi="Consolas"/>
+          <w:color w:val="9cdcfe"/>
+          <w:sz w:val="21"/>
+          <w:szCs w:val="21"/>
+          <w:rtl w:val="0"/>
+        </w:rPr>
+        <w:t xml:space="preserve">product</w:t>
+      </w:r>
+      <w:r>
+        <w:rPr>
+          <w:rFonts w:ascii="Consolas" w:cs="Consolas" w:eastAsia="Consolas" w:hAnsi="Consolas"/>
+          <w:color w:val="cccccc"/>
+          <w:sz w:val="21"/>
+          <w:szCs w:val="21"/>
+          <w:rtl w:val="0"/>
+        </w:rPr>
+        <w:t xml:space="preserve">);</w:t>
+      </w:r>
+    </w:p>
+    <w:p>
+      <w:pPr>
+        <w:shd w:fill="1f1f1f" w:val="clear"/>
+        <w:spacing w:line="325.71428571428567" w:lineRule="auto"/>
+        <w:rPr>
+          <w:rFonts w:ascii="Consolas" w:cs="Consolas" w:eastAsia="Consolas" w:hAnsi="Consolas"/>
+          <w:color w:val="cccccc"/>
+          <w:sz w:val="21"/>
+          <w:szCs w:val="21"/>
+        </w:rPr>
+      </w:pPr>
+      <w:r>
+        <w:rPr>
+          <w:rFonts w:ascii="Consolas" w:cs="Consolas" w:eastAsia="Consolas" w:hAnsi="Consolas"/>
+          <w:color w:val="cccccc"/>
+          <w:sz w:val="21"/>
+          <w:szCs w:val="21"/>
+          <w:rtl w:val="0"/>
+        </w:rPr>
+        <w:t xml:space="preserve">}).</w:t>
+      </w:r>
+      <w:r>
+        <w:rPr>
+          <w:rFonts w:ascii="Consolas" w:cs="Consolas" w:eastAsia="Consolas" w:hAnsi="Consolas"/>
+          <w:color w:val="dcdcaa"/>
+          <w:sz w:val="21"/>
+          <w:szCs w:val="21"/>
+          <w:rtl w:val="0"/>
+        </w:rPr>
+        <w:t xml:space="preserve">catch</w:t>
+      </w:r>
+      <w:r>
+        <w:rPr>
+          <w:rFonts w:ascii="Consolas" w:cs="Consolas" w:eastAsia="Consolas" w:hAnsi="Consolas"/>
+          <w:color w:val="cccccc"/>
+          <w:sz w:val="21"/>
+          <w:szCs w:val="21"/>
+          <w:rtl w:val="0"/>
+        </w:rPr>
+        <w:t xml:space="preserve">(</w:t>
+      </w:r>
+      <w:r>
+        <w:rPr>
+          <w:rFonts w:ascii="Consolas" w:cs="Consolas" w:eastAsia="Consolas" w:hAnsi="Consolas"/>
+          <w:color w:val="9cdcfe"/>
+          <w:sz w:val="21"/>
+          <w:szCs w:val="21"/>
+          <w:rtl w:val="0"/>
+        </w:rPr>
+        <w:t xml:space="preserve">error</w:t>
+      </w:r>
+      <w:r>
+        <w:rPr>
+          <w:rFonts w:ascii="Consolas" w:cs="Consolas" w:eastAsia="Consolas" w:hAnsi="Consolas"/>
+          <w:color w:val="cccccc"/>
+          <w:sz w:val="21"/>
+          <w:szCs w:val="21"/>
+          <w:rtl w:val="0"/>
+        </w:rPr>
+        <w:t xml:space="preserve"> </w:t>
+      </w:r>
+      <w:r>
+        <w:rPr>
+          <w:rFonts w:ascii="Consolas" w:cs="Consolas" w:eastAsia="Consolas" w:hAnsi="Consolas"/>
+          <w:color w:val="569cd6"/>
+          <w:sz w:val="21"/>
+          <w:szCs w:val="21"/>
+          <w:rtl w:val="0"/>
+        </w:rPr>
+        <w:t xml:space="preserve">=&gt;</w:t>
+      </w:r>
+      <w:r>
+        <w:rPr>
+          <w:rFonts w:ascii="Consolas" w:cs="Consolas" w:eastAsia="Consolas" w:hAnsi="Consolas"/>
+          <w:color w:val="cccccc"/>
+          <w:sz w:val="21"/>
+          <w:szCs w:val="21"/>
+          <w:rtl w:val="0"/>
+        </w:rPr>
+        <w:t xml:space="preserve"> {</w:t>
+      </w:r>
+    </w:p>
+    <w:p>
+      <w:pPr>
+        <w:shd w:fill="1f1f1f" w:val="clear"/>
+        <w:spacing w:line="325.71428571428567" w:lineRule="auto"/>
+        <w:rPr>
+          <w:rFonts w:ascii="Consolas" w:cs="Consolas" w:eastAsia="Consolas" w:hAnsi="Consolas"/>
+          <w:color w:val="cccccc"/>
+          <w:sz w:val="21"/>
+          <w:szCs w:val="21"/>
+        </w:rPr>
+      </w:pPr>
+      <w:r>
+        <w:rPr>
+          <w:rFonts w:ascii="Consolas" w:cs="Consolas" w:eastAsia="Consolas" w:hAnsi="Consolas"/>
+          <w:color w:val="cccccc"/>
+          <w:sz w:val="21"/>
+          <w:szCs w:val="21"/>
+          <w:rtl w:val="0"/>
+        </w:rPr>
+        <w:t xml:space="preserve">    </w:t>
+      </w:r>
+      <w:r>
+        <w:rPr>
+          <w:rFonts w:ascii="Consolas" w:cs="Consolas" w:eastAsia="Consolas" w:hAnsi="Consolas"/>
+          <w:color w:val="9cdcfe"/>
+          <w:sz w:val="21"/>
+          <w:szCs w:val="21"/>
+          <w:rtl w:val="0"/>
+        </w:rPr>
+        <w:t xml:space="preserve">console</w:t>
+      </w:r>
+      <w:r>
+        <w:rPr>
+          <w:rFonts w:ascii="Consolas" w:cs="Consolas" w:eastAsia="Consolas" w:hAnsi="Consolas"/>
+          <w:color w:val="cccccc"/>
+          <w:sz w:val="21"/>
+          <w:szCs w:val="21"/>
+          <w:rtl w:val="0"/>
+        </w:rPr>
+        <w:t xml:space="preserve">.</w:t>
+      </w:r>
+      <w:r>
+        <w:rPr>
+          <w:rFonts w:ascii="Consolas" w:cs="Consolas" w:eastAsia="Consolas" w:hAnsi="Consolas"/>
+          <w:color w:val="dcdcaa"/>
+          <w:sz w:val="21"/>
+          <w:szCs w:val="21"/>
+          <w:rtl w:val="0"/>
+        </w:rPr>
+        <w:t xml:space="preserve">log</w:t>
+      </w:r>
+      <w:r>
+        <w:rPr>
+          <w:rFonts w:ascii="Consolas" w:cs="Consolas" w:eastAsia="Consolas" w:hAnsi="Consolas"/>
+          <w:color w:val="cccccc"/>
+          <w:sz w:val="21"/>
+          <w:szCs w:val="21"/>
+          <w:rtl w:val="0"/>
+        </w:rPr>
+        <w:t xml:space="preserve">(</w:t>
+      </w:r>
+      <w:r>
+        <w:rPr>
+          <w:rFonts w:ascii="Consolas" w:cs="Consolas" w:eastAsia="Consolas" w:hAnsi="Consolas"/>
+          <w:color w:val="9cdcfe"/>
+          <w:sz w:val="21"/>
+          <w:szCs w:val="21"/>
+          <w:rtl w:val="0"/>
+        </w:rPr>
+        <w:t xml:space="preserve">error</w:t>
+      </w:r>
+      <w:r>
+        <w:rPr>
+          <w:rFonts w:ascii="Consolas" w:cs="Consolas" w:eastAsia="Consolas" w:hAnsi="Consolas"/>
+          <w:color w:val="cccccc"/>
+          <w:sz w:val="21"/>
+          <w:szCs w:val="21"/>
+          <w:rtl w:val="0"/>
+        </w:rPr>
+        <w:t xml:space="preserve">);</w:t>
+      </w:r>
+    </w:p>
+    <w:p>
+      <w:pPr>
+        <w:shd w:fill="1f1f1f" w:val="clear"/>
+        <w:spacing w:line="325.71428571428567" w:lineRule="auto"/>
+        <w:rPr>
+          <w:rFonts w:ascii="Consolas" w:cs="Consolas" w:eastAsia="Consolas" w:hAnsi="Consolas"/>
+          <w:color w:val="cccccc"/>
+          <w:sz w:val="21"/>
+          <w:szCs w:val="21"/>
+        </w:rPr>
+      </w:pPr>
+      <w:r>
+        <w:rPr>
+          <w:rFonts w:ascii="Consolas" w:cs="Consolas" w:eastAsia="Consolas" w:hAnsi="Consolas"/>
+          <w:color w:val="cccccc"/>
+          <w:sz w:val="21"/>
+          <w:szCs w:val="21"/>
+          <w:rtl w:val="0"/>
+        </w:rPr>
+        <w:t xml:space="preserve">});</w:t>
       </w:r>
     </w:p>
     <w:p>
@@ -333,6 +1674,305 @@
           <w:rtl w:val="0"/>
         </w:rPr>
         <w:t xml:space="preserve">fetchProducts</w:t>
+      </w:r>
+    </w:p>
+    <w:p>
+      <w:pPr>
+        <w:spacing w:after="240" w:before="240" w:lineRule="auto"/>
+        <w:rPr>
+          <w:b w:val="1"/>
+        </w:rPr>
+      </w:pPr>
+      <w:r>
+        <w:rPr>
+          <w:b w:val="1"/>
+          <w:rtl w:val="0"/>
+        </w:rPr>
+        <w:t xml:space="preserve">Guidelines:</w:t>
+      </w:r>
+    </w:p>
+    <w:p>
+      <w:pPr>
+        <w:numPr>
+          <w:ilvl w:val="0"/>
+          <w:numId w:val="11"/>
+        </w:numPr>
+        <w:spacing w:after="0" w:afterAutospacing="0" w:before="240" w:lineRule="auto"/>
+        <w:ind w:left="720" w:hanging="360"/>
+      </w:pPr>
+      <w:r>
+        <w:rPr>
+          <w:rtl w:val="0"/>
+        </w:rPr>
+        <w:t xml:space="preserve">Create a function that accepts an array of product IDs.</w:t>
+      </w:r>
+    </w:p>
+    <w:p>
+      <w:pPr>
+        <w:numPr>
+          <w:ilvl w:val="0"/>
+          <w:numId w:val="11"/>
+        </w:numPr>
+        <w:spacing w:after="0" w:afterAutospacing="0" w:before="0" w:beforeAutospacing="0" w:lineRule="auto"/>
+        <w:ind w:left="720" w:hanging="360"/>
+      </w:pPr>
+      <w:r>
+        <w:rPr>
+          <w:rtl w:val="0"/>
+        </w:rPr>
+        <w:t xml:space="preserve">Use </w:t>
+      </w:r>
+      <w:r>
+        <w:rPr>
+          <w:rFonts w:ascii="Roboto Mono" w:cs="Roboto Mono" w:eastAsia="Roboto Mono" w:hAnsi="Roboto Mono"/>
+          <w:color w:val="188038"/>
+          <w:rtl w:val="0"/>
+        </w:rPr>
+        <w:t xml:space="preserve">Promise.all</w:t>
+      </w:r>
+      <w:r>
+        <w:rPr>
+          <w:rtl w:val="0"/>
+        </w:rPr>
+        <w:t xml:space="preserve"> to fetch all products concurrently, and use above </w:t>
+      </w:r>
+      <w:r>
+        <w:rPr>
+          <w:rFonts w:ascii="Roboto Mono" w:cs="Roboto Mono" w:eastAsia="Roboto Mono" w:hAnsi="Roboto Mono"/>
+          <w:color w:val="188038"/>
+          <w:rtl w:val="0"/>
+        </w:rPr>
+        <w:t xml:space="preserve">fetchProductData </w:t>
+      </w:r>
+      <w:r>
+        <w:rPr>
+          <w:rtl w:val="0"/>
+        </w:rPr>
+        <w:t xml:space="preserve">to fetch a product</w:t>
+      </w:r>
+    </w:p>
+    <w:p>
+      <w:pPr>
+        <w:numPr>
+          <w:ilvl w:val="0"/>
+          <w:numId w:val="11"/>
+        </w:numPr>
+        <w:spacing w:after="240" w:before="0" w:beforeAutospacing="0" w:lineRule="auto"/>
+        <w:ind w:left="720" w:hanging="360"/>
+      </w:pPr>
+      <w:r>
+        <w:rPr>
+          <w:rtl w:val="0"/>
+        </w:rPr>
+        <w:t xml:space="preserve">If a product fails to fetch (e.g., invalid ID), log the error but ensure the other products are fetched successfully.</w:t>
+      </w:r>
+    </w:p>
+    <w:p>
+      <w:pPr>
+        <w:spacing w:after="240" w:before="240" w:lineRule="auto"/>
+        <w:rPr>
+          <w:b w:val="1"/>
+        </w:rPr>
+      </w:pPr>
+      <w:r>
+        <w:rPr>
+          <w:b w:val="1"/>
+          <w:rtl w:val="0"/>
+        </w:rPr>
+        <w:t xml:space="preserve">Expected Output:</w:t>
+      </w:r>
+    </w:p>
+    <w:p>
+      <w:pPr>
+        <w:numPr>
+          <w:ilvl w:val="0"/>
+          <w:numId w:val="3"/>
+        </w:numPr>
+        <w:spacing w:after="0" w:afterAutospacing="0" w:before="240" w:lineRule="auto"/>
+        <w:ind w:left="720" w:hanging="360"/>
+      </w:pPr>
+      <w:r>
+        <w:rPr>
+          <w:rtl w:val="0"/>
+        </w:rPr>
+        <w:t xml:space="preserve">Log a successful fetch for each product.</w:t>
+      </w:r>
+    </w:p>
+    <w:p>
+      <w:pPr>
+        <w:numPr>
+          <w:ilvl w:val="0"/>
+          <w:numId w:val="3"/>
+        </w:numPr>
+        <w:spacing w:after="240" w:before="0" w:beforeAutospacing="0" w:lineRule="auto"/>
+        <w:ind w:left="720" w:hanging="360"/>
+      </w:pPr>
+      <w:r>
+        <w:rPr>
+          <w:rtl w:val="0"/>
+        </w:rPr>
+        <w:t xml:space="preserve">Log any errors encountered during the fetch.</w:t>
+      </w:r>
+    </w:p>
+    <w:p>
+      <w:pPr>
+        <w:rPr/>
+      </w:pPr>
+      <w:r>
+        <w:rPr>
+          <w:rtl w:val="0"/>
+        </w:rPr>
+      </w:r>
+    </w:p>
+    <w:p>
+      <w:pPr>
+        <w:rPr/>
+      </w:pPr>
+      <w:r>
+        <w:rPr>
+          <w:rtl w:val="0"/>
+        </w:rPr>
+      </w:r>
+    </w:p>
+    <w:p>
+      <w:pPr>
+        <w:pStyle w:val="Heading3"/>
+        <w:keepNext w:val="0"/>
+        <w:keepLines w:val="0"/>
+        <w:spacing w:before="280" w:lineRule="auto"/>
+        <w:rPr>
+          <w:b w:val="1"/>
+          <w:color w:val="000000"/>
+          <w:sz w:val="26"/>
+          <w:szCs w:val="26"/>
+        </w:rPr>
+      </w:pPr>
+      <w:bookmarkStart w:colFirst="0" w:colLast="0" w:name="_h31fwulcbcwv" w:id="3"/>
+      <w:bookmarkEnd w:id="3"/>
+      <w:r>
+        <w:br w:type="page"/>
+      </w:r>
+      <w:r>
+        <w:rPr>
+          <w:rtl w:val="0"/>
+        </w:rPr>
+      </w:r>
+    </w:p>
+    <w:p>
+      <w:pPr>
+        <w:rPr/>
+      </w:pPr>
+      <w:r>
+        <w:rPr>
+          <w:rtl w:val="0"/>
+        </w:rPr>
+      </w:r>
+    </w:p>
+    <w:p>
+      <w:pPr>
+        <w:pStyle w:val="Heading3"/>
+        <w:keepNext w:val="0"/>
+        <w:keepLines w:val="0"/>
+        <w:spacing w:before="280" w:lineRule="auto"/>
+        <w:rPr>
+          <w:b w:val="1"/>
+          <w:color w:val="000000"/>
+          <w:sz w:val="26"/>
+          <w:szCs w:val="26"/>
+        </w:rPr>
+      </w:pPr>
+      <w:bookmarkStart w:colFirst="0" w:colLast="0" w:name="_5m163eagb265" w:id="4"/>
+      <w:bookmarkEnd w:id="4"/>
+      <w:r>
+        <w:rPr>
+          <w:b w:val="1"/>
+          <w:color w:val="000000"/>
+          <w:sz w:val="26"/>
+          <w:szCs w:val="26"/>
+          <w:rtl w:val="0"/>
+        </w:rPr>
+        <w:t xml:space="preserve">Exercise 3: Updating Product Inventory with Promise</w:t>
+      </w:r>
+    </w:p>
+    <w:p>
+      <w:pPr>
+        <w:spacing w:after="240" w:before="240" w:lineRule="auto"/>
+        <w:rPr/>
+      </w:pPr>
+      <w:r>
+        <w:rPr>
+          <w:b w:val="1"/>
+          <w:rtl w:val="0"/>
+        </w:rPr>
+        <w:t xml:space="preserve">Task:</w:t>
+      </w:r>
+      <w:r>
+        <w:rPr>
+          <w:rtl w:val="0"/>
+        </w:rPr>
+        <w:t xml:space="preserve"> Create a function to update the inventory of a product.</w:t>
+      </w:r>
+    </w:p>
+    <w:p>
+      <w:pPr>
+        <w:spacing w:after="240" w:before="240" w:lineRule="auto"/>
+        <w:rPr>
+          <w:rFonts w:ascii="Roboto Mono" w:cs="Roboto Mono" w:eastAsia="Roboto Mono" w:hAnsi="Roboto Mono"/>
+          <w:color w:val="188038"/>
+        </w:rPr>
+      </w:pPr>
+      <w:r>
+        <w:rPr>
+          <w:b w:val="1"/>
+          <w:rtl w:val="0"/>
+        </w:rPr>
+        <w:t xml:space="preserve">Function Name:</w:t>
+      </w:r>
+      <w:r>
+        <w:rPr>
+          <w:rtl w:val="0"/>
+        </w:rPr>
+        <w:t xml:space="preserve"> </w:t>
+      </w:r>
+      <w:r>
+        <w:rPr>
+          <w:rFonts w:ascii="Roboto Mono" w:cs="Roboto Mono" w:eastAsia="Roboto Mono" w:hAnsi="Roboto Mono"/>
+          <w:color w:val="188038"/>
+          <w:rtl w:val="0"/>
+        </w:rPr>
+        <w:t xml:space="preserve">updateProductInventory(</w:t>
+      </w:r>
+      <w:r>
+        <w:rPr>
+          <w:rFonts w:ascii="Roboto Mono" w:cs="Roboto Mono" w:eastAsia="Roboto Mono" w:hAnsi="Roboto Mono"/>
+          <w:color w:val="569cd6"/>
+          <w:rtl w:val="0"/>
+        </w:rPr>
+        <w:t xml:space="preserve">productId</w:t>
+      </w:r>
+      <w:r>
+        <w:rPr>
+          <w:rFonts w:ascii="Roboto Mono" w:cs="Roboto Mono" w:eastAsia="Roboto Mono" w:hAnsi="Roboto Mono"/>
+          <w:color w:val="188038"/>
+          <w:rtl w:val="0"/>
+        </w:rPr>
+        <w:t xml:space="preserve">, </w:t>
+      </w:r>
+      <w:r>
+        <w:rPr>
+          <w:rFonts w:ascii="Roboto Mono" w:cs="Roboto Mono" w:eastAsia="Roboto Mono" w:hAnsi="Roboto Mono"/>
+          <w:color w:val="569cd6"/>
+          <w:rtl w:val="0"/>
+        </w:rPr>
+        <w:t xml:space="preserve">quantity</w:t>
+      </w:r>
+      <w:r>
+        <w:rPr>
+          <w:rFonts w:ascii="Roboto Mono" w:cs="Roboto Mono" w:eastAsia="Roboto Mono" w:hAnsi="Roboto Mono"/>
+          <w:color w:val="188038"/>
+          <w:rtl w:val="0"/>
+        </w:rPr>
+        <w:t xml:space="preserve">)</w:t>
       </w:r>
     </w:p>
     <w:p>
@@ -363,7 +2003,7 @@
         <w:rPr>
           <w:rtl w:val="0"/>
         </w:rPr>
-        <w:t xml:space="preserve">Create a function that accepts an array of product IDs.</w:t>
+        <w:t xml:space="preserve">Create a function that accepts a product ID and the quantity to add or subtract.</w:t>
       </w:r>
     </w:p>
     <w:p>
@@ -379,35 +2019,7 @@
         <w:rPr>
           <w:rtl w:val="0"/>
         </w:rPr>
-        <w:t xml:space="preserve">Use </w:t>
-      </w:r>
-      <w:r>
-        <w:rPr>
-          <w:rFonts w:ascii="Roboto Mono" w:cs="Roboto Mono" w:eastAsia="Roboto Mono" w:hAnsi="Roboto Mono"/>
-          <w:color w:val="188038"/>
-          <w:rtl w:val="0"/>
-        </w:rPr>
-        <w:t xml:space="preserve">Promise.all</w:t>
-      </w:r>
-      <w:r>
-        <w:rPr>
-          <w:rtl w:val="0"/>
-        </w:rPr>
-        <w:t xml:space="preserve"> to fetch all products concurrently, and use above </w:t>
-      </w:r>
-      <w:r>
-        <w:rPr>
-          <w:rFonts w:ascii="Roboto Mono" w:cs="Roboto Mono" w:eastAsia="Roboto Mono" w:hAnsi="Roboto Mono"/>
-          <w:color w:val="188038"/>
-          <w:rtl w:val="0"/>
-        </w:rPr>
-        <w:t xml:space="preserve">fetchProductData </w:t>
-      </w:r>
-      <w:r>
-        <w:rPr>
-          <w:rtl w:val="0"/>
-        </w:rPr>
-        <w:t xml:space="preserve">to fetch a product</w:t>
+        <w:t xml:space="preserve">If the product ID is invalid, reject the Promise with an error message.</w:t>
       </w:r>
     </w:p>
     <w:p>
@@ -423,7 +2035,685 @@
         <w:rPr>
           <w:rtl w:val="0"/>
         </w:rPr>
-        <w:t xml:space="preserve">If a product fails to fetch (e.g., invalid ID), log the error but ensure the other products are fetched successfully.</w:t>
+        <w:t xml:space="preserve">If the operation is successful, resolve the Promise with a success message.</w:t>
+      </w:r>
+    </w:p>
+    <w:p>
+      <w:pPr>
+        <w:shd w:fill="1f1f1f" w:val="clear"/>
+        <w:spacing w:after="240" w:before="240" w:line="325.71428571428567" w:lineRule="auto"/>
+        <w:rPr>
+          <w:rFonts w:ascii="Consolas" w:cs="Consolas" w:eastAsia="Consolas" w:hAnsi="Consolas"/>
+          <w:color w:val="6a9955"/>
+          <w:sz w:val="21"/>
+          <w:szCs w:val="21"/>
+        </w:rPr>
+      </w:pPr>
+      <w:r>
+        <w:rPr>
+          <w:rFonts w:ascii="Consolas" w:cs="Consolas" w:eastAsia="Consolas" w:hAnsi="Consolas"/>
+          <w:color w:val="6a9955"/>
+          <w:sz w:val="21"/>
+          <w:szCs w:val="21"/>
+          <w:rtl w:val="0"/>
+        </w:rPr>
+        <w:t xml:space="preserve">// Simulated product data</w:t>
+      </w:r>
+    </w:p>
+    <w:p>
+      <w:pPr>
+        <w:shd w:fill="1f1f1f" w:val="clear"/>
+        <w:spacing w:after="240" w:before="240" w:line="325.71428571428567" w:lineRule="auto"/>
+        <w:rPr>
+          <w:rFonts w:ascii="Consolas" w:cs="Consolas" w:eastAsia="Consolas" w:hAnsi="Consolas"/>
+          <w:color w:val="cccccc"/>
+          <w:sz w:val="21"/>
+          <w:szCs w:val="21"/>
+        </w:rPr>
+      </w:pPr>
+      <w:r>
+        <w:rPr>
+          <w:rFonts w:ascii="Consolas" w:cs="Consolas" w:eastAsia="Consolas" w:hAnsi="Consolas"/>
+          <w:color w:val="569cd6"/>
+          <w:sz w:val="21"/>
+          <w:szCs w:val="21"/>
+          <w:rtl w:val="0"/>
+        </w:rPr>
+        <w:t xml:space="preserve">const</w:t>
+      </w:r>
+      <w:r>
+        <w:rPr>
+          <w:rFonts w:ascii="Consolas" w:cs="Consolas" w:eastAsia="Consolas" w:hAnsi="Consolas"/>
+          <w:color w:val="cccccc"/>
+          <w:sz w:val="21"/>
+          <w:szCs w:val="21"/>
+          <w:rtl w:val="0"/>
+        </w:rPr>
+        <w:t xml:space="preserve"> </w:t>
+      </w:r>
+      <w:r>
+        <w:rPr>
+          <w:rFonts w:ascii="Consolas" w:cs="Consolas" w:eastAsia="Consolas" w:hAnsi="Consolas"/>
+          <w:color w:val="4fc1ff"/>
+          <w:sz w:val="21"/>
+          <w:szCs w:val="21"/>
+          <w:rtl w:val="0"/>
+        </w:rPr>
+        <w:t xml:space="preserve">products</w:t>
+      </w:r>
+      <w:r>
+        <w:rPr>
+          <w:rFonts w:ascii="Consolas" w:cs="Consolas" w:eastAsia="Consolas" w:hAnsi="Consolas"/>
+          <w:color w:val="cccccc"/>
+          <w:sz w:val="21"/>
+          <w:szCs w:val="21"/>
+          <w:rtl w:val="0"/>
+        </w:rPr>
+        <w:t xml:space="preserve"> </w:t>
+      </w:r>
+      <w:r>
+        <w:rPr>
+          <w:rFonts w:ascii="Consolas" w:cs="Consolas" w:eastAsia="Consolas" w:hAnsi="Consolas"/>
+          <w:color w:val="d4d4d4"/>
+          <w:sz w:val="21"/>
+          <w:szCs w:val="21"/>
+          <w:rtl w:val="0"/>
+        </w:rPr>
+        <w:t xml:space="preserve">=</w:t>
+      </w:r>
+      <w:r>
+        <w:rPr>
+          <w:rFonts w:ascii="Consolas" w:cs="Consolas" w:eastAsia="Consolas" w:hAnsi="Consolas"/>
+          <w:color w:val="cccccc"/>
+          <w:sz w:val="21"/>
+          <w:szCs w:val="21"/>
+          <w:rtl w:val="0"/>
+        </w:rPr>
+        <w:t xml:space="preserve"> [</w:t>
+      </w:r>
+    </w:p>
+    <w:p>
+      <w:pPr>
+        <w:shd w:fill="1f1f1f" w:val="clear"/>
+        <w:spacing w:after="240" w:before="240" w:line="325.71428571428567" w:lineRule="auto"/>
+        <w:rPr>
+          <w:rFonts w:ascii="Consolas" w:cs="Consolas" w:eastAsia="Consolas" w:hAnsi="Consolas"/>
+          <w:color w:val="cccccc"/>
+          <w:sz w:val="21"/>
+          <w:szCs w:val="21"/>
+        </w:rPr>
+      </w:pPr>
+      <w:r>
+        <w:rPr>
+          <w:rFonts w:ascii="Consolas" w:cs="Consolas" w:eastAsia="Consolas" w:hAnsi="Consolas"/>
+          <w:color w:val="cccccc"/>
+          <w:sz w:val="21"/>
+          <w:szCs w:val="21"/>
+          <w:rtl w:val="0"/>
+        </w:rPr>
+        <w:t xml:space="preserve">    { </w:t>
+      </w:r>
+      <w:r>
+        <w:rPr>
+          <w:rFonts w:ascii="Consolas" w:cs="Consolas" w:eastAsia="Consolas" w:hAnsi="Consolas"/>
+          <w:color w:val="9cdcfe"/>
+          <w:sz w:val="21"/>
+          <w:szCs w:val="21"/>
+          <w:rtl w:val="0"/>
+        </w:rPr>
+        <w:t xml:space="preserve">id:</w:t>
+      </w:r>
+      <w:r>
+        <w:rPr>
+          <w:rFonts w:ascii="Consolas" w:cs="Consolas" w:eastAsia="Consolas" w:hAnsi="Consolas"/>
+          <w:color w:val="cccccc"/>
+          <w:sz w:val="21"/>
+          <w:szCs w:val="21"/>
+          <w:rtl w:val="0"/>
+        </w:rPr>
+        <w:t xml:space="preserve"> </w:t>
+      </w:r>
+      <w:r>
+        <w:rPr>
+          <w:rFonts w:ascii="Consolas" w:cs="Consolas" w:eastAsia="Consolas" w:hAnsi="Consolas"/>
+          <w:color w:val="b5cea8"/>
+          <w:sz w:val="21"/>
+          <w:szCs w:val="21"/>
+          <w:rtl w:val="0"/>
+        </w:rPr>
+        <w:t xml:space="preserve">1</w:t>
+      </w:r>
+      <w:r>
+        <w:rPr>
+          <w:rFonts w:ascii="Consolas" w:cs="Consolas" w:eastAsia="Consolas" w:hAnsi="Consolas"/>
+          <w:color w:val="cccccc"/>
+          <w:sz w:val="21"/>
+          <w:szCs w:val="21"/>
+          <w:rtl w:val="0"/>
+        </w:rPr>
+        <w:t xml:space="preserve">, </w:t>
+      </w:r>
+      <w:r>
+        <w:rPr>
+          <w:rFonts w:ascii="Consolas" w:cs="Consolas" w:eastAsia="Consolas" w:hAnsi="Consolas"/>
+          <w:color w:val="9cdcfe"/>
+          <w:sz w:val="21"/>
+          <w:szCs w:val="21"/>
+          <w:rtl w:val="0"/>
+        </w:rPr>
+        <w:t xml:space="preserve">name:</w:t>
+      </w:r>
+      <w:r>
+        <w:rPr>
+          <w:rFonts w:ascii="Consolas" w:cs="Consolas" w:eastAsia="Consolas" w:hAnsi="Consolas"/>
+          <w:color w:val="cccccc"/>
+          <w:sz w:val="21"/>
+          <w:szCs w:val="21"/>
+          <w:rtl w:val="0"/>
+        </w:rPr>
+        <w:t xml:space="preserve"> </w:t>
+      </w:r>
+      <w:r>
+        <w:rPr>
+          <w:rFonts w:ascii="Consolas" w:cs="Consolas" w:eastAsia="Consolas" w:hAnsi="Consolas"/>
+          <w:color w:val="ce9178"/>
+          <w:sz w:val="21"/>
+          <w:szCs w:val="21"/>
+          <w:rtl w:val="0"/>
+        </w:rPr>
+        <w:t xml:space="preserve">"Laptop"</w:t>
+      </w:r>
+      <w:r>
+        <w:rPr>
+          <w:rFonts w:ascii="Consolas" w:cs="Consolas" w:eastAsia="Consolas" w:hAnsi="Consolas"/>
+          <w:color w:val="cccccc"/>
+          <w:sz w:val="21"/>
+          <w:szCs w:val="21"/>
+          <w:rtl w:val="0"/>
+        </w:rPr>
+        <w:t xml:space="preserve">, </w:t>
+      </w:r>
+      <w:r>
+        <w:rPr>
+          <w:rFonts w:ascii="Consolas" w:cs="Consolas" w:eastAsia="Consolas" w:hAnsi="Consolas"/>
+          <w:color w:val="9cdcfe"/>
+          <w:sz w:val="21"/>
+          <w:szCs w:val="21"/>
+          <w:rtl w:val="0"/>
+        </w:rPr>
+        <w:t xml:space="preserve">price:</w:t>
+      </w:r>
+      <w:r>
+        <w:rPr>
+          <w:rFonts w:ascii="Consolas" w:cs="Consolas" w:eastAsia="Consolas" w:hAnsi="Consolas"/>
+          <w:color w:val="cccccc"/>
+          <w:sz w:val="21"/>
+          <w:szCs w:val="21"/>
+          <w:rtl w:val="0"/>
+        </w:rPr>
+        <w:t xml:space="preserve"> </w:t>
+      </w:r>
+      <w:r>
+        <w:rPr>
+          <w:rFonts w:ascii="Consolas" w:cs="Consolas" w:eastAsia="Consolas" w:hAnsi="Consolas"/>
+          <w:color w:val="b5cea8"/>
+          <w:sz w:val="21"/>
+          <w:szCs w:val="21"/>
+          <w:rtl w:val="0"/>
+        </w:rPr>
+        <w:t xml:space="preserve">999.99</w:t>
+      </w:r>
+      <w:r>
+        <w:rPr>
+          <w:rFonts w:ascii="Consolas" w:cs="Consolas" w:eastAsia="Consolas" w:hAnsi="Consolas"/>
+          <w:color w:val="cccccc"/>
+          <w:sz w:val="21"/>
+          <w:szCs w:val="21"/>
+          <w:rtl w:val="0"/>
+        </w:rPr>
+        <w:t xml:space="preserve">, </w:t>
+      </w:r>
+      <w:r>
+        <w:rPr>
+          <w:rFonts w:ascii="Consolas" w:cs="Consolas" w:eastAsia="Consolas" w:hAnsi="Consolas"/>
+          <w:color w:val="9cdcfe"/>
+          <w:sz w:val="21"/>
+          <w:szCs w:val="21"/>
+          <w:rtl w:val="0"/>
+        </w:rPr>
+        <w:t xml:space="preserve">inStock:</w:t>
+      </w:r>
+      <w:r>
+        <w:rPr>
+          <w:rFonts w:ascii="Consolas" w:cs="Consolas" w:eastAsia="Consolas" w:hAnsi="Consolas"/>
+          <w:color w:val="cccccc"/>
+          <w:sz w:val="21"/>
+          <w:szCs w:val="21"/>
+          <w:rtl w:val="0"/>
+        </w:rPr>
+        <w:t xml:space="preserve"> </w:t>
+      </w:r>
+      <w:r>
+        <w:rPr>
+          <w:rFonts w:ascii="Consolas" w:cs="Consolas" w:eastAsia="Consolas" w:hAnsi="Consolas"/>
+          <w:color w:val="b5cea8"/>
+          <w:sz w:val="21"/>
+          <w:szCs w:val="21"/>
+          <w:rtl w:val="0"/>
+        </w:rPr>
+        <w:t xml:space="preserve">10</w:t>
+      </w:r>
+      <w:r>
+        <w:rPr>
+          <w:rFonts w:ascii="Consolas" w:cs="Consolas" w:eastAsia="Consolas" w:hAnsi="Consolas"/>
+          <w:color w:val="cccccc"/>
+          <w:sz w:val="21"/>
+          <w:szCs w:val="21"/>
+          <w:rtl w:val="0"/>
+        </w:rPr>
+        <w:t xml:space="preserve"> },</w:t>
+      </w:r>
+    </w:p>
+    <w:p>
+      <w:pPr>
+        <w:shd w:fill="1f1f1f" w:val="clear"/>
+        <w:spacing w:after="240" w:before="240" w:line="325.71428571428567" w:lineRule="auto"/>
+        <w:rPr>
+          <w:rFonts w:ascii="Consolas" w:cs="Consolas" w:eastAsia="Consolas" w:hAnsi="Consolas"/>
+          <w:color w:val="cccccc"/>
+          <w:sz w:val="21"/>
+          <w:szCs w:val="21"/>
+        </w:rPr>
+      </w:pPr>
+      <w:r>
+        <w:rPr>
+          <w:rFonts w:ascii="Consolas" w:cs="Consolas" w:eastAsia="Consolas" w:hAnsi="Consolas"/>
+          <w:color w:val="cccccc"/>
+          <w:sz w:val="21"/>
+          <w:szCs w:val="21"/>
+          <w:rtl w:val="0"/>
+        </w:rPr>
+        <w:t xml:space="preserve">    { </w:t>
+      </w:r>
+      <w:r>
+        <w:rPr>
+          <w:rFonts w:ascii="Consolas" w:cs="Consolas" w:eastAsia="Consolas" w:hAnsi="Consolas"/>
+          <w:color w:val="9cdcfe"/>
+          <w:sz w:val="21"/>
+          <w:szCs w:val="21"/>
+          <w:rtl w:val="0"/>
+        </w:rPr>
+        <w:t xml:space="preserve">id:</w:t>
+      </w:r>
+      <w:r>
+        <w:rPr>
+          <w:rFonts w:ascii="Consolas" w:cs="Consolas" w:eastAsia="Consolas" w:hAnsi="Consolas"/>
+          <w:color w:val="cccccc"/>
+          <w:sz w:val="21"/>
+          <w:szCs w:val="21"/>
+          <w:rtl w:val="0"/>
+        </w:rPr>
+        <w:t xml:space="preserve"> </w:t>
+      </w:r>
+      <w:r>
+        <w:rPr>
+          <w:rFonts w:ascii="Consolas" w:cs="Consolas" w:eastAsia="Consolas" w:hAnsi="Consolas"/>
+          <w:color w:val="b5cea8"/>
+          <w:sz w:val="21"/>
+          <w:szCs w:val="21"/>
+          <w:rtl w:val="0"/>
+        </w:rPr>
+        <w:t xml:space="preserve">2</w:t>
+      </w:r>
+      <w:r>
+        <w:rPr>
+          <w:rFonts w:ascii="Consolas" w:cs="Consolas" w:eastAsia="Consolas" w:hAnsi="Consolas"/>
+          <w:color w:val="cccccc"/>
+          <w:sz w:val="21"/>
+          <w:szCs w:val="21"/>
+          <w:rtl w:val="0"/>
+        </w:rPr>
+        <w:t xml:space="preserve">, </w:t>
+      </w:r>
+      <w:r>
+        <w:rPr>
+          <w:rFonts w:ascii="Consolas" w:cs="Consolas" w:eastAsia="Consolas" w:hAnsi="Consolas"/>
+          <w:color w:val="9cdcfe"/>
+          <w:sz w:val="21"/>
+          <w:szCs w:val="21"/>
+          <w:rtl w:val="0"/>
+        </w:rPr>
+        <w:t xml:space="preserve">name:</w:t>
+      </w:r>
+      <w:r>
+        <w:rPr>
+          <w:rFonts w:ascii="Consolas" w:cs="Consolas" w:eastAsia="Consolas" w:hAnsi="Consolas"/>
+          <w:color w:val="cccccc"/>
+          <w:sz w:val="21"/>
+          <w:szCs w:val="21"/>
+          <w:rtl w:val="0"/>
+        </w:rPr>
+        <w:t xml:space="preserve"> </w:t>
+      </w:r>
+      <w:r>
+        <w:rPr>
+          <w:rFonts w:ascii="Consolas" w:cs="Consolas" w:eastAsia="Consolas" w:hAnsi="Consolas"/>
+          <w:color w:val="ce9178"/>
+          <w:sz w:val="21"/>
+          <w:szCs w:val="21"/>
+          <w:rtl w:val="0"/>
+        </w:rPr>
+        <w:t xml:space="preserve">"Smartphone"</w:t>
+      </w:r>
+      <w:r>
+        <w:rPr>
+          <w:rFonts w:ascii="Consolas" w:cs="Consolas" w:eastAsia="Consolas" w:hAnsi="Consolas"/>
+          <w:color w:val="cccccc"/>
+          <w:sz w:val="21"/>
+          <w:szCs w:val="21"/>
+          <w:rtl w:val="0"/>
+        </w:rPr>
+        <w:t xml:space="preserve">, </w:t>
+      </w:r>
+      <w:r>
+        <w:rPr>
+          <w:rFonts w:ascii="Consolas" w:cs="Consolas" w:eastAsia="Consolas" w:hAnsi="Consolas"/>
+          <w:color w:val="9cdcfe"/>
+          <w:sz w:val="21"/>
+          <w:szCs w:val="21"/>
+          <w:rtl w:val="0"/>
+        </w:rPr>
+        <w:t xml:space="preserve">price:</w:t>
+      </w:r>
+      <w:r>
+        <w:rPr>
+          <w:rFonts w:ascii="Consolas" w:cs="Consolas" w:eastAsia="Consolas" w:hAnsi="Consolas"/>
+          <w:color w:val="cccccc"/>
+          <w:sz w:val="21"/>
+          <w:szCs w:val="21"/>
+          <w:rtl w:val="0"/>
+        </w:rPr>
+        <w:t xml:space="preserve"> </w:t>
+      </w:r>
+      <w:r>
+        <w:rPr>
+          <w:rFonts w:ascii="Consolas" w:cs="Consolas" w:eastAsia="Consolas" w:hAnsi="Consolas"/>
+          <w:color w:val="b5cea8"/>
+          <w:sz w:val="21"/>
+          <w:szCs w:val="21"/>
+          <w:rtl w:val="0"/>
+        </w:rPr>
+        <w:t xml:space="preserve">699.99</w:t>
+      </w:r>
+      <w:r>
+        <w:rPr>
+          <w:rFonts w:ascii="Consolas" w:cs="Consolas" w:eastAsia="Consolas" w:hAnsi="Consolas"/>
+          <w:color w:val="cccccc"/>
+          <w:sz w:val="21"/>
+          <w:szCs w:val="21"/>
+          <w:rtl w:val="0"/>
+        </w:rPr>
+        <w:t xml:space="preserve">, </w:t>
+      </w:r>
+      <w:r>
+        <w:rPr>
+          <w:rFonts w:ascii="Consolas" w:cs="Consolas" w:eastAsia="Consolas" w:hAnsi="Consolas"/>
+          <w:color w:val="9cdcfe"/>
+          <w:sz w:val="21"/>
+          <w:szCs w:val="21"/>
+          <w:rtl w:val="0"/>
+        </w:rPr>
+        <w:t xml:space="preserve">inStock:</w:t>
+      </w:r>
+      <w:r>
+        <w:rPr>
+          <w:rFonts w:ascii="Consolas" w:cs="Consolas" w:eastAsia="Consolas" w:hAnsi="Consolas"/>
+          <w:color w:val="cccccc"/>
+          <w:sz w:val="21"/>
+          <w:szCs w:val="21"/>
+          <w:rtl w:val="0"/>
+        </w:rPr>
+        <w:t xml:space="preserve"> </w:t>
+      </w:r>
+      <w:r>
+        <w:rPr>
+          <w:rFonts w:ascii="Consolas" w:cs="Consolas" w:eastAsia="Consolas" w:hAnsi="Consolas"/>
+          <w:color w:val="b5cea8"/>
+          <w:sz w:val="21"/>
+          <w:szCs w:val="21"/>
+          <w:rtl w:val="0"/>
+        </w:rPr>
+        <w:t xml:space="preserve">5</w:t>
+      </w:r>
+      <w:r>
+        <w:rPr>
+          <w:rFonts w:ascii="Consolas" w:cs="Consolas" w:eastAsia="Consolas" w:hAnsi="Consolas"/>
+          <w:color w:val="cccccc"/>
+          <w:sz w:val="21"/>
+          <w:szCs w:val="21"/>
+          <w:rtl w:val="0"/>
+        </w:rPr>
+        <w:t xml:space="preserve"> },</w:t>
+      </w:r>
+    </w:p>
+    <w:p>
+      <w:pPr>
+        <w:shd w:fill="1f1f1f" w:val="clear"/>
+        <w:spacing w:after="240" w:before="240" w:line="325.71428571428567" w:lineRule="auto"/>
+        <w:rPr>
+          <w:rFonts w:ascii="Consolas" w:cs="Consolas" w:eastAsia="Consolas" w:hAnsi="Consolas"/>
+          <w:color w:val="cccccc"/>
+          <w:sz w:val="21"/>
+          <w:szCs w:val="21"/>
+        </w:rPr>
+      </w:pPr>
+      <w:r>
+        <w:rPr>
+          <w:rFonts w:ascii="Consolas" w:cs="Consolas" w:eastAsia="Consolas" w:hAnsi="Consolas"/>
+          <w:color w:val="cccccc"/>
+          <w:sz w:val="21"/>
+          <w:szCs w:val="21"/>
+          <w:rtl w:val="0"/>
+        </w:rPr>
+        <w:t xml:space="preserve">    { </w:t>
+      </w:r>
+      <w:r>
+        <w:rPr>
+          <w:rFonts w:ascii="Consolas" w:cs="Consolas" w:eastAsia="Consolas" w:hAnsi="Consolas"/>
+          <w:color w:val="9cdcfe"/>
+          <w:sz w:val="21"/>
+          <w:szCs w:val="21"/>
+          <w:rtl w:val="0"/>
+        </w:rPr>
+        <w:t xml:space="preserve">id:</w:t>
+      </w:r>
+      <w:r>
+        <w:rPr>
+          <w:rFonts w:ascii="Consolas" w:cs="Consolas" w:eastAsia="Consolas" w:hAnsi="Consolas"/>
+          <w:color w:val="cccccc"/>
+          <w:sz w:val="21"/>
+          <w:szCs w:val="21"/>
+          <w:rtl w:val="0"/>
+        </w:rPr>
+        <w:t xml:space="preserve"> </w:t>
+      </w:r>
+      <w:r>
+        <w:rPr>
+          <w:rFonts w:ascii="Consolas" w:cs="Consolas" w:eastAsia="Consolas" w:hAnsi="Consolas"/>
+          <w:color w:val="b5cea8"/>
+          <w:sz w:val="21"/>
+          <w:szCs w:val="21"/>
+          <w:rtl w:val="0"/>
+        </w:rPr>
+        <w:t xml:space="preserve">3</w:t>
+      </w:r>
+      <w:r>
+        <w:rPr>
+          <w:rFonts w:ascii="Consolas" w:cs="Consolas" w:eastAsia="Consolas" w:hAnsi="Consolas"/>
+          <w:color w:val="cccccc"/>
+          <w:sz w:val="21"/>
+          <w:szCs w:val="21"/>
+          <w:rtl w:val="0"/>
+        </w:rPr>
+        <w:t xml:space="preserve">, </w:t>
+      </w:r>
+      <w:r>
+        <w:rPr>
+          <w:rFonts w:ascii="Consolas" w:cs="Consolas" w:eastAsia="Consolas" w:hAnsi="Consolas"/>
+          <w:color w:val="9cdcfe"/>
+          <w:sz w:val="21"/>
+          <w:szCs w:val="21"/>
+          <w:rtl w:val="0"/>
+        </w:rPr>
+        <w:t xml:space="preserve">name:</w:t>
+      </w:r>
+      <w:r>
+        <w:rPr>
+          <w:rFonts w:ascii="Consolas" w:cs="Consolas" w:eastAsia="Consolas" w:hAnsi="Consolas"/>
+          <w:color w:val="cccccc"/>
+          <w:sz w:val="21"/>
+          <w:szCs w:val="21"/>
+          <w:rtl w:val="0"/>
+        </w:rPr>
+        <w:t xml:space="preserve"> </w:t>
+      </w:r>
+      <w:r>
+        <w:rPr>
+          <w:rFonts w:ascii="Consolas" w:cs="Consolas" w:eastAsia="Consolas" w:hAnsi="Consolas"/>
+          <w:color w:val="ce9178"/>
+          <w:sz w:val="21"/>
+          <w:szCs w:val="21"/>
+          <w:rtl w:val="0"/>
+        </w:rPr>
+        <w:t xml:space="preserve">"Wireless Headphones"</w:t>
+      </w:r>
+      <w:r>
+        <w:rPr>
+          <w:rFonts w:ascii="Consolas" w:cs="Consolas" w:eastAsia="Consolas" w:hAnsi="Consolas"/>
+          <w:color w:val="cccccc"/>
+          <w:sz w:val="21"/>
+          <w:szCs w:val="21"/>
+          <w:rtl w:val="0"/>
+        </w:rPr>
+        <w:t xml:space="preserve">, </w:t>
+      </w:r>
+      <w:r>
+        <w:rPr>
+          <w:rFonts w:ascii="Consolas" w:cs="Consolas" w:eastAsia="Consolas" w:hAnsi="Consolas"/>
+          <w:color w:val="9cdcfe"/>
+          <w:sz w:val="21"/>
+          <w:szCs w:val="21"/>
+          <w:rtl w:val="0"/>
+        </w:rPr>
+        <w:t xml:space="preserve">price:</w:t>
+      </w:r>
+      <w:r>
+        <w:rPr>
+          <w:rFonts w:ascii="Consolas" w:cs="Consolas" w:eastAsia="Consolas" w:hAnsi="Consolas"/>
+          <w:color w:val="cccccc"/>
+          <w:sz w:val="21"/>
+          <w:szCs w:val="21"/>
+          <w:rtl w:val="0"/>
+        </w:rPr>
+        <w:t xml:space="preserve"> </w:t>
+      </w:r>
+      <w:r>
+        <w:rPr>
+          <w:rFonts w:ascii="Consolas" w:cs="Consolas" w:eastAsia="Consolas" w:hAnsi="Consolas"/>
+          <w:color w:val="b5cea8"/>
+          <w:sz w:val="21"/>
+          <w:szCs w:val="21"/>
+          <w:rtl w:val="0"/>
+        </w:rPr>
+        <w:t xml:space="preserve">199.99</w:t>
+      </w:r>
+      <w:r>
+        <w:rPr>
+          <w:rFonts w:ascii="Consolas" w:cs="Consolas" w:eastAsia="Consolas" w:hAnsi="Consolas"/>
+          <w:color w:val="cccccc"/>
+          <w:sz w:val="21"/>
+          <w:szCs w:val="21"/>
+          <w:rtl w:val="0"/>
+        </w:rPr>
+        <w:t xml:space="preserve">, </w:t>
+      </w:r>
+      <w:r>
+        <w:rPr>
+          <w:rFonts w:ascii="Consolas" w:cs="Consolas" w:eastAsia="Consolas" w:hAnsi="Consolas"/>
+          <w:color w:val="9cdcfe"/>
+          <w:sz w:val="21"/>
+          <w:szCs w:val="21"/>
+          <w:rtl w:val="0"/>
+        </w:rPr>
+        <w:t xml:space="preserve">inStock:</w:t>
+      </w:r>
+      <w:r>
+        <w:rPr>
+          <w:rFonts w:ascii="Consolas" w:cs="Consolas" w:eastAsia="Consolas" w:hAnsi="Consolas"/>
+          <w:color w:val="cccccc"/>
+          <w:sz w:val="21"/>
+          <w:szCs w:val="21"/>
+          <w:rtl w:val="0"/>
+        </w:rPr>
+        <w:t xml:space="preserve"> </w:t>
+      </w:r>
+      <w:r>
+        <w:rPr>
+          <w:rFonts w:ascii="Consolas" w:cs="Consolas" w:eastAsia="Consolas" w:hAnsi="Consolas"/>
+          <w:color w:val="b5cea8"/>
+          <w:sz w:val="21"/>
+          <w:szCs w:val="21"/>
+          <w:rtl w:val="0"/>
+        </w:rPr>
+        <w:t xml:space="preserve">0</w:t>
+      </w:r>
+      <w:r>
+        <w:rPr>
+          <w:rFonts w:ascii="Consolas" w:cs="Consolas" w:eastAsia="Consolas" w:hAnsi="Consolas"/>
+          <w:color w:val="cccccc"/>
+          <w:sz w:val="21"/>
+          <w:szCs w:val="21"/>
+          <w:rtl w:val="0"/>
+        </w:rPr>
+        <w:t xml:space="preserve">}</w:t>
+      </w:r>
+    </w:p>
+    <w:p>
+      <w:pPr>
+        <w:shd w:fill="1f1f1f" w:val="clear"/>
+        <w:spacing w:after="240" w:before="240" w:line="325.71428571428567" w:lineRule="auto"/>
+        <w:rPr>
+          <w:rFonts w:ascii="Consolas" w:cs="Consolas" w:eastAsia="Consolas" w:hAnsi="Consolas"/>
+          <w:color w:val="6a9955"/>
+          <w:sz w:val="21"/>
+          <w:szCs w:val="21"/>
+        </w:rPr>
+      </w:pPr>
+      <w:r>
+        <w:rPr>
+          <w:rFonts w:ascii="Consolas" w:cs="Consolas" w:eastAsia="Consolas" w:hAnsi="Consolas"/>
+          <w:color w:val="cccccc"/>
+          <w:sz w:val="21"/>
+          <w:szCs w:val="21"/>
+          <w:rtl w:val="0"/>
+        </w:rPr>
+        <w:t xml:space="preserve">];</w:t>
+      </w:r>
+      <w:r>
+        <w:rPr>
+          <w:rtl w:val="0"/>
+        </w:rPr>
+      </w:r>
+    </w:p>
+    <w:p>
+      <w:pPr>
+        <w:spacing w:after="240" w:before="240" w:lineRule="auto"/>
+        <w:rPr/>
+      </w:pPr>
+      <w:r>
+        <w:rPr>
+          <w:rtl w:val="0"/>
+        </w:rPr>
       </w:r>
     </w:p>
     <w:p>
@@ -445,7 +2735,7 @@
       <w:pPr>
         <w:numPr>
           <w:ilvl w:val="0"/>
-          <w:numId w:val="3"/>
+          <w:numId w:val="1"/>
         </w:numPr>
         <w:spacing w:after="0" w:afterAutospacing="0" w:before="240" w:lineRule="auto"/>
         <w:ind w:left="720" w:hanging="360"/>
@@ -454,14 +2744,14 @@
         <w:rPr>
           <w:rtl w:val="0"/>
         </w:rPr>
-        <w:t xml:space="preserve">Log a successful fetch for each product.</w:t>
+        <w:t xml:space="preserve">Log a success message if the inventory is updated.</w:t>
       </w:r>
     </w:p>
     <w:p>
       <w:pPr>
         <w:numPr>
           <w:ilvl w:val="0"/>
-          <w:numId w:val="3"/>
+          <w:numId w:val="1"/>
         </w:numPr>
         <w:spacing w:after="240" w:before="0" w:beforeAutospacing="0" w:lineRule="auto"/>
         <w:ind w:left="720" w:hanging="360"/>
@@ -470,17 +2760,7 @@
         <w:rPr>
           <w:rtl w:val="0"/>
         </w:rPr>
-        <w:t xml:space="preserve">Log any errors encountered during the fetch.</w:t>
-      </w:r>
-    </w:p>
-    <w:p>
-      <w:pPr>
-        <w:rPr/>
-      </w:pPr>
-      <w:r>
-        <w:rPr>
-          <w:rtl w:val="0"/>
-        </w:rPr>
+        <w:t xml:space="preserve">Log an error message if the product ID is invalid.</w:t>
       </w:r>
     </w:p>
     <w:p>
@@ -506,21 +2786,11 @@
           <w:szCs w:val="26"/>
         </w:rPr>
       </w:pPr>
-      <w:bookmarkStart w:colFirst="0" w:colLast="0" w:name="_h31fwulcbcwv" w:id="3"/>
-      <w:bookmarkEnd w:id="3"/>
+      <w:bookmarkStart w:colFirst="0" w:colLast="0" w:name="_19gsk4r6mmjn" w:id="5"/>
+      <w:bookmarkEnd w:id="5"/>
       <w:r>
         <w:br w:type="page"/>
       </w:r>
-      <w:r>
-        <w:rPr>
-          <w:rtl w:val="0"/>
-        </w:rPr>
-      </w:r>
-    </w:p>
-    <w:p>
-      <w:pPr>
-        <w:rPr/>
-      </w:pPr>
       <w:r>
         <w:rPr>
           <w:rtl w:val="0"/>
@@ -540,8 +2810,8 @@
           <w:szCs w:val="26"/>
         </w:rPr>
       </w:pPr>
-      <w:bookmarkStart w:colFirst="0" w:colLast="0" w:name="_5m163eagb265" w:id="4"/>
-      <w:bookmarkEnd w:id="4"/>
+      <w:bookmarkStart w:colFirst="0" w:colLast="0" w:name="_9cnxdstw8gja" w:id="6"/>
+      <w:bookmarkEnd w:id="6"/>
       <w:r>
         <w:rPr>
           <w:b w:val="1"/>
@@ -550,7 +2820,7 @@
           <w:szCs w:val="26"/>
           <w:rtl w:val="0"/>
         </w:rPr>
-        <w:t xml:space="preserve">Exercise 3: Updating Product Inventory with Promise</w:t>
+        <w:t xml:space="preserve">Exercise 4: Fetching User Data and Their Posts</w:t>
       </w:r>
     </w:p>
     <w:p>
@@ -563,153 +2833,989 @@
           <w:b w:val="1"/>
           <w:rtl w:val="0"/>
         </w:rPr>
-        <w:t xml:space="preserve">Task:</w:t>
-      </w:r>
-      <w:r>
-        <w:rPr>
-          <w:rtl w:val="0"/>
-        </w:rPr>
-        <w:t xml:space="preserve"> Create a function to update the inventory of a product.</w:t>
-      </w:r>
-    </w:p>
-    <w:p>
-      <w:pPr>
-        <w:spacing w:after="240" w:before="240" w:lineRule="auto"/>
+        <w:t xml:space="preserve">Objective:</w:t>
+        <w:br w:type="textWrapping"/>
+      </w:r>
+      <w:r>
+        <w:rPr>
+          <w:rtl w:val="0"/>
+        </w:rPr>
+        <w:t xml:space="preserve"> Create a function that fetches user data and their corresponding posts concurrently using </w:t>
+      </w:r>
+      <w:r>
         <w:rPr>
           <w:rFonts w:ascii="Roboto Mono" w:cs="Roboto Mono" w:eastAsia="Roboto Mono" w:hAnsi="Roboto Mono"/>
           <w:color w:val="188038"/>
-        </w:rPr>
-      </w:pPr>
-      <w:r>
-        <w:rPr>
-          <w:b w:val="1"/>
-          <w:rtl w:val="0"/>
-        </w:rPr>
-        <w:t xml:space="preserve">Function Name:</w:t>
-      </w:r>
-      <w:r>
-        <w:rPr>
-          <w:rtl w:val="0"/>
-        </w:rPr>
-        <w:t xml:space="preserve"> </w:t>
-      </w:r>
+          <w:rtl w:val="0"/>
+        </w:rPr>
+        <w:t xml:space="preserve">Promise.all</w:t>
+      </w:r>
+      <w:r>
+        <w:rPr>
+          <w:rtl w:val="0"/>
+        </w:rPr>
+        <w:t xml:space="preserve">. Ensure that both fetch operations must complete before proceeding.</w:t>
+      </w:r>
+    </w:p>
+    <w:p>
+      <w:pPr>
+        <w:spacing w:after="240" w:before="240" w:lineRule="auto"/>
+        <w:rPr>
+          <w:b w:val="1"/>
+        </w:rPr>
+      </w:pPr>
+      <w:r>
+        <w:rPr>
+          <w:b w:val="1"/>
+          <w:rtl w:val="0"/>
+        </w:rPr>
+        <w:t xml:space="preserve">Instructions:</w:t>
+      </w:r>
+    </w:p>
+    <w:p>
+      <w:pPr>
+        <w:numPr>
+          <w:ilvl w:val="0"/>
+          <w:numId w:val="2"/>
+        </w:numPr>
+        <w:spacing w:after="0" w:afterAutospacing="0" w:before="240" w:lineRule="auto"/>
+        <w:ind w:left="720" w:hanging="360"/>
+      </w:pPr>
+      <w:r>
+        <w:rPr>
+          <w:b w:val="1"/>
+          <w:rtl w:val="0"/>
+        </w:rPr>
+        <w:t xml:space="preserve">Simulate Fetching Functions:</w:t>
+        <w:br w:type="textWrapping"/>
+      </w:r>
+    </w:p>
+    <w:p>
+      <w:pPr>
+        <w:numPr>
+          <w:ilvl w:val="1"/>
+          <w:numId w:val="2"/>
+        </w:numPr>
+        <w:spacing w:after="0" w:afterAutospacing="0" w:before="0" w:beforeAutospacing="0" w:lineRule="auto"/>
+        <w:ind w:left="1440" w:hanging="360"/>
+      </w:pPr>
       <w:r>
         <w:rPr>
           <w:rFonts w:ascii="Roboto Mono" w:cs="Roboto Mono" w:eastAsia="Roboto Mono" w:hAnsi="Roboto Mono"/>
           <w:color w:val="188038"/>
           <w:rtl w:val="0"/>
         </w:rPr>
-        <w:t xml:space="preserve">updateProductInventory</w:t>
-      </w:r>
-    </w:p>
-    <w:p>
-      <w:pPr>
+        <w:t xml:space="preserve">fetchUserData(userId)</w:t>
+      </w:r>
+      <w:r>
+        <w:rPr>
+          <w:rtl w:val="0"/>
+        </w:rPr>
+      </w:r>
+    </w:p>
+    <w:p>
+      <w:pPr>
+        <w:numPr>
+          <w:ilvl w:val="2"/>
+          <w:numId w:val="2"/>
+        </w:numPr>
+        <w:spacing w:after="0" w:afterAutospacing="0" w:before="0" w:beforeAutospacing="0" w:lineRule="auto"/>
+        <w:ind w:left="2160" w:hanging="360"/>
+      </w:pPr>
+      <w:r>
+        <w:rPr>
+          <w:rtl w:val="0"/>
+        </w:rPr>
+        <w:t xml:space="preserve">Create a function </w:t>
+      </w:r>
+      <w:r>
+        <w:rPr>
+          <w:rFonts w:ascii="Roboto Mono" w:cs="Roboto Mono" w:eastAsia="Roboto Mono" w:hAnsi="Roboto Mono"/>
+          <w:color w:val="188038"/>
+          <w:rtl w:val="0"/>
+        </w:rPr>
+        <w:t xml:space="preserve">fetchUserData(userId)</w:t>
+      </w:r>
+      <w:r>
+        <w:rPr>
+          <w:rtl w:val="0"/>
+        </w:rPr>
+        <w:t xml:space="preserve"> that simulates fetching user data from an API. It returns a Promise that resolves with an object representing the user after a delay of </w:t>
+      </w:r>
+      <w:r>
+        <w:rPr>
+          <w:b w:val="1"/>
+          <w:rtl w:val="0"/>
+        </w:rPr>
+        <w:t xml:space="preserve">1 second</w:t>
+      </w:r>
+      <w:r>
+        <w:rPr>
+          <w:rtl w:val="0"/>
+        </w:rPr>
+        <w:t xml:space="preserve">. The resolved user object should contain the properties: </w:t>
+      </w:r>
+      <w:r>
+        <w:rPr>
+          <w:rFonts w:ascii="Roboto Mono" w:cs="Roboto Mono" w:eastAsia="Roboto Mono" w:hAnsi="Roboto Mono"/>
+          <w:color w:val="188038"/>
+          <w:rtl w:val="0"/>
+        </w:rPr>
+        <w:t xml:space="preserve">id</w:t>
+      </w:r>
+      <w:r>
+        <w:rPr>
+          <w:rtl w:val="0"/>
+        </w:rPr>
+        <w:t xml:space="preserve">, which is the user ID passed as an argument, and </w:t>
+      </w:r>
+      <w:r>
+        <w:rPr>
+          <w:rFonts w:ascii="Roboto Mono" w:cs="Roboto Mono" w:eastAsia="Roboto Mono" w:hAnsi="Roboto Mono"/>
+          <w:color w:val="188038"/>
+          <w:rtl w:val="0"/>
+        </w:rPr>
+        <w:t xml:space="preserve">name</w:t>
+      </w:r>
+      <w:r>
+        <w:rPr>
+          <w:rtl w:val="0"/>
+        </w:rPr>
+        <w:t xml:space="preserve">, which is a string representing the user's name (e.g., "John Doe").</w:t>
+      </w:r>
+    </w:p>
+    <w:p>
+      <w:pPr>
+        <w:numPr>
+          <w:ilvl w:val="2"/>
+          <w:numId w:val="2"/>
+        </w:numPr>
+        <w:spacing w:after="0" w:afterAutospacing="0" w:before="0" w:beforeAutospacing="0" w:lineRule="auto"/>
+        <w:ind w:left="2160" w:hanging="360"/>
+      </w:pPr>
+      <w:r>
+        <w:rPr>
+          <w:rtl w:val="0"/>
+        </w:rPr>
+        <w:t xml:space="preserve">After the delay, log the message: </w:t>
+      </w:r>
+      <w:r>
+        <w:rPr>
+          <w:rFonts w:ascii="Roboto Mono" w:cs="Roboto Mono" w:eastAsia="Roboto Mono" w:hAnsi="Roboto Mono"/>
+          <w:color w:val="188038"/>
+          <w:rtl w:val="0"/>
+        </w:rPr>
+        <w:t xml:space="preserve">"Fetched user data for user ID: [userId]"</w:t>
+      </w:r>
+      <w:r>
+        <w:rPr>
+          <w:rtl w:val="0"/>
+        </w:rPr>
+        <w:t xml:space="preserve">.</w:t>
+      </w:r>
+      <w:r>
+        <w:rPr>
+          <w:rtl w:val="0"/>
+        </w:rPr>
+      </w:r>
+    </w:p>
+    <w:p>
+      <w:pPr>
+        <w:numPr>
+          <w:ilvl w:val="1"/>
+          <w:numId w:val="2"/>
+        </w:numPr>
+        <w:spacing w:after="0" w:afterAutospacing="0" w:before="0" w:beforeAutospacing="0" w:lineRule="auto"/>
+        <w:ind w:left="1440" w:hanging="360"/>
+      </w:pPr>
+      <w:r>
+        <w:rPr>
+          <w:rFonts w:ascii="Roboto Mono" w:cs="Roboto Mono" w:eastAsia="Roboto Mono" w:hAnsi="Roboto Mono"/>
+          <w:color w:val="188038"/>
+          <w:rtl w:val="0"/>
+        </w:rPr>
+        <w:t xml:space="preserve">fetchUserPosts(userId)</w:t>
+      </w:r>
+      <w:r>
+        <w:rPr>
+          <w:rtl w:val="0"/>
+        </w:rPr>
+      </w:r>
+    </w:p>
+    <w:p>
+      <w:pPr>
+        <w:numPr>
+          <w:ilvl w:val="2"/>
+          <w:numId w:val="2"/>
+        </w:numPr>
+        <w:spacing w:after="0" w:afterAutospacing="0" w:before="0" w:beforeAutospacing="0" w:lineRule="auto"/>
+        <w:ind w:left="2160" w:hanging="360"/>
+      </w:pPr>
+      <w:r>
+        <w:rPr>
+          <w:rtl w:val="0"/>
+        </w:rPr>
+        <w:t xml:space="preserve">Create another function </w:t>
+      </w:r>
+      <w:r>
+        <w:rPr>
+          <w:rFonts w:ascii="Roboto Mono" w:cs="Roboto Mono" w:eastAsia="Roboto Mono" w:hAnsi="Roboto Mono"/>
+          <w:color w:val="188038"/>
+          <w:rtl w:val="0"/>
+        </w:rPr>
+        <w:t xml:space="preserve">fetchUserPosts(userId)</w:t>
+      </w:r>
+      <w:r>
+        <w:rPr>
+          <w:rtl w:val="0"/>
+        </w:rPr>
+        <w:t xml:space="preserve"> that simulates fetching posts for a specific user. It returns a Promise that resolves with an array of post objects after a delay of </w:t>
+      </w:r>
+      <w:r>
+        <w:rPr>
+          <w:b w:val="1"/>
+          <w:rtl w:val="0"/>
+        </w:rPr>
+        <w:t xml:space="preserve">1.5 seconds</w:t>
+      </w:r>
+      <w:r>
+        <w:rPr>
+          <w:rtl w:val="0"/>
+        </w:rPr>
+        <w:t xml:space="preserve">. Each post object should include </w:t>
+      </w:r>
+      <w:r>
+        <w:rPr>
+          <w:rFonts w:ascii="Roboto Mono" w:cs="Roboto Mono" w:eastAsia="Roboto Mono" w:hAnsi="Roboto Mono"/>
+          <w:color w:val="188038"/>
+          <w:rtl w:val="0"/>
+        </w:rPr>
+        <w:t xml:space="preserve">postId</w:t>
+      </w:r>
+      <w:r>
+        <w:rPr>
+          <w:rtl w:val="0"/>
+        </w:rPr>
+        <w:t xml:space="preserve">, a unique identifier for the post, and </w:t>
+      </w:r>
+      <w:r>
+        <w:rPr>
+          <w:rFonts w:ascii="Roboto Mono" w:cs="Roboto Mono" w:eastAsia="Roboto Mono" w:hAnsi="Roboto Mono"/>
+          <w:color w:val="188038"/>
+          <w:rtl w:val="0"/>
+        </w:rPr>
+        <w:t xml:space="preserve">content</w:t>
+      </w:r>
+      <w:r>
+        <w:rPr>
+          <w:rtl w:val="0"/>
+        </w:rPr>
+        <w:t xml:space="preserve">, a string representing the content of the post (e.g., "Hello World!", "Learning JavaScript!").</w:t>
+      </w:r>
+    </w:p>
+    <w:p>
+      <w:pPr>
+        <w:numPr>
+          <w:ilvl w:val="2"/>
+          <w:numId w:val="2"/>
+        </w:numPr>
+        <w:spacing w:after="0" w:afterAutospacing="0" w:before="0" w:beforeAutospacing="0" w:lineRule="auto"/>
+        <w:ind w:left="2160" w:hanging="360"/>
+      </w:pPr>
+      <w:r>
+        <w:rPr>
+          <w:b w:val="1"/>
+          <w:rtl w:val="0"/>
+        </w:rPr>
+        <w:t xml:space="preserve">Success Message:</w:t>
+      </w:r>
+      <w:r>
+        <w:rPr>
+          <w:rtl w:val="0"/>
+        </w:rPr>
+        <w:t xml:space="preserve"> </w:t>
+      </w:r>
+      <w:r>
+        <w:rPr>
+          <w:rtl w:val="0"/>
+        </w:rPr>
+        <w:t xml:space="preserve">After the delay, log the message: </w:t>
+      </w:r>
+      <w:r>
+        <w:rPr>
+          <w:rFonts w:ascii="Roboto Mono" w:cs="Roboto Mono" w:eastAsia="Roboto Mono" w:hAnsi="Roboto Mono"/>
+          <w:color w:val="188038"/>
+          <w:rtl w:val="0"/>
+        </w:rPr>
+        <w:t xml:space="preserve">"Fetched posts for user ID: [userId]"</w:t>
+      </w:r>
+      <w:r>
+        <w:rPr>
+          <w:rtl w:val="0"/>
+        </w:rPr>
+        <w:t xml:space="preserve">.</w:t>
+      </w:r>
+    </w:p>
+    <w:p>
+      <w:pPr>
+        <w:numPr>
+          <w:ilvl w:val="0"/>
+          <w:numId w:val="2"/>
+        </w:numPr>
+        <w:spacing w:after="0" w:afterAutospacing="0" w:before="0" w:beforeAutospacing="0" w:lineRule="auto"/>
+        <w:ind w:left="720" w:hanging="360"/>
+      </w:pPr>
+      <w:r>
+        <w:rPr>
+          <w:b w:val="1"/>
+          <w:rtl w:val="0"/>
+        </w:rPr>
+        <w:t xml:space="preserve">Implement </w:t>
+      </w:r>
+      <w:r>
+        <w:rPr>
+          <w:rFonts w:ascii="Roboto Mono" w:cs="Roboto Mono" w:eastAsia="Roboto Mono" w:hAnsi="Roboto Mono"/>
+          <w:b w:val="1"/>
+          <w:color w:val="188038"/>
+          <w:rtl w:val="0"/>
+        </w:rPr>
+        <w:t xml:space="preserve">fetchUserDetails</w:t>
+      </w:r>
+      <w:r>
+        <w:rPr>
+          <w:b w:val="1"/>
+          <w:rtl w:val="0"/>
+        </w:rPr>
+        <w:t xml:space="preserve">:</w:t>
+      </w:r>
+    </w:p>
+    <w:p>
+      <w:pPr>
+        <w:numPr>
+          <w:ilvl w:val="1"/>
+          <w:numId w:val="2"/>
+        </w:numPr>
+        <w:spacing w:after="0" w:afterAutospacing="0" w:before="0" w:beforeAutospacing="0" w:lineRule="auto"/>
+        <w:ind w:left="1440" w:hanging="360"/>
+      </w:pPr>
+      <w:r>
+        <w:rPr>
+          <w:rtl w:val="0"/>
+        </w:rPr>
+        <w:t xml:space="preserve">Create an </w:t>
+      </w:r>
+      <w:r>
+        <w:rPr>
+          <w:rFonts w:ascii="Roboto Mono" w:cs="Roboto Mono" w:eastAsia="Roboto Mono" w:hAnsi="Roboto Mono"/>
+          <w:color w:val="188038"/>
+          <w:rtl w:val="0"/>
+        </w:rPr>
+        <w:t xml:space="preserve">async</w:t>
+      </w:r>
+      <w:r>
+        <w:rPr>
+          <w:rtl w:val="0"/>
+        </w:rPr>
+        <w:t xml:space="preserve"> function called </w:t>
+      </w:r>
+      <w:r>
+        <w:rPr>
+          <w:rFonts w:ascii="Roboto Mono" w:cs="Roboto Mono" w:eastAsia="Roboto Mono" w:hAnsi="Roboto Mono"/>
+          <w:color w:val="188038"/>
+          <w:rtl w:val="0"/>
+        </w:rPr>
+        <w:t xml:space="preserve">fetchUserDetails(userId)</w:t>
+      </w:r>
+      <w:r>
+        <w:rPr>
+          <w:rtl w:val="0"/>
+        </w:rPr>
+        <w:t xml:space="preserve"> that:</w:t>
+      </w:r>
+    </w:p>
+    <w:p>
+      <w:pPr>
+        <w:numPr>
+          <w:ilvl w:val="2"/>
+          <w:numId w:val="2"/>
+        </w:numPr>
+        <w:spacing w:after="0" w:afterAutospacing="0" w:before="0" w:beforeAutospacing="0" w:lineRule="auto"/>
+        <w:ind w:left="2160" w:hanging="360"/>
+      </w:pPr>
+      <w:r>
+        <w:rPr>
+          <w:rtl w:val="0"/>
+        </w:rPr>
+        <w:t xml:space="preserve">Calls both </w:t>
+      </w:r>
+      <w:r>
+        <w:rPr>
+          <w:rFonts w:ascii="Roboto Mono" w:cs="Roboto Mono" w:eastAsia="Roboto Mono" w:hAnsi="Roboto Mono"/>
+          <w:color w:val="188038"/>
+          <w:rtl w:val="0"/>
+        </w:rPr>
+        <w:t xml:space="preserve">fetchUserData(userId)</w:t>
+      </w:r>
+      <w:r>
+        <w:rPr>
+          <w:rtl w:val="0"/>
+        </w:rPr>
+        <w:t xml:space="preserve"> and </w:t>
+      </w:r>
+      <w:r>
+        <w:rPr>
+          <w:rFonts w:ascii="Roboto Mono" w:cs="Roboto Mono" w:eastAsia="Roboto Mono" w:hAnsi="Roboto Mono"/>
+          <w:color w:val="188038"/>
+          <w:rtl w:val="0"/>
+        </w:rPr>
+        <w:t xml:space="preserve">fetchUserPosts(userId)</w:t>
+      </w:r>
+      <w:r>
+        <w:rPr>
+          <w:rtl w:val="0"/>
+        </w:rPr>
+        <w:t xml:space="preserve"> concurrently using </w:t>
+      </w:r>
+      <w:r>
+        <w:rPr>
+          <w:rFonts w:ascii="Roboto Mono" w:cs="Roboto Mono" w:eastAsia="Roboto Mono" w:hAnsi="Roboto Mono"/>
+          <w:color w:val="188038"/>
+          <w:rtl w:val="0"/>
+        </w:rPr>
+        <w:t xml:space="preserve">Promise.all</w:t>
+      </w:r>
+      <w:r>
+        <w:rPr>
+          <w:rtl w:val="0"/>
+        </w:rPr>
+        <w:t xml:space="preserve">.</w:t>
+      </w:r>
+    </w:p>
+    <w:p>
+      <w:pPr>
+        <w:numPr>
+          <w:ilvl w:val="2"/>
+          <w:numId w:val="2"/>
+        </w:numPr>
+        <w:spacing w:after="0" w:afterAutospacing="0" w:before="0" w:beforeAutospacing="0" w:lineRule="auto"/>
+        <w:ind w:left="2160" w:hanging="360"/>
+      </w:pPr>
+      <w:r>
+        <w:rPr>
+          <w:rtl w:val="0"/>
+        </w:rPr>
+        <w:t xml:space="preserve">Waits for both Promises to resolve.</w:t>
+      </w:r>
+    </w:p>
+    <w:p>
+      <w:pPr>
+        <w:numPr>
+          <w:ilvl w:val="2"/>
+          <w:numId w:val="2"/>
+        </w:numPr>
+        <w:spacing w:after="0" w:afterAutospacing="0" w:before="0" w:beforeAutospacing="0" w:lineRule="auto"/>
+        <w:ind w:left="2160" w:hanging="360"/>
+      </w:pPr>
+      <w:r>
+        <w:rPr>
+          <w:rtl w:val="0"/>
+        </w:rPr>
+        <w:t xml:space="preserve">Logs the user data and their posts.</w:t>
+      </w:r>
+    </w:p>
+    <w:p>
+      <w:pPr>
+        <w:numPr>
+          <w:ilvl w:val="2"/>
+          <w:numId w:val="2"/>
+        </w:numPr>
+        <w:spacing w:after="0" w:afterAutospacing="0" w:before="0" w:beforeAutospacing="0" w:lineRule="auto"/>
+        <w:ind w:left="2160" w:hanging="360"/>
+      </w:pPr>
+      <w:r>
+        <w:rPr>
+          <w:b w:val="1"/>
+          <w:rtl w:val="0"/>
+        </w:rPr>
+        <w:t xml:space="preserve">Success Message:</w:t>
+      </w:r>
+      <w:r>
+        <w:rPr>
+          <w:rtl w:val="0"/>
+        </w:rPr>
+        <w:t xml:space="preserve"> Log the user data and posts with messages:</w:t>
+      </w:r>
+    </w:p>
+    <w:p>
+      <w:pPr>
+        <w:numPr>
+          <w:ilvl w:val="3"/>
+          <w:numId w:val="2"/>
+        </w:numPr>
+        <w:spacing w:after="0" w:afterAutospacing="0" w:before="0" w:beforeAutospacing="0" w:lineRule="auto"/>
+        <w:ind w:left="2880" w:hanging="360"/>
+      </w:pPr>
+      <w:r>
+        <w:rPr>
+          <w:rFonts w:ascii="Roboto Mono" w:cs="Roboto Mono" w:eastAsia="Roboto Mono" w:hAnsi="Roboto Mono"/>
+          <w:color w:val="188038"/>
+          <w:rtl w:val="0"/>
+        </w:rPr>
+        <w:t xml:space="preserve">"User Data: [userData]"</w:t>
+      </w:r>
+    </w:p>
+    <w:p>
+      <w:pPr>
+        <w:numPr>
+          <w:ilvl w:val="3"/>
+          <w:numId w:val="2"/>
+        </w:numPr>
+        <w:spacing w:after="0" w:afterAutospacing="0" w:before="0" w:beforeAutospacing="0" w:lineRule="auto"/>
+        <w:ind w:left="2880" w:hanging="360"/>
+      </w:pPr>
+      <w:r>
+        <w:rPr>
+          <w:rFonts w:ascii="Roboto Mono" w:cs="Roboto Mono" w:eastAsia="Roboto Mono" w:hAnsi="Roboto Mono"/>
+          <w:color w:val="188038"/>
+          <w:rtl w:val="0"/>
+        </w:rPr>
+        <w:t xml:space="preserve">"User Posts: [userPosts]"</w:t>
+      </w:r>
+      <w:r>
+        <w:rPr>
+          <w:rtl w:val="0"/>
+        </w:rPr>
+        <w:t xml:space="preserve">.</w:t>
+      </w:r>
+    </w:p>
+    <w:p>
+      <w:pPr>
+        <w:numPr>
+          <w:ilvl w:val="2"/>
+          <w:numId w:val="2"/>
+        </w:numPr>
+        <w:spacing w:after="0" w:afterAutospacing="0" w:before="0" w:beforeAutospacing="0" w:lineRule="auto"/>
+        <w:ind w:left="2160" w:hanging="360"/>
+      </w:pPr>
+      <w:r>
+        <w:rPr>
+          <w:b w:val="1"/>
+          <w:rtl w:val="0"/>
+        </w:rPr>
+        <w:t xml:space="preserve">Error Message:</w:t>
+      </w:r>
+      <w:r>
+        <w:rPr>
+          <w:rtl w:val="0"/>
+        </w:rPr>
+        <w:t xml:space="preserve"> </w:t>
+      </w:r>
+    </w:p>
+    <w:p>
+      <w:pPr>
+        <w:numPr>
+          <w:ilvl w:val="3"/>
+          <w:numId w:val="2"/>
+        </w:numPr>
+        <w:spacing w:after="0" w:afterAutospacing="0" w:before="0" w:beforeAutospacing="0" w:lineRule="auto"/>
+        <w:ind w:left="2880" w:hanging="360"/>
+        <w:rPr>
+          <w:u w:val="none"/>
+        </w:rPr>
+      </w:pPr>
+      <w:r>
+        <w:rPr>
+          <w:rtl w:val="0"/>
+        </w:rPr>
+        <w:t xml:space="preserve">Log the message: </w:t>
+      </w:r>
+      <w:r>
+        <w:rPr>
+          <w:rFonts w:ascii="Roboto Mono" w:cs="Roboto Mono" w:eastAsia="Roboto Mono" w:hAnsi="Roboto Mono"/>
+          <w:color w:val="188038"/>
+          <w:rtl w:val="0"/>
+        </w:rPr>
+        <w:t xml:space="preserve">"Error fetching user details: [error message]"</w:t>
+      </w:r>
+      <w:r>
+        <w:rPr>
+          <w:rtl w:val="0"/>
+        </w:rPr>
+        <w:t xml:space="preserve"> by using a </w:t>
+      </w:r>
+      <w:r>
+        <w:rPr>
+          <w:rFonts w:ascii="Roboto Mono" w:cs="Roboto Mono" w:eastAsia="Roboto Mono" w:hAnsi="Roboto Mono"/>
+          <w:color w:val="188038"/>
+          <w:rtl w:val="0"/>
+        </w:rPr>
+        <w:t xml:space="preserve">try/catch </w:t>
+      </w:r>
+      <w:r>
+        <w:rPr>
+          <w:rtl w:val="0"/>
+        </w:rPr>
+        <w:t xml:space="preserve">block </w:t>
+      </w:r>
+      <w:r>
+        <w:rPr>
+          <w:rtl w:val="0"/>
+        </w:rPr>
+      </w:r>
+    </w:p>
+    <w:p>
+      <w:pPr>
+        <w:numPr>
+          <w:ilvl w:val="0"/>
+          <w:numId w:val="2"/>
+        </w:numPr>
+        <w:spacing w:after="0" w:afterAutospacing="0" w:before="0" w:beforeAutospacing="0" w:lineRule="auto"/>
+        <w:ind w:left="720" w:hanging="360"/>
+      </w:pPr>
+      <w:r>
+        <w:rPr>
+          <w:b w:val="1"/>
+          <w:rtl w:val="0"/>
+        </w:rPr>
+        <w:t xml:space="preserve">Example Usage:</w:t>
+      </w:r>
+    </w:p>
+    <w:p>
+      <w:pPr>
+        <w:numPr>
+          <w:ilvl w:val="1"/>
+          <w:numId w:val="2"/>
+        </w:numPr>
+        <w:spacing w:after="240" w:before="0" w:beforeAutospacing="0" w:lineRule="auto"/>
+        <w:ind w:left="1440" w:hanging="360"/>
+      </w:pPr>
+      <w:r>
+        <w:rPr>
+          <w:rtl w:val="0"/>
+        </w:rPr>
+        <w:t xml:space="preserve">Call </w:t>
+      </w:r>
+      <w:r>
+        <w:rPr>
+          <w:rFonts w:ascii="Roboto Mono" w:cs="Roboto Mono" w:eastAsia="Roboto Mono" w:hAnsi="Roboto Mono"/>
+          <w:color w:val="188038"/>
+          <w:rtl w:val="0"/>
+        </w:rPr>
+        <w:t xml:space="preserve">fetchUserDetails(1)</w:t>
+      </w:r>
+      <w:r>
+        <w:rPr>
+          <w:rtl w:val="0"/>
+        </w:rPr>
+        <w:t xml:space="preserve"> to demonstrate the functionality with a valid user ID. You can also test error handling by calling </w:t>
+      </w:r>
+      <w:r>
+        <w:rPr>
+          <w:rFonts w:ascii="Roboto Mono" w:cs="Roboto Mono" w:eastAsia="Roboto Mono" w:hAnsi="Roboto Mono"/>
+          <w:color w:val="188038"/>
+          <w:rtl w:val="0"/>
+        </w:rPr>
+        <w:t xml:space="preserve">fetchUserDetails(-1)</w:t>
+      </w:r>
+      <w:r>
+        <w:rPr>
+          <w:rtl w:val="0"/>
+        </w:rPr>
+        <w:t xml:space="preserve"> or by modifying one of the fetch functions to reject the Promise under certain conditions.</w:t>
+      </w:r>
+      <w:r>
+        <w:br w:type="page"/>
+      </w:r>
+      <w:r>
+        <w:rPr>
+          <w:rtl w:val="0"/>
+        </w:rPr>
+      </w:r>
+    </w:p>
+    <w:p>
+      <w:pPr>
+        <w:pStyle w:val="Heading3"/>
+        <w:keepNext w:val="0"/>
+        <w:keepLines w:val="0"/>
+        <w:spacing w:before="280" w:lineRule="auto"/>
+        <w:rPr>
+          <w:b w:val="1"/>
+          <w:color w:val="000000"/>
+          <w:sz w:val="26"/>
+          <w:szCs w:val="26"/>
+        </w:rPr>
+      </w:pPr>
+      <w:bookmarkStart w:colFirst="0" w:colLast="0" w:name="_1p2oa26083ul" w:id="7"/>
+      <w:bookmarkEnd w:id="7"/>
+      <w:r>
+        <w:rPr>
+          <w:b w:val="1"/>
+          <w:color w:val="000000"/>
+          <w:sz w:val="26"/>
+          <w:szCs w:val="26"/>
+          <w:rtl w:val="0"/>
+        </w:rPr>
+        <w:t xml:space="preserve">Exercise 5: Fetch Product Data</w:t>
+      </w:r>
+    </w:p>
+    <w:p>
+      <w:pPr>
+        <w:pStyle w:val="Heading3"/>
+        <w:keepNext w:val="0"/>
+        <w:keepLines w:val="0"/>
         <w:spacing w:after="240" w:before="240" w:lineRule="auto"/>
         <w:rPr>
           <w:b w:val="1"/>
-        </w:rPr>
-      </w:pPr>
-      <w:r>
-        <w:rPr>
-          <w:b w:val="1"/>
-          <w:rtl w:val="0"/>
-        </w:rPr>
-        <w:t xml:space="preserve">Guidelines:</w:t>
-      </w:r>
-    </w:p>
-    <w:p>
-      <w:pPr>
+          <w:color w:val="000000"/>
+          <w:sz w:val="26"/>
+          <w:szCs w:val="26"/>
+        </w:rPr>
+      </w:pPr>
+      <w:bookmarkStart w:colFirst="0" w:colLast="0" w:name="_1uho3filbbzg" w:id="8"/>
+      <w:bookmarkEnd w:id="8"/>
+      <w:r>
+        <w:rPr>
+          <w:b w:val="1"/>
+          <w:color w:val="000000"/>
+          <w:sz w:val="26"/>
+          <w:szCs w:val="26"/>
+          <w:rtl w:val="0"/>
+        </w:rPr>
+        <w:t xml:space="preserve">Objective: Write a function to fetch product data using </w:t>
+      </w:r>
+      <w:r>
+        <w:rPr>
+          <w:rFonts w:ascii="Roboto Mono" w:cs="Roboto Mono" w:eastAsia="Roboto Mono" w:hAnsi="Roboto Mono"/>
+          <w:b w:val="1"/>
+          <w:color w:val="188038"/>
+          <w:sz w:val="26"/>
+          <w:szCs w:val="26"/>
+          <w:rtl w:val="0"/>
+        </w:rPr>
+        <w:t xml:space="preserve">async/await</w:t>
+      </w:r>
+      <w:r>
+        <w:rPr>
+          <w:b w:val="1"/>
+          <w:color w:val="000000"/>
+          <w:sz w:val="26"/>
+          <w:szCs w:val="26"/>
+          <w:rtl w:val="0"/>
+        </w:rPr>
+        <w:t xml:space="preserve">.</w:t>
+      </w:r>
+    </w:p>
+    <w:p>
+      <w:pPr>
+        <w:pStyle w:val="Heading3"/>
+        <w:keepNext w:val="0"/>
+        <w:keepLines w:val="0"/>
+        <w:spacing w:after="240" w:before="240" w:lineRule="auto"/>
+        <w:rPr>
+          <w:b w:val="1"/>
+          <w:color w:val="000000"/>
+          <w:sz w:val="26"/>
+          <w:szCs w:val="26"/>
+        </w:rPr>
+      </w:pPr>
+      <w:bookmarkStart w:colFirst="0" w:colLast="0" w:name="_1uho3filbbzg" w:id="8"/>
+      <w:bookmarkEnd w:id="8"/>
+      <w:r>
+        <w:rPr>
+          <w:b w:val="1"/>
+          <w:color w:val="000000"/>
+          <w:sz w:val="26"/>
+          <w:szCs w:val="26"/>
+          <w:rtl w:val="0"/>
+        </w:rPr>
+        <w:t xml:space="preserve">Instructions:</w:t>
+      </w:r>
+    </w:p>
+    <w:p>
+      <w:pPr>
+        <w:pStyle w:val="Heading3"/>
+        <w:keepNext w:val="0"/>
+        <w:keepLines w:val="0"/>
         <w:numPr>
           <w:ilvl w:val="0"/>
           <w:numId w:val="7"/>
         </w:numPr>
         <w:spacing w:after="0" w:afterAutospacing="0" w:before="240" w:lineRule="auto"/>
         <w:ind w:left="720" w:hanging="360"/>
-      </w:pPr>
-      <w:r>
-        <w:rPr>
-          <w:rtl w:val="0"/>
-        </w:rPr>
-        <w:t xml:space="preserve">Create a function that accepts a product ID and the quantity to add or subtract.</w:t>
-      </w:r>
-    </w:p>
-    <w:p>
-      <w:pPr>
+        <w:rPr>
+          <w:b w:val="1"/>
+          <w:color w:val="000000"/>
+          <w:sz w:val="26"/>
+          <w:szCs w:val="26"/>
+        </w:rPr>
+      </w:pPr>
+      <w:bookmarkStart w:colFirst="0" w:colLast="0" w:name="_1uho3filbbzg" w:id="8"/>
+      <w:bookmarkEnd w:id="8"/>
+      <w:r>
+        <w:rPr>
+          <w:b w:val="1"/>
+          <w:color w:val="000000"/>
+          <w:sz w:val="26"/>
+          <w:szCs w:val="26"/>
+          <w:rtl w:val="0"/>
+        </w:rPr>
+        <w:t xml:space="preserve">Create an </w:t>
+      </w:r>
+      <w:r>
+        <w:rPr>
+          <w:rFonts w:ascii="Roboto Mono" w:cs="Roboto Mono" w:eastAsia="Roboto Mono" w:hAnsi="Roboto Mono"/>
+          <w:b w:val="1"/>
+          <w:color w:val="188038"/>
+          <w:sz w:val="26"/>
+          <w:szCs w:val="26"/>
+          <w:rtl w:val="0"/>
+        </w:rPr>
+        <w:t xml:space="preserve">async</w:t>
+      </w:r>
+      <w:r>
+        <w:rPr>
+          <w:b w:val="1"/>
+          <w:color w:val="000000"/>
+          <w:sz w:val="26"/>
+          <w:szCs w:val="26"/>
+          <w:rtl w:val="0"/>
+        </w:rPr>
+        <w:t xml:space="preserve"> function called </w:t>
+      </w:r>
+      <w:r>
+        <w:rPr>
+          <w:rFonts w:ascii="Roboto Mono" w:cs="Roboto Mono" w:eastAsia="Roboto Mono" w:hAnsi="Roboto Mono"/>
+          <w:b w:val="1"/>
+          <w:color w:val="188038"/>
+          <w:sz w:val="26"/>
+          <w:szCs w:val="26"/>
+          <w:rtl w:val="0"/>
+        </w:rPr>
+        <w:t xml:space="preserve">getProduct</w:t>
+      </w:r>
+      <w:r>
+        <w:rPr>
+          <w:b w:val="1"/>
+          <w:color w:val="000000"/>
+          <w:sz w:val="26"/>
+          <w:szCs w:val="26"/>
+          <w:rtl w:val="0"/>
+        </w:rPr>
+        <w:t xml:space="preserve">.</w:t>
+      </w:r>
+    </w:p>
+    <w:p>
+      <w:pPr>
+        <w:pStyle w:val="Heading3"/>
+        <w:keepNext w:val="0"/>
+        <w:keepLines w:val="0"/>
         <w:numPr>
           <w:ilvl w:val="0"/>
           <w:numId w:val="7"/>
         </w:numPr>
         <w:spacing w:after="0" w:afterAutospacing="0" w:before="0" w:beforeAutospacing="0" w:lineRule="auto"/>
         <w:ind w:left="720" w:hanging="360"/>
-      </w:pPr>
-      <w:r>
-        <w:rPr>
-          <w:rtl w:val="0"/>
-        </w:rPr>
-        <w:t xml:space="preserve">If the product ID is invalid, reject the Promise with an error message.</w:t>
-      </w:r>
-    </w:p>
-    <w:p>
-      <w:pPr>
+        <w:rPr>
+          <w:b w:val="1"/>
+          <w:color w:val="000000"/>
+          <w:sz w:val="26"/>
+          <w:szCs w:val="26"/>
+        </w:rPr>
+      </w:pPr>
+      <w:bookmarkStart w:colFirst="0" w:colLast="0" w:name="_1uho3filbbzg" w:id="8"/>
+      <w:bookmarkEnd w:id="8"/>
+      <w:r>
+        <w:rPr>
+          <w:b w:val="1"/>
+          <w:color w:val="000000"/>
+          <w:sz w:val="26"/>
+          <w:szCs w:val="26"/>
+          <w:rtl w:val="0"/>
+        </w:rPr>
+        <w:t xml:space="preserve">Use </w:t>
+      </w:r>
+      <w:r>
+        <w:rPr>
+          <w:rFonts w:ascii="Roboto Mono" w:cs="Roboto Mono" w:eastAsia="Roboto Mono" w:hAnsi="Roboto Mono"/>
+          <w:b w:val="1"/>
+          <w:color w:val="188038"/>
+          <w:sz w:val="26"/>
+          <w:szCs w:val="26"/>
+          <w:rtl w:val="0"/>
+        </w:rPr>
+        <w:t xml:space="preserve">await</w:t>
+      </w:r>
+      <w:r>
+        <w:rPr>
+          <w:b w:val="1"/>
+          <w:color w:val="000000"/>
+          <w:sz w:val="26"/>
+          <w:szCs w:val="26"/>
+          <w:rtl w:val="0"/>
+        </w:rPr>
+        <w:t xml:space="preserve"> to call </w:t>
+      </w:r>
+      <w:r>
+        <w:rPr>
+          <w:rFonts w:ascii="Roboto Mono" w:cs="Roboto Mono" w:eastAsia="Roboto Mono" w:hAnsi="Roboto Mono"/>
+          <w:b w:val="1"/>
+          <w:color w:val="188038"/>
+          <w:sz w:val="26"/>
+          <w:szCs w:val="26"/>
+          <w:rtl w:val="0"/>
+        </w:rPr>
+        <w:t xml:space="preserve">fetchProductData</w:t>
+      </w:r>
+      <w:r>
+        <w:rPr>
+          <w:b w:val="1"/>
+          <w:color w:val="000000"/>
+          <w:sz w:val="26"/>
+          <w:szCs w:val="26"/>
+          <w:rtl w:val="0"/>
+        </w:rPr>
+        <w:t xml:space="preserve"> f</w:t>
+      </w:r>
+      <w:r>
+        <w:rPr>
+          <w:b w:val="1"/>
+          <w:color w:val="000000"/>
+          <w:sz w:val="26"/>
+          <w:szCs w:val="26"/>
+          <w:rtl w:val="0"/>
+        </w:rPr>
+        <w:t xml:space="preserve">rom Exercise 1.</w:t>
+      </w:r>
+    </w:p>
+    <w:p>
+      <w:pPr>
+        <w:pStyle w:val="Heading3"/>
+        <w:keepNext w:val="0"/>
+        <w:keepLines w:val="0"/>
         <w:numPr>
           <w:ilvl w:val="0"/>
           <w:numId w:val="7"/>
         </w:numPr>
         <w:spacing w:after="240" w:before="0" w:beforeAutospacing="0" w:lineRule="auto"/>
         <w:ind w:left="720" w:hanging="360"/>
-      </w:pPr>
-      <w:r>
-        <w:rPr>
-          <w:rtl w:val="0"/>
-        </w:rPr>
-        <w:t xml:space="preserve">If the operation is successful, resolve the Promise with a success message.</w:t>
-      </w:r>
-    </w:p>
-    <w:p>
-      <w:pPr>
-        <w:spacing w:after="240" w:before="240" w:lineRule="auto"/>
-        <w:rPr>
-          <w:b w:val="1"/>
-        </w:rPr>
-      </w:pPr>
-      <w:r>
-        <w:rPr>
-          <w:b w:val="1"/>
-          <w:rtl w:val="0"/>
-        </w:rPr>
-        <w:t xml:space="preserve">Expected Output:</w:t>
-      </w:r>
-    </w:p>
-    <w:p>
-      <w:pPr>
-        <w:numPr>
-          <w:ilvl w:val="0"/>
-          <w:numId w:val="1"/>
-        </w:numPr>
-        <w:spacing w:after="0" w:afterAutospacing="0" w:before="240" w:lineRule="auto"/>
-        <w:ind w:left="720" w:hanging="360"/>
-      </w:pPr>
-      <w:r>
-        <w:rPr>
-          <w:rtl w:val="0"/>
-        </w:rPr>
-        <w:t xml:space="preserve">Log a success message if the inventory is updated.</w:t>
-      </w:r>
-    </w:p>
-    <w:p>
-      <w:pPr>
-        <w:numPr>
-          <w:ilvl w:val="0"/>
-          <w:numId w:val="1"/>
-        </w:numPr>
-        <w:spacing w:after="240" w:before="0" w:beforeAutospacing="0" w:lineRule="auto"/>
-        <w:ind w:left="720" w:hanging="360"/>
-      </w:pPr>
-      <w:r>
-        <w:rPr>
-          <w:rtl w:val="0"/>
-        </w:rPr>
-        <w:t xml:space="preserve">Log an error message if the product ID is invalid.</w:t>
+        <w:rPr>
+          <w:b w:val="1"/>
+          <w:color w:val="000000"/>
+          <w:sz w:val="26"/>
+          <w:szCs w:val="26"/>
+        </w:rPr>
+      </w:pPr>
+      <w:bookmarkStart w:colFirst="0" w:colLast="0" w:name="_ha3p818cqgfu" w:id="9"/>
+      <w:bookmarkEnd w:id="9"/>
+      <w:r>
+        <w:rPr>
+          <w:b w:val="1"/>
+          <w:color w:val="000000"/>
+          <w:sz w:val="26"/>
+          <w:szCs w:val="26"/>
+          <w:rtl w:val="0"/>
+        </w:rPr>
+        <w:t xml:space="preserve">Log the fetched product details.</w:t>
       </w:r>
     </w:p>
     <w:p>
@@ -735,11 +3841,8 @@
           <w:szCs w:val="26"/>
         </w:rPr>
       </w:pPr>
-      <w:bookmarkStart w:colFirst="0" w:colLast="0" w:name="_19gsk4r6mmjn" w:id="5"/>
-      <w:bookmarkEnd w:id="5"/>
-      <w:r>
-        <w:br w:type="page"/>
-      </w:r>
+      <w:bookmarkStart w:colFirst="0" w:colLast="0" w:name="_ibjjnxlucs1w" w:id="10"/>
+      <w:bookmarkEnd w:id="10"/>
       <w:r>
         <w:rPr>
           <w:rtl w:val="0"/>
@@ -759,8 +3862,8 @@
           <w:szCs w:val="26"/>
         </w:rPr>
       </w:pPr>
-      <w:bookmarkStart w:colFirst="0" w:colLast="0" w:name="_9cnxdstw8gja" w:id="6"/>
-      <w:bookmarkEnd w:id="6"/>
+      <w:bookmarkStart w:colFirst="0" w:colLast="0" w:name="_euin55ryf52c" w:id="11"/>
+      <w:bookmarkEnd w:id="11"/>
       <w:r>
         <w:rPr>
           <w:b w:val="1"/>
@@ -769,708 +3872,7 @@
           <w:szCs w:val="26"/>
           <w:rtl w:val="0"/>
         </w:rPr>
-        <w:t xml:space="preserve">Exercise 4: Fetching User Data and Their Posts</w:t>
-      </w:r>
-    </w:p>
-    <w:p>
-      <w:pPr>
-        <w:spacing w:after="240" w:before="240" w:lineRule="auto"/>
-        <w:rPr/>
-      </w:pPr>
-      <w:r>
-        <w:rPr>
-          <w:b w:val="1"/>
-          <w:rtl w:val="0"/>
-        </w:rPr>
-        <w:t xml:space="preserve">Objective:</w:t>
         <w:br w:type="textWrapping"/>
-      </w:r>
-      <w:r>
-        <w:rPr>
-          <w:rtl w:val="0"/>
-        </w:rPr>
-        <w:t xml:space="preserve"> Create a function that fetches user data and their corresponding posts concurrently using </w:t>
-      </w:r>
-      <w:r>
-        <w:rPr>
-          <w:rFonts w:ascii="Roboto Mono" w:cs="Roboto Mono" w:eastAsia="Roboto Mono" w:hAnsi="Roboto Mono"/>
-          <w:color w:val="188038"/>
-          <w:rtl w:val="0"/>
-        </w:rPr>
-        <w:t xml:space="preserve">Promise.all</w:t>
-      </w:r>
-      <w:r>
-        <w:rPr>
-          <w:rtl w:val="0"/>
-        </w:rPr>
-        <w:t xml:space="preserve">. Ensure that both fetch operations must complete before proceeding.</w:t>
-      </w:r>
-    </w:p>
-    <w:p>
-      <w:pPr>
-        <w:spacing w:after="240" w:before="240" w:lineRule="auto"/>
-        <w:rPr>
-          <w:b w:val="1"/>
-        </w:rPr>
-      </w:pPr>
-      <w:r>
-        <w:rPr>
-          <w:b w:val="1"/>
-          <w:rtl w:val="0"/>
-        </w:rPr>
-        <w:t xml:space="preserve">Instructions:</w:t>
-      </w:r>
-    </w:p>
-    <w:p>
-      <w:pPr>
-        <w:numPr>
-          <w:ilvl w:val="0"/>
-          <w:numId w:val="2"/>
-        </w:numPr>
-        <w:spacing w:after="0" w:afterAutospacing="0" w:before="240" w:lineRule="auto"/>
-        <w:ind w:left="720" w:hanging="360"/>
-      </w:pPr>
-      <w:r>
-        <w:rPr>
-          <w:b w:val="1"/>
-          <w:rtl w:val="0"/>
-        </w:rPr>
-        <w:t xml:space="preserve">Simulate Fetching Functions:</w:t>
-        <w:br w:type="textWrapping"/>
-      </w:r>
-    </w:p>
-    <w:p>
-      <w:pPr>
-        <w:numPr>
-          <w:ilvl w:val="1"/>
-          <w:numId w:val="2"/>
-        </w:numPr>
-        <w:spacing w:after="0" w:afterAutospacing="0" w:before="0" w:beforeAutospacing="0" w:lineRule="auto"/>
-        <w:ind w:left="1440" w:hanging="360"/>
-      </w:pPr>
-      <w:r>
-        <w:rPr>
-          <w:rFonts w:ascii="Roboto Mono" w:cs="Roboto Mono" w:eastAsia="Roboto Mono" w:hAnsi="Roboto Mono"/>
-          <w:color w:val="188038"/>
-          <w:rtl w:val="0"/>
-        </w:rPr>
-        <w:t xml:space="preserve">fetchUserData(userId)</w:t>
-      </w:r>
-      <w:r>
-        <w:rPr>
-          <w:rtl w:val="0"/>
-        </w:rPr>
-      </w:r>
-    </w:p>
-    <w:p>
-      <w:pPr>
-        <w:numPr>
-          <w:ilvl w:val="2"/>
-          <w:numId w:val="2"/>
-        </w:numPr>
-        <w:spacing w:after="0" w:afterAutospacing="0" w:before="0" w:beforeAutospacing="0" w:lineRule="auto"/>
-        <w:ind w:left="2160" w:hanging="360"/>
-      </w:pPr>
-      <w:r>
-        <w:rPr>
-          <w:rtl w:val="0"/>
-        </w:rPr>
-        <w:t xml:space="preserve">Create a function </w:t>
-      </w:r>
-      <w:r>
-        <w:rPr>
-          <w:rFonts w:ascii="Roboto Mono" w:cs="Roboto Mono" w:eastAsia="Roboto Mono" w:hAnsi="Roboto Mono"/>
-          <w:color w:val="188038"/>
-          <w:rtl w:val="0"/>
-        </w:rPr>
-        <w:t xml:space="preserve">fetchUserData(userId)</w:t>
-      </w:r>
-      <w:r>
-        <w:rPr>
-          <w:rtl w:val="0"/>
-        </w:rPr>
-        <w:t xml:space="preserve"> that simulates fetching user data from an API. It returns a Promise that resolves with an object representing the user after a delay of </w:t>
-      </w:r>
-      <w:r>
-        <w:rPr>
-          <w:b w:val="1"/>
-          <w:rtl w:val="0"/>
-        </w:rPr>
-        <w:t xml:space="preserve">1 second</w:t>
-      </w:r>
-      <w:r>
-        <w:rPr>
-          <w:rtl w:val="0"/>
-        </w:rPr>
-        <w:t xml:space="preserve">. The resolved user object should contain the properties: </w:t>
-      </w:r>
-      <w:r>
-        <w:rPr>
-          <w:rFonts w:ascii="Roboto Mono" w:cs="Roboto Mono" w:eastAsia="Roboto Mono" w:hAnsi="Roboto Mono"/>
-          <w:color w:val="188038"/>
-          <w:rtl w:val="0"/>
-        </w:rPr>
-        <w:t xml:space="preserve">id</w:t>
-      </w:r>
-      <w:r>
-        <w:rPr>
-          <w:rtl w:val="0"/>
-        </w:rPr>
-        <w:t xml:space="preserve">, which is the user ID passed as an argument, and </w:t>
-      </w:r>
-      <w:r>
-        <w:rPr>
-          <w:rFonts w:ascii="Roboto Mono" w:cs="Roboto Mono" w:eastAsia="Roboto Mono" w:hAnsi="Roboto Mono"/>
-          <w:color w:val="188038"/>
-          <w:rtl w:val="0"/>
-        </w:rPr>
-        <w:t xml:space="preserve">name</w:t>
-      </w:r>
-      <w:r>
-        <w:rPr>
-          <w:rtl w:val="0"/>
-        </w:rPr>
-        <w:t xml:space="preserve">, which is a string representing the user's name (e.g., "John Doe").</w:t>
-      </w:r>
-    </w:p>
-    <w:p>
-      <w:pPr>
-        <w:numPr>
-          <w:ilvl w:val="2"/>
-          <w:numId w:val="2"/>
-        </w:numPr>
-        <w:spacing w:after="0" w:afterAutospacing="0" w:before="0" w:beforeAutospacing="0" w:lineRule="auto"/>
-        <w:ind w:left="2160" w:hanging="360"/>
-      </w:pPr>
-      <w:r>
-        <w:rPr>
-          <w:rtl w:val="0"/>
-        </w:rPr>
-        <w:t xml:space="preserve">After the delay, log the message: </w:t>
-      </w:r>
-      <w:r>
-        <w:rPr>
-          <w:rFonts w:ascii="Roboto Mono" w:cs="Roboto Mono" w:eastAsia="Roboto Mono" w:hAnsi="Roboto Mono"/>
-          <w:color w:val="188038"/>
-          <w:rtl w:val="0"/>
-        </w:rPr>
-        <w:t xml:space="preserve">"Fetched user data for user ID: [userId]"</w:t>
-      </w:r>
-      <w:r>
-        <w:rPr>
-          <w:rtl w:val="0"/>
-        </w:rPr>
-        <w:t xml:space="preserve">.</w:t>
-      </w:r>
-      <w:r>
-        <w:rPr>
-          <w:rtl w:val="0"/>
-        </w:rPr>
-      </w:r>
-    </w:p>
-    <w:p>
-      <w:pPr>
-        <w:numPr>
-          <w:ilvl w:val="1"/>
-          <w:numId w:val="2"/>
-        </w:numPr>
-        <w:spacing w:after="0" w:afterAutospacing="0" w:before="0" w:beforeAutospacing="0" w:lineRule="auto"/>
-        <w:ind w:left="1440" w:hanging="360"/>
-      </w:pPr>
-      <w:r>
-        <w:rPr>
-          <w:rFonts w:ascii="Roboto Mono" w:cs="Roboto Mono" w:eastAsia="Roboto Mono" w:hAnsi="Roboto Mono"/>
-          <w:color w:val="188038"/>
-          <w:rtl w:val="0"/>
-        </w:rPr>
-        <w:t xml:space="preserve">fetchUserPosts(userId)</w:t>
-      </w:r>
-      <w:r>
-        <w:rPr>
-          <w:rtl w:val="0"/>
-        </w:rPr>
-      </w:r>
-    </w:p>
-    <w:p>
-      <w:pPr>
-        <w:numPr>
-          <w:ilvl w:val="2"/>
-          <w:numId w:val="2"/>
-        </w:numPr>
-        <w:spacing w:after="0" w:afterAutospacing="0" w:before="0" w:beforeAutospacing="0" w:lineRule="auto"/>
-        <w:ind w:left="2160" w:hanging="360"/>
-      </w:pPr>
-      <w:r>
-        <w:rPr>
-          <w:rtl w:val="0"/>
-        </w:rPr>
-        <w:t xml:space="preserve">Create another function </w:t>
-      </w:r>
-      <w:r>
-        <w:rPr>
-          <w:rFonts w:ascii="Roboto Mono" w:cs="Roboto Mono" w:eastAsia="Roboto Mono" w:hAnsi="Roboto Mono"/>
-          <w:color w:val="188038"/>
-          <w:rtl w:val="0"/>
-        </w:rPr>
-        <w:t xml:space="preserve">fetchUserPosts(userId)</w:t>
-      </w:r>
-      <w:r>
-        <w:rPr>
-          <w:rtl w:val="0"/>
-        </w:rPr>
-        <w:t xml:space="preserve"> that simulates fetching posts for a specific user. It returns a Promise that resolves with an array of post objects after a delay of </w:t>
-      </w:r>
-      <w:r>
-        <w:rPr>
-          <w:b w:val="1"/>
-          <w:rtl w:val="0"/>
-        </w:rPr>
-        <w:t xml:space="preserve">1.5 seconds</w:t>
-      </w:r>
-      <w:r>
-        <w:rPr>
-          <w:rtl w:val="0"/>
-        </w:rPr>
-        <w:t xml:space="preserve">. Each post object should include </w:t>
-      </w:r>
-      <w:r>
-        <w:rPr>
-          <w:rFonts w:ascii="Roboto Mono" w:cs="Roboto Mono" w:eastAsia="Roboto Mono" w:hAnsi="Roboto Mono"/>
-          <w:color w:val="188038"/>
-          <w:rtl w:val="0"/>
-        </w:rPr>
-        <w:t xml:space="preserve">postId</w:t>
-      </w:r>
-      <w:r>
-        <w:rPr>
-          <w:rtl w:val="0"/>
-        </w:rPr>
-        <w:t xml:space="preserve">, a unique identifier for the post, and </w:t>
-      </w:r>
-      <w:r>
-        <w:rPr>
-          <w:rFonts w:ascii="Roboto Mono" w:cs="Roboto Mono" w:eastAsia="Roboto Mono" w:hAnsi="Roboto Mono"/>
-          <w:color w:val="188038"/>
-          <w:rtl w:val="0"/>
-        </w:rPr>
-        <w:t xml:space="preserve">content</w:t>
-      </w:r>
-      <w:r>
-        <w:rPr>
-          <w:rtl w:val="0"/>
-        </w:rPr>
-        <w:t xml:space="preserve">, a string representing the content of the post (e.g., "Hello World!", "Learning JavaScript!").</w:t>
-      </w:r>
-    </w:p>
-    <w:p>
-      <w:pPr>
-        <w:numPr>
-          <w:ilvl w:val="2"/>
-          <w:numId w:val="2"/>
-        </w:numPr>
-        <w:spacing w:after="0" w:afterAutospacing="0" w:before="0" w:beforeAutospacing="0" w:lineRule="auto"/>
-        <w:ind w:left="2160" w:hanging="360"/>
-      </w:pPr>
-      <w:r>
-        <w:rPr>
-          <w:b w:val="1"/>
-          <w:rtl w:val="0"/>
-        </w:rPr>
-        <w:t xml:space="preserve">Success Message:</w:t>
-      </w:r>
-      <w:r>
-        <w:rPr>
-          <w:rtl w:val="0"/>
-        </w:rPr>
-        <w:t xml:space="preserve"> </w:t>
-      </w:r>
-      <w:r>
-        <w:rPr>
-          <w:rtl w:val="0"/>
-        </w:rPr>
-        <w:t xml:space="preserve">After the delay, log the message: </w:t>
-      </w:r>
-      <w:r>
-        <w:rPr>
-          <w:rFonts w:ascii="Roboto Mono" w:cs="Roboto Mono" w:eastAsia="Roboto Mono" w:hAnsi="Roboto Mono"/>
-          <w:color w:val="188038"/>
-          <w:rtl w:val="0"/>
-        </w:rPr>
-        <w:t xml:space="preserve">"Fetched posts for user ID: [userId]"</w:t>
-      </w:r>
-      <w:r>
-        <w:rPr>
-          <w:rtl w:val="0"/>
-        </w:rPr>
-        <w:t xml:space="preserve">.</w:t>
-      </w:r>
-    </w:p>
-    <w:p>
-      <w:pPr>
-        <w:numPr>
-          <w:ilvl w:val="0"/>
-          <w:numId w:val="2"/>
-        </w:numPr>
-        <w:spacing w:after="0" w:afterAutospacing="0" w:before="0" w:beforeAutospacing="0" w:lineRule="auto"/>
-        <w:ind w:left="720" w:hanging="360"/>
-      </w:pPr>
-      <w:r>
-        <w:rPr>
-          <w:b w:val="1"/>
-          <w:rtl w:val="0"/>
-        </w:rPr>
-        <w:t xml:space="preserve">Implement </w:t>
-      </w:r>
-      <w:r>
-        <w:rPr>
-          <w:rFonts w:ascii="Roboto Mono" w:cs="Roboto Mono" w:eastAsia="Roboto Mono" w:hAnsi="Roboto Mono"/>
-          <w:b w:val="1"/>
-          <w:color w:val="188038"/>
-          <w:rtl w:val="0"/>
-        </w:rPr>
-        <w:t xml:space="preserve">fetchUserDetails</w:t>
-      </w:r>
-      <w:r>
-        <w:rPr>
-          <w:b w:val="1"/>
-          <w:rtl w:val="0"/>
-        </w:rPr>
-        <w:t xml:space="preserve">:</w:t>
-      </w:r>
-    </w:p>
-    <w:p>
-      <w:pPr>
-        <w:numPr>
-          <w:ilvl w:val="1"/>
-          <w:numId w:val="2"/>
-        </w:numPr>
-        <w:spacing w:after="0" w:afterAutospacing="0" w:before="0" w:beforeAutospacing="0" w:lineRule="auto"/>
-        <w:ind w:left="1440" w:hanging="360"/>
-      </w:pPr>
-      <w:r>
-        <w:rPr>
-          <w:rtl w:val="0"/>
-        </w:rPr>
-        <w:t xml:space="preserve">Create an </w:t>
-      </w:r>
-      <w:r>
-        <w:rPr>
-          <w:rFonts w:ascii="Roboto Mono" w:cs="Roboto Mono" w:eastAsia="Roboto Mono" w:hAnsi="Roboto Mono"/>
-          <w:color w:val="188038"/>
-          <w:rtl w:val="0"/>
-        </w:rPr>
-        <w:t xml:space="preserve">async</w:t>
-      </w:r>
-      <w:r>
-        <w:rPr>
-          <w:rtl w:val="0"/>
-        </w:rPr>
-        <w:t xml:space="preserve"> function called </w:t>
-      </w:r>
-      <w:r>
-        <w:rPr>
-          <w:rFonts w:ascii="Roboto Mono" w:cs="Roboto Mono" w:eastAsia="Roboto Mono" w:hAnsi="Roboto Mono"/>
-          <w:color w:val="188038"/>
-          <w:rtl w:val="0"/>
-        </w:rPr>
-        <w:t xml:space="preserve">fetchUserDetails(userId)</w:t>
-      </w:r>
-      <w:r>
-        <w:rPr>
-          <w:rtl w:val="0"/>
-        </w:rPr>
-        <w:t xml:space="preserve"> that:</w:t>
-      </w:r>
-    </w:p>
-    <w:p>
-      <w:pPr>
-        <w:numPr>
-          <w:ilvl w:val="2"/>
-          <w:numId w:val="2"/>
-        </w:numPr>
-        <w:spacing w:after="0" w:afterAutospacing="0" w:before="0" w:beforeAutospacing="0" w:lineRule="auto"/>
-        <w:ind w:left="2160" w:hanging="360"/>
-      </w:pPr>
-      <w:r>
-        <w:rPr>
-          <w:rtl w:val="0"/>
-        </w:rPr>
-        <w:t xml:space="preserve">Calls both </w:t>
-      </w:r>
-      <w:r>
-        <w:rPr>
-          <w:rFonts w:ascii="Roboto Mono" w:cs="Roboto Mono" w:eastAsia="Roboto Mono" w:hAnsi="Roboto Mono"/>
-          <w:color w:val="188038"/>
-          <w:rtl w:val="0"/>
-        </w:rPr>
-        <w:t xml:space="preserve">fetchUserData(userId)</w:t>
-      </w:r>
-      <w:r>
-        <w:rPr>
-          <w:rtl w:val="0"/>
-        </w:rPr>
-        <w:t xml:space="preserve"> and </w:t>
-      </w:r>
-      <w:r>
-        <w:rPr>
-          <w:rFonts w:ascii="Roboto Mono" w:cs="Roboto Mono" w:eastAsia="Roboto Mono" w:hAnsi="Roboto Mono"/>
-          <w:color w:val="188038"/>
-          <w:rtl w:val="0"/>
-        </w:rPr>
-        <w:t xml:space="preserve">fetchUserPosts(userId)</w:t>
-      </w:r>
-      <w:r>
-        <w:rPr>
-          <w:rtl w:val="0"/>
-        </w:rPr>
-        <w:t xml:space="preserve"> concurrently using </w:t>
-      </w:r>
-      <w:r>
-        <w:rPr>
-          <w:rFonts w:ascii="Roboto Mono" w:cs="Roboto Mono" w:eastAsia="Roboto Mono" w:hAnsi="Roboto Mono"/>
-          <w:color w:val="188038"/>
-          <w:rtl w:val="0"/>
-        </w:rPr>
-        <w:t xml:space="preserve">Promise.all</w:t>
-      </w:r>
-      <w:r>
-        <w:rPr>
-          <w:rtl w:val="0"/>
-        </w:rPr>
-        <w:t xml:space="preserve">.</w:t>
-      </w:r>
-    </w:p>
-    <w:p>
-      <w:pPr>
-        <w:numPr>
-          <w:ilvl w:val="2"/>
-          <w:numId w:val="2"/>
-        </w:numPr>
-        <w:spacing w:after="0" w:afterAutospacing="0" w:before="0" w:beforeAutospacing="0" w:lineRule="auto"/>
-        <w:ind w:left="2160" w:hanging="360"/>
-      </w:pPr>
-      <w:r>
-        <w:rPr>
-          <w:rtl w:val="0"/>
-        </w:rPr>
-        <w:t xml:space="preserve">Waits for both Promises to resolve.</w:t>
-      </w:r>
-    </w:p>
-    <w:p>
-      <w:pPr>
-        <w:numPr>
-          <w:ilvl w:val="2"/>
-          <w:numId w:val="2"/>
-        </w:numPr>
-        <w:spacing w:after="0" w:afterAutospacing="0" w:before="0" w:beforeAutospacing="0" w:lineRule="auto"/>
-        <w:ind w:left="2160" w:hanging="360"/>
-      </w:pPr>
-      <w:r>
-        <w:rPr>
-          <w:rtl w:val="0"/>
-        </w:rPr>
-        <w:t xml:space="preserve">Logs the user data and their posts.</w:t>
-      </w:r>
-    </w:p>
-    <w:p>
-      <w:pPr>
-        <w:numPr>
-          <w:ilvl w:val="2"/>
-          <w:numId w:val="2"/>
-        </w:numPr>
-        <w:spacing w:after="0" w:afterAutospacing="0" w:before="0" w:beforeAutospacing="0" w:lineRule="auto"/>
-        <w:ind w:left="2160" w:hanging="360"/>
-      </w:pPr>
-      <w:r>
-        <w:rPr>
-          <w:b w:val="1"/>
-          <w:rtl w:val="0"/>
-        </w:rPr>
-        <w:t xml:space="preserve">Success Message:</w:t>
-      </w:r>
-      <w:r>
-        <w:rPr>
-          <w:rtl w:val="0"/>
-        </w:rPr>
-        <w:t xml:space="preserve"> Log the user data and posts with messages:</w:t>
-      </w:r>
-    </w:p>
-    <w:p>
-      <w:pPr>
-        <w:numPr>
-          <w:ilvl w:val="3"/>
-          <w:numId w:val="2"/>
-        </w:numPr>
-        <w:spacing w:after="0" w:afterAutospacing="0" w:before="0" w:beforeAutospacing="0" w:lineRule="auto"/>
-        <w:ind w:left="2880" w:hanging="360"/>
-      </w:pPr>
-      <w:r>
-        <w:rPr>
-          <w:rFonts w:ascii="Roboto Mono" w:cs="Roboto Mono" w:eastAsia="Roboto Mono" w:hAnsi="Roboto Mono"/>
-          <w:color w:val="188038"/>
-          <w:rtl w:val="0"/>
-        </w:rPr>
-        <w:t xml:space="preserve">"User Data: [userData]"</w:t>
-      </w:r>
-    </w:p>
-    <w:p>
-      <w:pPr>
-        <w:numPr>
-          <w:ilvl w:val="3"/>
-          <w:numId w:val="2"/>
-        </w:numPr>
-        <w:spacing w:after="0" w:afterAutospacing="0" w:before="0" w:beforeAutospacing="0" w:lineRule="auto"/>
-        <w:ind w:left="2880" w:hanging="360"/>
-      </w:pPr>
-      <w:r>
-        <w:rPr>
-          <w:rFonts w:ascii="Roboto Mono" w:cs="Roboto Mono" w:eastAsia="Roboto Mono" w:hAnsi="Roboto Mono"/>
-          <w:color w:val="188038"/>
-          <w:rtl w:val="0"/>
-        </w:rPr>
-        <w:t xml:space="preserve">"User Posts: [userPosts]"</w:t>
-      </w:r>
-      <w:r>
-        <w:rPr>
-          <w:rtl w:val="0"/>
-        </w:rPr>
-        <w:t xml:space="preserve">.</w:t>
-      </w:r>
-    </w:p>
-    <w:p>
-      <w:pPr>
-        <w:numPr>
-          <w:ilvl w:val="2"/>
-          <w:numId w:val="2"/>
-        </w:numPr>
-        <w:spacing w:after="0" w:afterAutospacing="0" w:before="0" w:beforeAutospacing="0" w:lineRule="auto"/>
-        <w:ind w:left="2160" w:hanging="360"/>
-      </w:pPr>
-      <w:r>
-        <w:rPr>
-          <w:b w:val="1"/>
-          <w:rtl w:val="0"/>
-        </w:rPr>
-        <w:t xml:space="preserve">Error Message:</w:t>
-      </w:r>
-      <w:r>
-        <w:rPr>
-          <w:rtl w:val="0"/>
-        </w:rPr>
-        <w:t xml:space="preserve"> </w:t>
-      </w:r>
-    </w:p>
-    <w:p>
-      <w:pPr>
-        <w:numPr>
-          <w:ilvl w:val="3"/>
-          <w:numId w:val="2"/>
-        </w:numPr>
-        <w:spacing w:after="0" w:afterAutospacing="0" w:before="0" w:beforeAutospacing="0" w:lineRule="auto"/>
-        <w:ind w:left="2880" w:hanging="360"/>
-        <w:rPr>
-          <w:u w:val="none"/>
-        </w:rPr>
-      </w:pPr>
-      <w:r>
-        <w:rPr>
-          <w:rtl w:val="0"/>
-        </w:rPr>
-        <w:t xml:space="preserve">Log the message: </w:t>
-      </w:r>
-      <w:r>
-        <w:rPr>
-          <w:rFonts w:ascii="Roboto Mono" w:cs="Roboto Mono" w:eastAsia="Roboto Mono" w:hAnsi="Roboto Mono"/>
-          <w:color w:val="188038"/>
-          <w:rtl w:val="0"/>
-        </w:rPr>
-        <w:t xml:space="preserve">"Error fetching user details: [error message]"</w:t>
-      </w:r>
-      <w:r>
-        <w:rPr>
-          <w:rtl w:val="0"/>
-        </w:rPr>
-        <w:t xml:space="preserve"> by using a </w:t>
-      </w:r>
-      <w:r>
-        <w:rPr>
-          <w:rFonts w:ascii="Roboto Mono" w:cs="Roboto Mono" w:eastAsia="Roboto Mono" w:hAnsi="Roboto Mono"/>
-          <w:color w:val="188038"/>
-          <w:rtl w:val="0"/>
-        </w:rPr>
-        <w:t xml:space="preserve">try/catch </w:t>
-      </w:r>
-      <w:r>
-        <w:rPr>
-          <w:rtl w:val="0"/>
-        </w:rPr>
-        <w:t xml:space="preserve">block </w:t>
-      </w:r>
-      <w:r>
-        <w:rPr>
-          <w:rtl w:val="0"/>
-        </w:rPr>
-      </w:r>
-    </w:p>
-    <w:p>
-      <w:pPr>
-        <w:numPr>
-          <w:ilvl w:val="0"/>
-          <w:numId w:val="2"/>
-        </w:numPr>
-        <w:spacing w:after="0" w:afterAutospacing="0" w:before="0" w:beforeAutospacing="0" w:lineRule="auto"/>
-        <w:ind w:left="720" w:hanging="360"/>
-      </w:pPr>
-      <w:r>
-        <w:rPr>
-          <w:b w:val="1"/>
-          <w:rtl w:val="0"/>
-        </w:rPr>
-        <w:t xml:space="preserve">Example Usage:</w:t>
-      </w:r>
-    </w:p>
-    <w:p>
-      <w:pPr>
-        <w:numPr>
-          <w:ilvl w:val="1"/>
-          <w:numId w:val="2"/>
-        </w:numPr>
-        <w:spacing w:after="240" w:before="0" w:beforeAutospacing="0" w:lineRule="auto"/>
-        <w:ind w:left="1440" w:hanging="360"/>
-      </w:pPr>
-      <w:r>
-        <w:rPr>
-          <w:rtl w:val="0"/>
-        </w:rPr>
-        <w:t xml:space="preserve">Call </w:t>
-      </w:r>
-      <w:r>
-        <w:rPr>
-          <w:rFonts w:ascii="Roboto Mono" w:cs="Roboto Mono" w:eastAsia="Roboto Mono" w:hAnsi="Roboto Mono"/>
-          <w:color w:val="188038"/>
-          <w:rtl w:val="0"/>
-        </w:rPr>
-        <w:t xml:space="preserve">fetchUserDetails(1)</w:t>
-      </w:r>
-      <w:r>
-        <w:rPr>
-          <w:rtl w:val="0"/>
-        </w:rPr>
-        <w:t xml:space="preserve"> to demonstrate the functionality with a valid user ID. You can also test error handling by calling </w:t>
-      </w:r>
-      <w:r>
-        <w:rPr>
-          <w:rFonts w:ascii="Roboto Mono" w:cs="Roboto Mono" w:eastAsia="Roboto Mono" w:hAnsi="Roboto Mono"/>
-          <w:color w:val="188038"/>
-          <w:rtl w:val="0"/>
-        </w:rPr>
-        <w:t xml:space="preserve">fetchUserDetails(-1)</w:t>
-      </w:r>
-      <w:r>
-        <w:rPr>
-          <w:rtl w:val="0"/>
-        </w:rPr>
-        <w:t xml:space="preserve"> or by modifying one of the fetch functions to reject the Promise under certain conditions.</w:t>
       </w:r>
       <w:r>
         <w:br w:type="page"/>
@@ -1487,6 +3889,7 @@
         <w:keepNext w:val="0"/>
         <w:keepLines w:val="0"/>
         <w:spacing w:before="280" w:lineRule="auto"/>
+        <w:ind w:left="0" w:firstLine="0"/>
         <w:rPr>
           <w:b w:val="1"/>
           <w:color w:val="000000"/>
@@ -1494,17 +3897,2593 @@
           <w:szCs w:val="26"/>
         </w:rPr>
       </w:pPr>
-      <w:bookmarkStart w:colFirst="0" w:colLast="0" w:name="_1uho3filbbzg" w:id="7"/>
-      <w:bookmarkEnd w:id="7"/>
-      <w:r>
+      <w:bookmarkStart w:colFirst="0" w:colLast="0" w:name="_nyadz3vkjn07" w:id="12"/>
+      <w:bookmarkEnd w:id="12"/>
+      <w:r>
+        <w:rPr>
+          <w:rtl w:val="0"/>
+        </w:rPr>
+      </w:r>
+    </w:p>
+    <w:p>
+      <w:pPr>
+        <w:pStyle w:val="Heading3"/>
+        <w:keepNext w:val="0"/>
+        <w:keepLines w:val="0"/>
+        <w:spacing w:before="280" w:lineRule="auto"/>
+        <w:ind w:left="0" w:firstLine="0"/>
         <w:rPr>
           <w:b w:val="1"/>
           <w:color w:val="000000"/>
           <w:sz w:val="26"/>
           <w:szCs w:val="26"/>
-          <w:rtl w:val="0"/>
-        </w:rPr>
-        <w:t xml:space="preserve">Exercise 5: Sequential Fetch with Controlled Flow</w:t>
+        </w:rPr>
+      </w:pPr>
+      <w:bookmarkStart w:colFirst="0" w:colLast="0" w:name="_98202ce5lq8q" w:id="13"/>
+      <w:bookmarkEnd w:id="13"/>
+      <w:r>
+        <w:rPr>
+          <w:b w:val="1"/>
+          <w:color w:val="000000"/>
+          <w:sz w:val="26"/>
+          <w:szCs w:val="26"/>
+          <w:rtl w:val="0"/>
+        </w:rPr>
+        <w:t xml:space="preserve">Exercise 6: Add to Cart</w:t>
+      </w:r>
+    </w:p>
+    <w:p>
+      <w:pPr>
+        <w:spacing w:after="240" w:before="240" w:lineRule="auto"/>
+        <w:rPr/>
+      </w:pPr>
+      <w:r>
+        <w:rPr>
+          <w:b w:val="1"/>
+          <w:rtl w:val="0"/>
+        </w:rPr>
+        <w:t xml:space="preserve">Objective</w:t>
+      </w:r>
+      <w:r>
+        <w:rPr>
+          <w:rtl w:val="0"/>
+        </w:rPr>
+        <w:t xml:space="preserve">: Create a function that allows users to add products to the shopping cart.</w:t>
+      </w:r>
+    </w:p>
+    <w:p>
+      <w:pPr>
+        <w:spacing w:after="240" w:before="240" w:lineRule="auto"/>
+        <w:rPr/>
+      </w:pPr>
+      <w:r>
+        <w:rPr>
+          <w:b w:val="1"/>
+          <w:rtl w:val="0"/>
+        </w:rPr>
+        <w:t xml:space="preserve">Instructions</w:t>
+      </w:r>
+      <w:r>
+        <w:rPr>
+          <w:rtl w:val="0"/>
+        </w:rPr>
+        <w:t xml:space="preserve">:</w:t>
+      </w:r>
+    </w:p>
+    <w:p>
+      <w:pPr>
+        <w:numPr>
+          <w:ilvl w:val="0"/>
+          <w:numId w:val="10"/>
+        </w:numPr>
+        <w:spacing w:after="240" w:before="240" w:lineRule="auto"/>
+        <w:ind w:left="720" w:hanging="360"/>
+      </w:pPr>
+      <w:r>
+        <w:rPr>
+          <w:rtl w:val="0"/>
+        </w:rPr>
+        <w:t xml:space="preserve">Using below simulated product data.</w:t>
+      </w:r>
+    </w:p>
+    <w:p>
+      <w:pPr>
+        <w:pStyle w:val="Heading3"/>
+        <w:keepNext w:val="0"/>
+        <w:keepLines w:val="0"/>
+        <w:shd w:fill="1f1f1f" w:val="clear"/>
+        <w:spacing w:before="280" w:line="325.71428571428567" w:lineRule="auto"/>
+        <w:rPr>
+          <w:rFonts w:ascii="Consolas" w:cs="Consolas" w:eastAsia="Consolas" w:hAnsi="Consolas"/>
+          <w:b w:val="1"/>
+          <w:color w:val="cccccc"/>
+          <w:sz w:val="21"/>
+          <w:szCs w:val="21"/>
+        </w:rPr>
+      </w:pPr>
+      <w:bookmarkStart w:colFirst="0" w:colLast="0" w:name="_nyadz3vkjn07" w:id="12"/>
+      <w:bookmarkEnd w:id="12"/>
+      <w:r>
+        <w:rPr>
+          <w:rFonts w:ascii="Consolas" w:cs="Consolas" w:eastAsia="Consolas" w:hAnsi="Consolas"/>
+          <w:b w:val="1"/>
+          <w:color w:val="569cd6"/>
+          <w:sz w:val="21"/>
+          <w:szCs w:val="21"/>
+          <w:rtl w:val="0"/>
+        </w:rPr>
+        <w:t xml:space="preserve">const</w:t>
+      </w:r>
+      <w:r>
+        <w:rPr>
+          <w:rFonts w:ascii="Consolas" w:cs="Consolas" w:eastAsia="Consolas" w:hAnsi="Consolas"/>
+          <w:b w:val="1"/>
+          <w:color w:val="cccccc"/>
+          <w:sz w:val="21"/>
+          <w:szCs w:val="21"/>
+          <w:rtl w:val="0"/>
+        </w:rPr>
+        <w:t xml:space="preserve"> </w:t>
+      </w:r>
+      <w:r>
+        <w:rPr>
+          <w:rFonts w:ascii="Consolas" w:cs="Consolas" w:eastAsia="Consolas" w:hAnsi="Consolas"/>
+          <w:b w:val="1"/>
+          <w:color w:val="4fc1ff"/>
+          <w:sz w:val="21"/>
+          <w:szCs w:val="21"/>
+          <w:rtl w:val="0"/>
+        </w:rPr>
+        <w:t xml:space="preserve">products</w:t>
+      </w:r>
+      <w:r>
+        <w:rPr>
+          <w:rFonts w:ascii="Consolas" w:cs="Consolas" w:eastAsia="Consolas" w:hAnsi="Consolas"/>
+          <w:b w:val="1"/>
+          <w:color w:val="cccccc"/>
+          <w:sz w:val="21"/>
+          <w:szCs w:val="21"/>
+          <w:rtl w:val="0"/>
+        </w:rPr>
+        <w:t xml:space="preserve"> </w:t>
+      </w:r>
+      <w:r>
+        <w:rPr>
+          <w:rFonts w:ascii="Consolas" w:cs="Consolas" w:eastAsia="Consolas" w:hAnsi="Consolas"/>
+          <w:b w:val="1"/>
+          <w:color w:val="d4d4d4"/>
+          <w:sz w:val="21"/>
+          <w:szCs w:val="21"/>
+          <w:rtl w:val="0"/>
+        </w:rPr>
+        <w:t xml:space="preserve">=</w:t>
+      </w:r>
+      <w:r>
+        <w:rPr>
+          <w:rFonts w:ascii="Consolas" w:cs="Consolas" w:eastAsia="Consolas" w:hAnsi="Consolas"/>
+          <w:b w:val="1"/>
+          <w:color w:val="cccccc"/>
+          <w:sz w:val="21"/>
+          <w:szCs w:val="21"/>
+          <w:rtl w:val="0"/>
+        </w:rPr>
+        <w:t xml:space="preserve"> [</w:t>
+      </w:r>
+    </w:p>
+    <w:p>
+      <w:pPr>
+        <w:pStyle w:val="Heading3"/>
+        <w:keepNext w:val="0"/>
+        <w:keepLines w:val="0"/>
+        <w:shd w:fill="1f1f1f" w:val="clear"/>
+        <w:spacing w:before="280" w:line="325.71428571428567" w:lineRule="auto"/>
+        <w:rPr>
+          <w:rFonts w:ascii="Consolas" w:cs="Consolas" w:eastAsia="Consolas" w:hAnsi="Consolas"/>
+          <w:b w:val="1"/>
+          <w:color w:val="cccccc"/>
+          <w:sz w:val="21"/>
+          <w:szCs w:val="21"/>
+        </w:rPr>
+      </w:pPr>
+      <w:bookmarkStart w:colFirst="0" w:colLast="0" w:name="_nyadz3vkjn07" w:id="12"/>
+      <w:bookmarkEnd w:id="12"/>
+      <w:r>
+        <w:rPr>
+          <w:rFonts w:ascii="Consolas" w:cs="Consolas" w:eastAsia="Consolas" w:hAnsi="Consolas"/>
+          <w:b w:val="1"/>
+          <w:color w:val="cccccc"/>
+          <w:sz w:val="21"/>
+          <w:szCs w:val="21"/>
+          <w:rtl w:val="0"/>
+        </w:rPr>
+        <w:t xml:space="preserve">    { </w:t>
+      </w:r>
+      <w:r>
+        <w:rPr>
+          <w:rFonts w:ascii="Consolas" w:cs="Consolas" w:eastAsia="Consolas" w:hAnsi="Consolas"/>
+          <w:b w:val="1"/>
+          <w:color w:val="9cdcfe"/>
+          <w:sz w:val="21"/>
+          <w:szCs w:val="21"/>
+          <w:rtl w:val="0"/>
+        </w:rPr>
+        <w:t xml:space="preserve">id:</w:t>
+      </w:r>
+      <w:r>
+        <w:rPr>
+          <w:rFonts w:ascii="Consolas" w:cs="Consolas" w:eastAsia="Consolas" w:hAnsi="Consolas"/>
+          <w:b w:val="1"/>
+          <w:color w:val="cccccc"/>
+          <w:sz w:val="21"/>
+          <w:szCs w:val="21"/>
+          <w:rtl w:val="0"/>
+        </w:rPr>
+        <w:t xml:space="preserve"> </w:t>
+      </w:r>
+      <w:r>
+        <w:rPr>
+          <w:rFonts w:ascii="Consolas" w:cs="Consolas" w:eastAsia="Consolas" w:hAnsi="Consolas"/>
+          <w:b w:val="1"/>
+          <w:color w:val="b5cea8"/>
+          <w:sz w:val="21"/>
+          <w:szCs w:val="21"/>
+          <w:rtl w:val="0"/>
+        </w:rPr>
+        <w:t xml:space="preserve">1</w:t>
+      </w:r>
+      <w:r>
+        <w:rPr>
+          <w:rFonts w:ascii="Consolas" w:cs="Consolas" w:eastAsia="Consolas" w:hAnsi="Consolas"/>
+          <w:b w:val="1"/>
+          <w:color w:val="cccccc"/>
+          <w:sz w:val="21"/>
+          <w:szCs w:val="21"/>
+          <w:rtl w:val="0"/>
+        </w:rPr>
+        <w:t xml:space="preserve">, </w:t>
+      </w:r>
+      <w:r>
+        <w:rPr>
+          <w:rFonts w:ascii="Consolas" w:cs="Consolas" w:eastAsia="Consolas" w:hAnsi="Consolas"/>
+          <w:b w:val="1"/>
+          <w:color w:val="9cdcfe"/>
+          <w:sz w:val="21"/>
+          <w:szCs w:val="21"/>
+          <w:rtl w:val="0"/>
+        </w:rPr>
+        <w:t xml:space="preserve">name:</w:t>
+      </w:r>
+      <w:r>
+        <w:rPr>
+          <w:rFonts w:ascii="Consolas" w:cs="Consolas" w:eastAsia="Consolas" w:hAnsi="Consolas"/>
+          <w:b w:val="1"/>
+          <w:color w:val="cccccc"/>
+          <w:sz w:val="21"/>
+          <w:szCs w:val="21"/>
+          <w:rtl w:val="0"/>
+        </w:rPr>
+        <w:t xml:space="preserve"> </w:t>
+      </w:r>
+      <w:r>
+        <w:rPr>
+          <w:rFonts w:ascii="Consolas" w:cs="Consolas" w:eastAsia="Consolas" w:hAnsi="Consolas"/>
+          <w:b w:val="1"/>
+          <w:color w:val="ce9178"/>
+          <w:sz w:val="21"/>
+          <w:szCs w:val="21"/>
+          <w:rtl w:val="0"/>
+        </w:rPr>
+        <w:t xml:space="preserve">"Laptop"</w:t>
+      </w:r>
+      <w:r>
+        <w:rPr>
+          <w:rFonts w:ascii="Consolas" w:cs="Consolas" w:eastAsia="Consolas" w:hAnsi="Consolas"/>
+          <w:b w:val="1"/>
+          <w:color w:val="cccccc"/>
+          <w:sz w:val="21"/>
+          <w:szCs w:val="21"/>
+          <w:rtl w:val="0"/>
+        </w:rPr>
+        <w:t xml:space="preserve">, </w:t>
+      </w:r>
+      <w:r>
+        <w:rPr>
+          <w:rFonts w:ascii="Consolas" w:cs="Consolas" w:eastAsia="Consolas" w:hAnsi="Consolas"/>
+          <w:b w:val="1"/>
+          <w:color w:val="9cdcfe"/>
+          <w:sz w:val="21"/>
+          <w:szCs w:val="21"/>
+          <w:rtl w:val="0"/>
+        </w:rPr>
+        <w:t xml:space="preserve">price:</w:t>
+      </w:r>
+      <w:r>
+        <w:rPr>
+          <w:rFonts w:ascii="Consolas" w:cs="Consolas" w:eastAsia="Consolas" w:hAnsi="Consolas"/>
+          <w:b w:val="1"/>
+          <w:color w:val="cccccc"/>
+          <w:sz w:val="21"/>
+          <w:szCs w:val="21"/>
+          <w:rtl w:val="0"/>
+        </w:rPr>
+        <w:t xml:space="preserve"> </w:t>
+      </w:r>
+      <w:r>
+        <w:rPr>
+          <w:rFonts w:ascii="Consolas" w:cs="Consolas" w:eastAsia="Consolas" w:hAnsi="Consolas"/>
+          <w:b w:val="1"/>
+          <w:color w:val="b5cea8"/>
+          <w:sz w:val="21"/>
+          <w:szCs w:val="21"/>
+          <w:rtl w:val="0"/>
+        </w:rPr>
+        <w:t xml:space="preserve">999.99</w:t>
+      </w:r>
+      <w:r>
+        <w:rPr>
+          <w:rFonts w:ascii="Consolas" w:cs="Consolas" w:eastAsia="Consolas" w:hAnsi="Consolas"/>
+          <w:b w:val="1"/>
+          <w:color w:val="cccccc"/>
+          <w:sz w:val="21"/>
+          <w:szCs w:val="21"/>
+          <w:rtl w:val="0"/>
+        </w:rPr>
+        <w:t xml:space="preserve">, </w:t>
+      </w:r>
+      <w:r>
+        <w:rPr>
+          <w:rFonts w:ascii="Consolas" w:cs="Consolas" w:eastAsia="Consolas" w:hAnsi="Consolas"/>
+          <w:b w:val="1"/>
+          <w:color w:val="9cdcfe"/>
+          <w:sz w:val="21"/>
+          <w:szCs w:val="21"/>
+          <w:rtl w:val="0"/>
+        </w:rPr>
+        <w:t xml:space="preserve">inStock:</w:t>
+      </w:r>
+      <w:r>
+        <w:rPr>
+          <w:rFonts w:ascii="Consolas" w:cs="Consolas" w:eastAsia="Consolas" w:hAnsi="Consolas"/>
+          <w:b w:val="1"/>
+          <w:color w:val="cccccc"/>
+          <w:sz w:val="21"/>
+          <w:szCs w:val="21"/>
+          <w:rtl w:val="0"/>
+        </w:rPr>
+        <w:t xml:space="preserve"> </w:t>
+      </w:r>
+      <w:r>
+        <w:rPr>
+          <w:rFonts w:ascii="Consolas" w:cs="Consolas" w:eastAsia="Consolas" w:hAnsi="Consolas"/>
+          <w:b w:val="1"/>
+          <w:color w:val="b5cea8"/>
+          <w:sz w:val="21"/>
+          <w:szCs w:val="21"/>
+          <w:rtl w:val="0"/>
+        </w:rPr>
+        <w:t xml:space="preserve">10</w:t>
+      </w:r>
+      <w:r>
+        <w:rPr>
+          <w:rFonts w:ascii="Consolas" w:cs="Consolas" w:eastAsia="Consolas" w:hAnsi="Consolas"/>
+          <w:b w:val="1"/>
+          <w:color w:val="cccccc"/>
+          <w:sz w:val="21"/>
+          <w:szCs w:val="21"/>
+          <w:rtl w:val="0"/>
+        </w:rPr>
+        <w:t xml:space="preserve"> },</w:t>
+      </w:r>
+    </w:p>
+    <w:p>
+      <w:pPr>
+        <w:pStyle w:val="Heading3"/>
+        <w:keepNext w:val="0"/>
+        <w:keepLines w:val="0"/>
+        <w:shd w:fill="1f1f1f" w:val="clear"/>
+        <w:spacing w:before="280" w:line="325.71428571428567" w:lineRule="auto"/>
+        <w:rPr>
+          <w:rFonts w:ascii="Consolas" w:cs="Consolas" w:eastAsia="Consolas" w:hAnsi="Consolas"/>
+          <w:b w:val="1"/>
+          <w:color w:val="cccccc"/>
+          <w:sz w:val="21"/>
+          <w:szCs w:val="21"/>
+        </w:rPr>
+      </w:pPr>
+      <w:bookmarkStart w:colFirst="0" w:colLast="0" w:name="_nyadz3vkjn07" w:id="12"/>
+      <w:bookmarkEnd w:id="12"/>
+      <w:r>
+        <w:rPr>
+          <w:rFonts w:ascii="Consolas" w:cs="Consolas" w:eastAsia="Consolas" w:hAnsi="Consolas"/>
+          <w:b w:val="1"/>
+          <w:color w:val="cccccc"/>
+          <w:sz w:val="21"/>
+          <w:szCs w:val="21"/>
+          <w:rtl w:val="0"/>
+        </w:rPr>
+        <w:t xml:space="preserve">    { </w:t>
+      </w:r>
+      <w:r>
+        <w:rPr>
+          <w:rFonts w:ascii="Consolas" w:cs="Consolas" w:eastAsia="Consolas" w:hAnsi="Consolas"/>
+          <w:b w:val="1"/>
+          <w:color w:val="9cdcfe"/>
+          <w:sz w:val="21"/>
+          <w:szCs w:val="21"/>
+          <w:rtl w:val="0"/>
+        </w:rPr>
+        <w:t xml:space="preserve">id:</w:t>
+      </w:r>
+      <w:r>
+        <w:rPr>
+          <w:rFonts w:ascii="Consolas" w:cs="Consolas" w:eastAsia="Consolas" w:hAnsi="Consolas"/>
+          <w:b w:val="1"/>
+          <w:color w:val="cccccc"/>
+          <w:sz w:val="21"/>
+          <w:szCs w:val="21"/>
+          <w:rtl w:val="0"/>
+        </w:rPr>
+        <w:t xml:space="preserve"> </w:t>
+      </w:r>
+      <w:r>
+        <w:rPr>
+          <w:rFonts w:ascii="Consolas" w:cs="Consolas" w:eastAsia="Consolas" w:hAnsi="Consolas"/>
+          <w:b w:val="1"/>
+          <w:color w:val="b5cea8"/>
+          <w:sz w:val="21"/>
+          <w:szCs w:val="21"/>
+          <w:rtl w:val="0"/>
+        </w:rPr>
+        <w:t xml:space="preserve">2</w:t>
+      </w:r>
+      <w:r>
+        <w:rPr>
+          <w:rFonts w:ascii="Consolas" w:cs="Consolas" w:eastAsia="Consolas" w:hAnsi="Consolas"/>
+          <w:b w:val="1"/>
+          <w:color w:val="cccccc"/>
+          <w:sz w:val="21"/>
+          <w:szCs w:val="21"/>
+          <w:rtl w:val="0"/>
+        </w:rPr>
+        <w:t xml:space="preserve">, </w:t>
+      </w:r>
+      <w:r>
+        <w:rPr>
+          <w:rFonts w:ascii="Consolas" w:cs="Consolas" w:eastAsia="Consolas" w:hAnsi="Consolas"/>
+          <w:b w:val="1"/>
+          <w:color w:val="9cdcfe"/>
+          <w:sz w:val="21"/>
+          <w:szCs w:val="21"/>
+          <w:rtl w:val="0"/>
+        </w:rPr>
+        <w:t xml:space="preserve">name:</w:t>
+      </w:r>
+      <w:r>
+        <w:rPr>
+          <w:rFonts w:ascii="Consolas" w:cs="Consolas" w:eastAsia="Consolas" w:hAnsi="Consolas"/>
+          <w:b w:val="1"/>
+          <w:color w:val="cccccc"/>
+          <w:sz w:val="21"/>
+          <w:szCs w:val="21"/>
+          <w:rtl w:val="0"/>
+        </w:rPr>
+        <w:t xml:space="preserve"> </w:t>
+      </w:r>
+      <w:r>
+        <w:rPr>
+          <w:rFonts w:ascii="Consolas" w:cs="Consolas" w:eastAsia="Consolas" w:hAnsi="Consolas"/>
+          <w:b w:val="1"/>
+          <w:color w:val="ce9178"/>
+          <w:sz w:val="21"/>
+          <w:szCs w:val="21"/>
+          <w:rtl w:val="0"/>
+        </w:rPr>
+        <w:t xml:space="preserve">"Smartphone"</w:t>
+      </w:r>
+      <w:r>
+        <w:rPr>
+          <w:rFonts w:ascii="Consolas" w:cs="Consolas" w:eastAsia="Consolas" w:hAnsi="Consolas"/>
+          <w:b w:val="1"/>
+          <w:color w:val="cccccc"/>
+          <w:sz w:val="21"/>
+          <w:szCs w:val="21"/>
+          <w:rtl w:val="0"/>
+        </w:rPr>
+        <w:t xml:space="preserve">, </w:t>
+      </w:r>
+      <w:r>
+        <w:rPr>
+          <w:rFonts w:ascii="Consolas" w:cs="Consolas" w:eastAsia="Consolas" w:hAnsi="Consolas"/>
+          <w:b w:val="1"/>
+          <w:color w:val="9cdcfe"/>
+          <w:sz w:val="21"/>
+          <w:szCs w:val="21"/>
+          <w:rtl w:val="0"/>
+        </w:rPr>
+        <w:t xml:space="preserve">price:</w:t>
+      </w:r>
+      <w:r>
+        <w:rPr>
+          <w:rFonts w:ascii="Consolas" w:cs="Consolas" w:eastAsia="Consolas" w:hAnsi="Consolas"/>
+          <w:b w:val="1"/>
+          <w:color w:val="cccccc"/>
+          <w:sz w:val="21"/>
+          <w:szCs w:val="21"/>
+          <w:rtl w:val="0"/>
+        </w:rPr>
+        <w:t xml:space="preserve"> </w:t>
+      </w:r>
+      <w:r>
+        <w:rPr>
+          <w:rFonts w:ascii="Consolas" w:cs="Consolas" w:eastAsia="Consolas" w:hAnsi="Consolas"/>
+          <w:b w:val="1"/>
+          <w:color w:val="b5cea8"/>
+          <w:sz w:val="21"/>
+          <w:szCs w:val="21"/>
+          <w:rtl w:val="0"/>
+        </w:rPr>
+        <w:t xml:space="preserve">699.99</w:t>
+      </w:r>
+      <w:r>
+        <w:rPr>
+          <w:rFonts w:ascii="Consolas" w:cs="Consolas" w:eastAsia="Consolas" w:hAnsi="Consolas"/>
+          <w:b w:val="1"/>
+          <w:color w:val="cccccc"/>
+          <w:sz w:val="21"/>
+          <w:szCs w:val="21"/>
+          <w:rtl w:val="0"/>
+        </w:rPr>
+        <w:t xml:space="preserve">, </w:t>
+      </w:r>
+      <w:r>
+        <w:rPr>
+          <w:rFonts w:ascii="Consolas" w:cs="Consolas" w:eastAsia="Consolas" w:hAnsi="Consolas"/>
+          <w:b w:val="1"/>
+          <w:color w:val="9cdcfe"/>
+          <w:sz w:val="21"/>
+          <w:szCs w:val="21"/>
+          <w:rtl w:val="0"/>
+        </w:rPr>
+        <w:t xml:space="preserve">inStock:</w:t>
+      </w:r>
+      <w:r>
+        <w:rPr>
+          <w:rFonts w:ascii="Consolas" w:cs="Consolas" w:eastAsia="Consolas" w:hAnsi="Consolas"/>
+          <w:b w:val="1"/>
+          <w:color w:val="cccccc"/>
+          <w:sz w:val="21"/>
+          <w:szCs w:val="21"/>
+          <w:rtl w:val="0"/>
+        </w:rPr>
+        <w:t xml:space="preserve"> </w:t>
+      </w:r>
+      <w:r>
+        <w:rPr>
+          <w:rFonts w:ascii="Consolas" w:cs="Consolas" w:eastAsia="Consolas" w:hAnsi="Consolas"/>
+          <w:b w:val="1"/>
+          <w:color w:val="b5cea8"/>
+          <w:sz w:val="21"/>
+          <w:szCs w:val="21"/>
+          <w:rtl w:val="0"/>
+        </w:rPr>
+        <w:t xml:space="preserve">5</w:t>
+      </w:r>
+      <w:r>
+        <w:rPr>
+          <w:rFonts w:ascii="Consolas" w:cs="Consolas" w:eastAsia="Consolas" w:hAnsi="Consolas"/>
+          <w:b w:val="1"/>
+          <w:color w:val="cccccc"/>
+          <w:sz w:val="21"/>
+          <w:szCs w:val="21"/>
+          <w:rtl w:val="0"/>
+        </w:rPr>
+        <w:t xml:space="preserve"> },</w:t>
+      </w:r>
+    </w:p>
+    <w:p>
+      <w:pPr>
+        <w:pStyle w:val="Heading3"/>
+        <w:keepNext w:val="0"/>
+        <w:keepLines w:val="0"/>
+        <w:shd w:fill="1f1f1f" w:val="clear"/>
+        <w:spacing w:before="280" w:line="325.71428571428567" w:lineRule="auto"/>
+        <w:rPr>
+          <w:rFonts w:ascii="Consolas" w:cs="Consolas" w:eastAsia="Consolas" w:hAnsi="Consolas"/>
+          <w:b w:val="1"/>
+          <w:color w:val="cccccc"/>
+          <w:sz w:val="21"/>
+          <w:szCs w:val="21"/>
+        </w:rPr>
+      </w:pPr>
+      <w:bookmarkStart w:colFirst="0" w:colLast="0" w:name="_pai97h31eqiy" w:id="14"/>
+      <w:bookmarkEnd w:id="14"/>
+      <w:r>
+        <w:rPr>
+          <w:rFonts w:ascii="Consolas" w:cs="Consolas" w:eastAsia="Consolas" w:hAnsi="Consolas"/>
+          <w:b w:val="1"/>
+          <w:color w:val="cccccc"/>
+          <w:sz w:val="21"/>
+          <w:szCs w:val="21"/>
+          <w:rtl w:val="0"/>
+        </w:rPr>
+        <w:t xml:space="preserve">    { </w:t>
+      </w:r>
+      <w:r>
+        <w:rPr>
+          <w:rFonts w:ascii="Consolas" w:cs="Consolas" w:eastAsia="Consolas" w:hAnsi="Consolas"/>
+          <w:b w:val="1"/>
+          <w:color w:val="9cdcfe"/>
+          <w:sz w:val="21"/>
+          <w:szCs w:val="21"/>
+          <w:rtl w:val="0"/>
+        </w:rPr>
+        <w:t xml:space="preserve">id:</w:t>
+      </w:r>
+      <w:r>
+        <w:rPr>
+          <w:rFonts w:ascii="Consolas" w:cs="Consolas" w:eastAsia="Consolas" w:hAnsi="Consolas"/>
+          <w:b w:val="1"/>
+          <w:color w:val="cccccc"/>
+          <w:sz w:val="21"/>
+          <w:szCs w:val="21"/>
+          <w:rtl w:val="0"/>
+        </w:rPr>
+        <w:t xml:space="preserve"> </w:t>
+      </w:r>
+      <w:r>
+        <w:rPr>
+          <w:rFonts w:ascii="Consolas" w:cs="Consolas" w:eastAsia="Consolas" w:hAnsi="Consolas"/>
+          <w:b w:val="1"/>
+          <w:color w:val="b5cea8"/>
+          <w:sz w:val="21"/>
+          <w:szCs w:val="21"/>
+          <w:rtl w:val="0"/>
+        </w:rPr>
+        <w:t xml:space="preserve">3</w:t>
+      </w:r>
+      <w:r>
+        <w:rPr>
+          <w:rFonts w:ascii="Consolas" w:cs="Consolas" w:eastAsia="Consolas" w:hAnsi="Consolas"/>
+          <w:b w:val="1"/>
+          <w:color w:val="cccccc"/>
+          <w:sz w:val="21"/>
+          <w:szCs w:val="21"/>
+          <w:rtl w:val="0"/>
+        </w:rPr>
+        <w:t xml:space="preserve">, </w:t>
+      </w:r>
+      <w:r>
+        <w:rPr>
+          <w:rFonts w:ascii="Consolas" w:cs="Consolas" w:eastAsia="Consolas" w:hAnsi="Consolas"/>
+          <w:b w:val="1"/>
+          <w:color w:val="9cdcfe"/>
+          <w:sz w:val="21"/>
+          <w:szCs w:val="21"/>
+          <w:rtl w:val="0"/>
+        </w:rPr>
+        <w:t xml:space="preserve">name:</w:t>
+      </w:r>
+      <w:r>
+        <w:rPr>
+          <w:rFonts w:ascii="Consolas" w:cs="Consolas" w:eastAsia="Consolas" w:hAnsi="Consolas"/>
+          <w:b w:val="1"/>
+          <w:color w:val="cccccc"/>
+          <w:sz w:val="21"/>
+          <w:szCs w:val="21"/>
+          <w:rtl w:val="0"/>
+        </w:rPr>
+        <w:t xml:space="preserve"> </w:t>
+      </w:r>
+      <w:r>
+        <w:rPr>
+          <w:rFonts w:ascii="Consolas" w:cs="Consolas" w:eastAsia="Consolas" w:hAnsi="Consolas"/>
+          <w:b w:val="1"/>
+          <w:color w:val="ce9178"/>
+          <w:sz w:val="21"/>
+          <w:szCs w:val="21"/>
+          <w:rtl w:val="0"/>
+        </w:rPr>
+        <w:t xml:space="preserve">"Wireless Headphones"</w:t>
+      </w:r>
+      <w:r>
+        <w:rPr>
+          <w:rFonts w:ascii="Consolas" w:cs="Consolas" w:eastAsia="Consolas" w:hAnsi="Consolas"/>
+          <w:b w:val="1"/>
+          <w:color w:val="cccccc"/>
+          <w:sz w:val="21"/>
+          <w:szCs w:val="21"/>
+          <w:rtl w:val="0"/>
+        </w:rPr>
+        <w:t xml:space="preserve">, </w:t>
+      </w:r>
+      <w:r>
+        <w:rPr>
+          <w:rFonts w:ascii="Consolas" w:cs="Consolas" w:eastAsia="Consolas" w:hAnsi="Consolas"/>
+          <w:b w:val="1"/>
+          <w:color w:val="9cdcfe"/>
+          <w:sz w:val="21"/>
+          <w:szCs w:val="21"/>
+          <w:rtl w:val="0"/>
+        </w:rPr>
+        <w:t xml:space="preserve">price:</w:t>
+      </w:r>
+      <w:r>
+        <w:rPr>
+          <w:rFonts w:ascii="Consolas" w:cs="Consolas" w:eastAsia="Consolas" w:hAnsi="Consolas"/>
+          <w:b w:val="1"/>
+          <w:color w:val="cccccc"/>
+          <w:sz w:val="21"/>
+          <w:szCs w:val="21"/>
+          <w:rtl w:val="0"/>
+        </w:rPr>
+        <w:t xml:space="preserve"> </w:t>
+      </w:r>
+      <w:r>
+        <w:rPr>
+          <w:rFonts w:ascii="Consolas" w:cs="Consolas" w:eastAsia="Consolas" w:hAnsi="Consolas"/>
+          <w:b w:val="1"/>
+          <w:color w:val="b5cea8"/>
+          <w:sz w:val="21"/>
+          <w:szCs w:val="21"/>
+          <w:rtl w:val="0"/>
+        </w:rPr>
+        <w:t xml:space="preserve">199.99</w:t>
+      </w:r>
+      <w:r>
+        <w:rPr>
+          <w:rFonts w:ascii="Consolas" w:cs="Consolas" w:eastAsia="Consolas" w:hAnsi="Consolas"/>
+          <w:b w:val="1"/>
+          <w:color w:val="cccccc"/>
+          <w:sz w:val="21"/>
+          <w:szCs w:val="21"/>
+          <w:rtl w:val="0"/>
+        </w:rPr>
+        <w:t xml:space="preserve">, </w:t>
+      </w:r>
+      <w:r>
+        <w:rPr>
+          <w:rFonts w:ascii="Consolas" w:cs="Consolas" w:eastAsia="Consolas" w:hAnsi="Consolas"/>
+          <w:b w:val="1"/>
+          <w:color w:val="9cdcfe"/>
+          <w:sz w:val="21"/>
+          <w:szCs w:val="21"/>
+          <w:rtl w:val="0"/>
+        </w:rPr>
+        <w:t xml:space="preserve">inStock:</w:t>
+      </w:r>
+      <w:r>
+        <w:rPr>
+          <w:rFonts w:ascii="Consolas" w:cs="Consolas" w:eastAsia="Consolas" w:hAnsi="Consolas"/>
+          <w:b w:val="1"/>
+          <w:color w:val="cccccc"/>
+          <w:sz w:val="21"/>
+          <w:szCs w:val="21"/>
+          <w:rtl w:val="0"/>
+        </w:rPr>
+        <w:t xml:space="preserve"> </w:t>
+      </w:r>
+      <w:r>
+        <w:rPr>
+          <w:rFonts w:ascii="Consolas" w:cs="Consolas" w:eastAsia="Consolas" w:hAnsi="Consolas"/>
+          <w:b w:val="1"/>
+          <w:color w:val="b5cea8"/>
+          <w:sz w:val="21"/>
+          <w:szCs w:val="21"/>
+          <w:rtl w:val="0"/>
+        </w:rPr>
+        <w:t xml:space="preserve">0</w:t>
+      </w:r>
+      <w:r>
+        <w:rPr>
+          <w:rFonts w:ascii="Consolas" w:cs="Consolas" w:eastAsia="Consolas" w:hAnsi="Consolas"/>
+          <w:b w:val="1"/>
+          <w:color w:val="cccccc"/>
+          <w:sz w:val="21"/>
+          <w:szCs w:val="21"/>
+          <w:rtl w:val="0"/>
+        </w:rPr>
+        <w:t xml:space="preserve"> },</w:t>
+      </w:r>
+    </w:p>
+    <w:p>
+      <w:pPr>
+        <w:pStyle w:val="Heading3"/>
+        <w:keepNext w:val="0"/>
+        <w:keepLines w:val="0"/>
+        <w:shd w:fill="1f1f1f" w:val="clear"/>
+        <w:spacing w:before="280" w:line="325.71428571428567" w:lineRule="auto"/>
+        <w:rPr/>
+      </w:pPr>
+      <w:bookmarkStart w:colFirst="0" w:colLast="0" w:name="_ucksof9ffa9p" w:id="15"/>
+      <w:bookmarkEnd w:id="15"/>
+      <w:r>
+        <w:rPr>
+          <w:rFonts w:ascii="Consolas" w:cs="Consolas" w:eastAsia="Consolas" w:hAnsi="Consolas"/>
+          <w:b w:val="1"/>
+          <w:color w:val="cccccc"/>
+          <w:sz w:val="21"/>
+          <w:szCs w:val="21"/>
+          <w:rtl w:val="0"/>
+        </w:rPr>
+        <w:t xml:space="preserve">];</w:t>
+      </w:r>
+      <w:r>
+        <w:rPr>
+          <w:rtl w:val="0"/>
+        </w:rPr>
+      </w:r>
+    </w:p>
+    <w:p>
+      <w:pPr>
+        <w:numPr>
+          <w:ilvl w:val="0"/>
+          <w:numId w:val="10"/>
+        </w:numPr>
+        <w:spacing w:after="0" w:afterAutospacing="0" w:before="240" w:lineRule="auto"/>
+        <w:ind w:left="720" w:hanging="360"/>
+      </w:pPr>
+      <w:r>
+        <w:rPr>
+          <w:rtl w:val="0"/>
+        </w:rPr>
+        <w:t xml:space="preserve">Define a global variable </w:t>
+      </w:r>
+      <w:r>
+        <w:rPr>
+          <w:rFonts w:ascii="Roboto Mono" w:cs="Roboto Mono" w:eastAsia="Roboto Mono" w:hAnsi="Roboto Mono"/>
+          <w:color w:val="188038"/>
+          <w:rtl w:val="0"/>
+        </w:rPr>
+        <w:t xml:space="preserve">cart</w:t>
+      </w:r>
+      <w:r>
+        <w:rPr>
+          <w:rtl w:val="0"/>
+        </w:rPr>
+        <w:t xml:space="preserve"> as an empty array to hold the items in the shopping cart.</w:t>
+      </w:r>
+    </w:p>
+    <w:p>
+      <w:pPr>
+        <w:numPr>
+          <w:ilvl w:val="0"/>
+          <w:numId w:val="10"/>
+        </w:numPr>
+        <w:spacing w:after="0" w:afterAutospacing="0" w:before="0" w:beforeAutospacing="0" w:lineRule="auto"/>
+        <w:ind w:left="720" w:hanging="360"/>
+      </w:pPr>
+      <w:r>
+        <w:rPr>
+          <w:rtl w:val="0"/>
+        </w:rPr>
+        <w:t xml:space="preserve">Create an </w:t>
+      </w:r>
+      <w:r>
+        <w:rPr>
+          <w:rFonts w:ascii="Roboto Mono" w:cs="Roboto Mono" w:eastAsia="Roboto Mono" w:hAnsi="Roboto Mono"/>
+          <w:color w:val="188038"/>
+          <w:rtl w:val="0"/>
+        </w:rPr>
+        <w:t xml:space="preserve">async</w:t>
+      </w:r>
+      <w:r>
+        <w:rPr>
+          <w:rtl w:val="0"/>
+        </w:rPr>
+        <w:t xml:space="preserve"> function called </w:t>
+      </w:r>
+      <w:r>
+        <w:rPr>
+          <w:rFonts w:ascii="Roboto Mono" w:cs="Roboto Mono" w:eastAsia="Roboto Mono" w:hAnsi="Roboto Mono"/>
+          <w:color w:val="188038"/>
+          <w:rtl w:val="0"/>
+        </w:rPr>
+        <w:t xml:space="preserve">addToCart</w:t>
+      </w:r>
+      <w:r>
+        <w:rPr>
+          <w:rtl w:val="0"/>
+        </w:rPr>
+        <w:t xml:space="preserve"> that takes </w:t>
+      </w:r>
+      <w:r>
+        <w:rPr>
+          <w:rFonts w:ascii="Roboto Mono" w:cs="Roboto Mono" w:eastAsia="Roboto Mono" w:hAnsi="Roboto Mono"/>
+          <w:color w:val="188038"/>
+          <w:rtl w:val="0"/>
+        </w:rPr>
+        <w:t xml:space="preserve">productId</w:t>
+      </w:r>
+      <w:r>
+        <w:rPr>
+          <w:rtl w:val="0"/>
+        </w:rPr>
+        <w:t xml:space="preserve"> and </w:t>
+      </w:r>
+      <w:r>
+        <w:rPr>
+          <w:rFonts w:ascii="Roboto Mono" w:cs="Roboto Mono" w:eastAsia="Roboto Mono" w:hAnsi="Roboto Mono"/>
+          <w:color w:val="188038"/>
+          <w:rtl w:val="0"/>
+        </w:rPr>
+        <w:t xml:space="preserve">quantity</w:t>
+      </w:r>
+      <w:r>
+        <w:rPr>
+          <w:rtl w:val="0"/>
+        </w:rPr>
+        <w:t xml:space="preserve"> as parameters.</w:t>
+      </w:r>
+    </w:p>
+    <w:p>
+      <w:pPr>
+        <w:numPr>
+          <w:ilvl w:val="0"/>
+          <w:numId w:val="10"/>
+        </w:numPr>
+        <w:spacing w:after="0" w:afterAutospacing="0" w:before="0" w:beforeAutospacing="0" w:lineRule="auto"/>
+        <w:ind w:left="720" w:hanging="360"/>
+      </w:pPr>
+      <w:r>
+        <w:rPr>
+          <w:rtl w:val="0"/>
+        </w:rPr>
+        <w:t xml:space="preserve">Inside the function:</w:t>
+      </w:r>
+    </w:p>
+    <w:p>
+      <w:pPr>
+        <w:numPr>
+          <w:ilvl w:val="1"/>
+          <w:numId w:val="10"/>
+        </w:numPr>
+        <w:spacing w:after="0" w:afterAutospacing="0" w:before="0" w:beforeAutospacing="0" w:lineRule="auto"/>
+        <w:ind w:left="1440" w:hanging="360"/>
+      </w:pPr>
+      <w:r>
+        <w:rPr>
+          <w:rtl w:val="0"/>
+        </w:rPr>
+        <w:t xml:space="preserve">Use the </w:t>
+      </w:r>
+      <w:r>
+        <w:rPr>
+          <w:rFonts w:ascii="Roboto Mono" w:cs="Roboto Mono" w:eastAsia="Roboto Mono" w:hAnsi="Roboto Mono"/>
+          <w:color w:val="188038"/>
+          <w:rtl w:val="0"/>
+        </w:rPr>
+        <w:t xml:space="preserve">find</w:t>
+      </w:r>
+      <w:r>
+        <w:rPr>
+          <w:rtl w:val="0"/>
+        </w:rPr>
+        <w:t xml:space="preserve"> method to check if the product exists in the </w:t>
+      </w:r>
+      <w:r>
+        <w:rPr>
+          <w:rFonts w:ascii="Roboto Mono" w:cs="Roboto Mono" w:eastAsia="Roboto Mono" w:hAnsi="Roboto Mono"/>
+          <w:color w:val="188038"/>
+          <w:rtl w:val="0"/>
+        </w:rPr>
+        <w:t xml:space="preserve">products</w:t>
+      </w:r>
+      <w:r>
+        <w:rPr>
+          <w:rtl w:val="0"/>
+        </w:rPr>
+        <w:t xml:space="preserve"> array.</w:t>
+      </w:r>
+    </w:p>
+    <w:p>
+      <w:pPr>
+        <w:numPr>
+          <w:ilvl w:val="1"/>
+          <w:numId w:val="10"/>
+        </w:numPr>
+        <w:spacing w:after="0" w:afterAutospacing="0" w:before="0" w:beforeAutospacing="0" w:lineRule="auto"/>
+        <w:ind w:left="1440" w:hanging="360"/>
+      </w:pPr>
+      <w:r>
+        <w:rPr>
+          <w:rtl w:val="0"/>
+        </w:rPr>
+        <w:t xml:space="preserve">If the product does not exist, log an error message.</w:t>
+      </w:r>
+    </w:p>
+    <w:p>
+      <w:pPr>
+        <w:numPr>
+          <w:ilvl w:val="1"/>
+          <w:numId w:val="10"/>
+        </w:numPr>
+        <w:spacing w:after="0" w:afterAutospacing="0" w:before="0" w:beforeAutospacing="0" w:lineRule="auto"/>
+        <w:ind w:left="1440" w:hanging="360"/>
+      </w:pPr>
+      <w:r>
+        <w:rPr>
+          <w:rtl w:val="0"/>
+        </w:rPr>
+        <w:t xml:space="preserve">If the product exists, check if there is enough stock to fulfill the requested quantity.</w:t>
+      </w:r>
+    </w:p>
+    <w:p>
+      <w:pPr>
+        <w:numPr>
+          <w:ilvl w:val="1"/>
+          <w:numId w:val="10"/>
+        </w:numPr>
+        <w:spacing w:after="0" w:afterAutospacing="0" w:before="0" w:beforeAutospacing="0" w:lineRule="auto"/>
+        <w:ind w:left="1440" w:hanging="360"/>
+      </w:pPr>
+      <w:r>
+        <w:rPr>
+          <w:rtl w:val="0"/>
+        </w:rPr>
+        <w:t xml:space="preserve">If there isn't enough stock, log an error message.</w:t>
+      </w:r>
+    </w:p>
+    <w:p>
+      <w:pPr>
+        <w:numPr>
+          <w:ilvl w:val="1"/>
+          <w:numId w:val="10"/>
+        </w:numPr>
+        <w:spacing w:after="0" w:afterAutospacing="0" w:before="0" w:beforeAutospacing="0" w:lineRule="auto"/>
+        <w:ind w:left="1440" w:hanging="360"/>
+      </w:pPr>
+      <w:r>
+        <w:rPr>
+          <w:rtl w:val="0"/>
+        </w:rPr>
+        <w:t xml:space="preserve">If valid, check if the product is already in the cart. If it is, update the quantity; if not, add it to the cart.</w:t>
+      </w:r>
+    </w:p>
+    <w:p>
+      <w:pPr>
+        <w:numPr>
+          <w:ilvl w:val="0"/>
+          <w:numId w:val="10"/>
+        </w:numPr>
+        <w:spacing w:after="240" w:before="0" w:beforeAutospacing="0" w:lineRule="auto"/>
+        <w:ind w:left="720" w:hanging="360"/>
+      </w:pPr>
+      <w:r>
+        <w:rPr>
+          <w:rtl w:val="0"/>
+        </w:rPr>
+        <w:t xml:space="preserve">Log a success message indicating how many of the product were added to the cart.</w:t>
+      </w:r>
+    </w:p>
+    <w:p>
+      <w:pPr>
+        <w:shd w:fill="1f1f1f" w:val="clear"/>
+        <w:spacing w:line="325.71428571428567" w:lineRule="auto"/>
+        <w:rPr>
+          <w:rFonts w:ascii="Consolas" w:cs="Consolas" w:eastAsia="Consolas" w:hAnsi="Consolas"/>
+          <w:color w:val="6a9955"/>
+          <w:sz w:val="21"/>
+          <w:szCs w:val="21"/>
+        </w:rPr>
+      </w:pPr>
+      <w:r>
+        <w:rPr>
+          <w:rFonts w:ascii="Consolas" w:cs="Consolas" w:eastAsia="Consolas" w:hAnsi="Consolas"/>
+          <w:color w:val="6a9955"/>
+          <w:sz w:val="21"/>
+          <w:szCs w:val="21"/>
+          <w:rtl w:val="0"/>
+        </w:rPr>
+        <w:t xml:space="preserve">// Example usage</w:t>
+      </w:r>
+    </w:p>
+    <w:p>
+      <w:pPr>
+        <w:shd w:fill="1f1f1f" w:val="clear"/>
+        <w:spacing w:line="325.71428571428567" w:lineRule="auto"/>
+        <w:rPr>
+          <w:rFonts w:ascii="Consolas" w:cs="Consolas" w:eastAsia="Consolas" w:hAnsi="Consolas"/>
+          <w:color w:val="6a9955"/>
+          <w:sz w:val="21"/>
+          <w:szCs w:val="21"/>
+        </w:rPr>
+      </w:pPr>
+      <w:r>
+        <w:rPr>
+          <w:rFonts w:ascii="Consolas" w:cs="Consolas" w:eastAsia="Consolas" w:hAnsi="Consolas"/>
+          <w:color w:val="c586c0"/>
+          <w:sz w:val="21"/>
+          <w:szCs w:val="21"/>
+          <w:rtl w:val="0"/>
+        </w:rPr>
+        <w:t xml:space="preserve">await</w:t>
+      </w:r>
+      <w:r>
+        <w:rPr>
+          <w:rFonts w:ascii="Consolas" w:cs="Consolas" w:eastAsia="Consolas" w:hAnsi="Consolas"/>
+          <w:color w:val="cccccc"/>
+          <w:sz w:val="21"/>
+          <w:szCs w:val="21"/>
+          <w:rtl w:val="0"/>
+        </w:rPr>
+        <w:t xml:space="preserve"> </w:t>
+      </w:r>
+      <w:r>
+        <w:rPr>
+          <w:rFonts w:ascii="Consolas" w:cs="Consolas" w:eastAsia="Consolas" w:hAnsi="Consolas"/>
+          <w:color w:val="dcdcaa"/>
+          <w:sz w:val="21"/>
+          <w:szCs w:val="21"/>
+          <w:rtl w:val="0"/>
+        </w:rPr>
+        <w:t xml:space="preserve">addToCart</w:t>
+      </w:r>
+      <w:r>
+        <w:rPr>
+          <w:rFonts w:ascii="Consolas" w:cs="Consolas" w:eastAsia="Consolas" w:hAnsi="Consolas"/>
+          <w:color w:val="cccccc"/>
+          <w:sz w:val="21"/>
+          <w:szCs w:val="21"/>
+          <w:rtl w:val="0"/>
+        </w:rPr>
+        <w:t xml:space="preserve">(</w:t>
+      </w:r>
+      <w:r>
+        <w:rPr>
+          <w:rFonts w:ascii="Consolas" w:cs="Consolas" w:eastAsia="Consolas" w:hAnsi="Consolas"/>
+          <w:color w:val="b5cea8"/>
+          <w:sz w:val="21"/>
+          <w:szCs w:val="21"/>
+          <w:rtl w:val="0"/>
+        </w:rPr>
+        <w:t xml:space="preserve">1</w:t>
+      </w:r>
+      <w:r>
+        <w:rPr>
+          <w:rFonts w:ascii="Consolas" w:cs="Consolas" w:eastAsia="Consolas" w:hAnsi="Consolas"/>
+          <w:color w:val="cccccc"/>
+          <w:sz w:val="21"/>
+          <w:szCs w:val="21"/>
+          <w:rtl w:val="0"/>
+        </w:rPr>
+        <w:t xml:space="preserve">, </w:t>
+      </w:r>
+      <w:r>
+        <w:rPr>
+          <w:rFonts w:ascii="Consolas" w:cs="Consolas" w:eastAsia="Consolas" w:hAnsi="Consolas"/>
+          <w:color w:val="b5cea8"/>
+          <w:sz w:val="21"/>
+          <w:szCs w:val="21"/>
+          <w:rtl w:val="0"/>
+        </w:rPr>
+        <w:t xml:space="preserve">2</w:t>
+      </w:r>
+      <w:r>
+        <w:rPr>
+          <w:rFonts w:ascii="Consolas" w:cs="Consolas" w:eastAsia="Consolas" w:hAnsi="Consolas"/>
+          <w:color w:val="cccccc"/>
+          <w:sz w:val="21"/>
+          <w:szCs w:val="21"/>
+          <w:rtl w:val="0"/>
+        </w:rPr>
+        <w:t xml:space="preserve">); </w:t>
+      </w:r>
+      <w:r>
+        <w:rPr>
+          <w:rFonts w:ascii="Consolas" w:cs="Consolas" w:eastAsia="Consolas" w:hAnsi="Consolas"/>
+          <w:color w:val="6a9955"/>
+          <w:sz w:val="21"/>
+          <w:szCs w:val="21"/>
+          <w:rtl w:val="0"/>
+        </w:rPr>
+        <w:t xml:space="preserve">// Add 2 laptops to the cart</w:t>
+      </w:r>
+    </w:p>
+    <w:p>
+      <w:pPr>
+        <w:rPr/>
+      </w:pPr>
+      <w:r>
+        <w:rPr>
+          <w:rtl w:val="0"/>
+        </w:rPr>
+      </w:r>
+    </w:p>
+    <w:p>
+      <w:pPr>
+        <w:pStyle w:val="Heading3"/>
+        <w:keepNext w:val="0"/>
+        <w:keepLines w:val="0"/>
+        <w:spacing w:before="280" w:lineRule="auto"/>
+        <w:rPr>
+          <w:b w:val="1"/>
+          <w:color w:val="000000"/>
+          <w:sz w:val="26"/>
+          <w:szCs w:val="26"/>
+        </w:rPr>
+      </w:pPr>
+      <w:bookmarkStart w:colFirst="0" w:colLast="0" w:name="_3e65b1t61wpl" w:id="16"/>
+      <w:bookmarkEnd w:id="16"/>
+      <w:r>
+        <w:br w:type="page"/>
+      </w:r>
+      <w:r>
+        <w:rPr>
+          <w:rtl w:val="0"/>
+        </w:rPr>
+      </w:r>
+    </w:p>
+    <w:p>
+      <w:pPr>
+        <w:pStyle w:val="Heading3"/>
+        <w:keepNext w:val="0"/>
+        <w:keepLines w:val="0"/>
+        <w:spacing w:before="280" w:lineRule="auto"/>
+        <w:rPr>
+          <w:b w:val="1"/>
+          <w:color w:val="000000"/>
+          <w:sz w:val="26"/>
+          <w:szCs w:val="26"/>
+        </w:rPr>
+      </w:pPr>
+      <w:bookmarkStart w:colFirst="0" w:colLast="0" w:name="_l5dydnvncddg" w:id="17"/>
+      <w:bookmarkEnd w:id="17"/>
+      <w:r>
+        <w:rPr>
+          <w:b w:val="1"/>
+          <w:color w:val="000000"/>
+          <w:sz w:val="26"/>
+          <w:szCs w:val="26"/>
+          <w:rtl w:val="0"/>
+        </w:rPr>
+        <w:t xml:space="preserve">Exercise 7: View Cart</w:t>
+      </w:r>
+    </w:p>
+    <w:p>
+      <w:pPr>
+        <w:spacing w:after="240" w:before="240" w:lineRule="auto"/>
+        <w:rPr/>
+      </w:pPr>
+      <w:r>
+        <w:rPr>
+          <w:b w:val="1"/>
+          <w:rtl w:val="0"/>
+        </w:rPr>
+        <w:t xml:space="preserve">Objective</w:t>
+      </w:r>
+      <w:r>
+        <w:rPr>
+          <w:rtl w:val="0"/>
+        </w:rPr>
+        <w:t xml:space="preserve">: Create a function to display the contents of the shopping cart.</w:t>
+      </w:r>
+    </w:p>
+    <w:p>
+      <w:pPr>
+        <w:spacing w:after="240" w:before="240" w:lineRule="auto"/>
+        <w:rPr/>
+      </w:pPr>
+      <w:r>
+        <w:rPr>
+          <w:b w:val="1"/>
+          <w:rtl w:val="0"/>
+        </w:rPr>
+        <w:t xml:space="preserve">Instructions</w:t>
+      </w:r>
+      <w:r>
+        <w:rPr>
+          <w:rtl w:val="0"/>
+        </w:rPr>
+        <w:t xml:space="preserve">:</w:t>
+      </w:r>
+    </w:p>
+    <w:p>
+      <w:pPr>
+        <w:numPr>
+          <w:ilvl w:val="0"/>
+          <w:numId w:val="12"/>
+        </w:numPr>
+        <w:spacing w:after="240" w:before="240" w:lineRule="auto"/>
+        <w:ind w:left="720" w:hanging="360"/>
+      </w:pPr>
+      <w:r>
+        <w:rPr>
+          <w:rtl w:val="0"/>
+        </w:rPr>
+        <w:t xml:space="preserve">Using below simulated product data.</w:t>
+      </w:r>
+    </w:p>
+    <w:p>
+      <w:pPr>
+        <w:pStyle w:val="Heading3"/>
+        <w:keepNext w:val="0"/>
+        <w:keepLines w:val="0"/>
+        <w:shd w:fill="1f1f1f" w:val="clear"/>
+        <w:spacing w:before="280" w:line="325.71428571428567" w:lineRule="auto"/>
+        <w:rPr>
+          <w:rFonts w:ascii="Consolas" w:cs="Consolas" w:eastAsia="Consolas" w:hAnsi="Consolas"/>
+          <w:b w:val="1"/>
+          <w:color w:val="cccccc"/>
+          <w:sz w:val="21"/>
+          <w:szCs w:val="21"/>
+        </w:rPr>
+      </w:pPr>
+      <w:bookmarkStart w:colFirst="0" w:colLast="0" w:name="_nyadz3vkjn07" w:id="12"/>
+      <w:bookmarkEnd w:id="12"/>
+      <w:r>
+        <w:rPr>
+          <w:rFonts w:ascii="Consolas" w:cs="Consolas" w:eastAsia="Consolas" w:hAnsi="Consolas"/>
+          <w:b w:val="1"/>
+          <w:color w:val="569cd6"/>
+          <w:sz w:val="21"/>
+          <w:szCs w:val="21"/>
+          <w:rtl w:val="0"/>
+        </w:rPr>
+        <w:t xml:space="preserve">const</w:t>
+      </w:r>
+      <w:r>
+        <w:rPr>
+          <w:rFonts w:ascii="Consolas" w:cs="Consolas" w:eastAsia="Consolas" w:hAnsi="Consolas"/>
+          <w:b w:val="1"/>
+          <w:color w:val="cccccc"/>
+          <w:sz w:val="21"/>
+          <w:szCs w:val="21"/>
+          <w:rtl w:val="0"/>
+        </w:rPr>
+        <w:t xml:space="preserve"> </w:t>
+      </w:r>
+      <w:r>
+        <w:rPr>
+          <w:rFonts w:ascii="Consolas" w:cs="Consolas" w:eastAsia="Consolas" w:hAnsi="Consolas"/>
+          <w:b w:val="1"/>
+          <w:color w:val="4fc1ff"/>
+          <w:sz w:val="21"/>
+          <w:szCs w:val="21"/>
+          <w:rtl w:val="0"/>
+        </w:rPr>
+        <w:t xml:space="preserve">products</w:t>
+      </w:r>
+      <w:r>
+        <w:rPr>
+          <w:rFonts w:ascii="Consolas" w:cs="Consolas" w:eastAsia="Consolas" w:hAnsi="Consolas"/>
+          <w:b w:val="1"/>
+          <w:color w:val="cccccc"/>
+          <w:sz w:val="21"/>
+          <w:szCs w:val="21"/>
+          <w:rtl w:val="0"/>
+        </w:rPr>
+        <w:t xml:space="preserve"> </w:t>
+      </w:r>
+      <w:r>
+        <w:rPr>
+          <w:rFonts w:ascii="Consolas" w:cs="Consolas" w:eastAsia="Consolas" w:hAnsi="Consolas"/>
+          <w:b w:val="1"/>
+          <w:color w:val="d4d4d4"/>
+          <w:sz w:val="21"/>
+          <w:szCs w:val="21"/>
+          <w:rtl w:val="0"/>
+        </w:rPr>
+        <w:t xml:space="preserve">=</w:t>
+      </w:r>
+      <w:r>
+        <w:rPr>
+          <w:rFonts w:ascii="Consolas" w:cs="Consolas" w:eastAsia="Consolas" w:hAnsi="Consolas"/>
+          <w:b w:val="1"/>
+          <w:color w:val="cccccc"/>
+          <w:sz w:val="21"/>
+          <w:szCs w:val="21"/>
+          <w:rtl w:val="0"/>
+        </w:rPr>
+        <w:t xml:space="preserve"> [</w:t>
+      </w:r>
+    </w:p>
+    <w:p>
+      <w:pPr>
+        <w:pStyle w:val="Heading3"/>
+        <w:keepNext w:val="0"/>
+        <w:keepLines w:val="0"/>
+        <w:shd w:fill="1f1f1f" w:val="clear"/>
+        <w:spacing w:before="280" w:line="325.71428571428567" w:lineRule="auto"/>
+        <w:rPr>
+          <w:rFonts w:ascii="Consolas" w:cs="Consolas" w:eastAsia="Consolas" w:hAnsi="Consolas"/>
+          <w:b w:val="1"/>
+          <w:color w:val="cccccc"/>
+          <w:sz w:val="21"/>
+          <w:szCs w:val="21"/>
+        </w:rPr>
+      </w:pPr>
+      <w:bookmarkStart w:colFirst="0" w:colLast="0" w:name="_nyadz3vkjn07" w:id="12"/>
+      <w:bookmarkEnd w:id="12"/>
+      <w:r>
+        <w:rPr>
+          <w:rFonts w:ascii="Consolas" w:cs="Consolas" w:eastAsia="Consolas" w:hAnsi="Consolas"/>
+          <w:b w:val="1"/>
+          <w:color w:val="cccccc"/>
+          <w:sz w:val="21"/>
+          <w:szCs w:val="21"/>
+          <w:rtl w:val="0"/>
+        </w:rPr>
+        <w:t xml:space="preserve">    { </w:t>
+      </w:r>
+      <w:r>
+        <w:rPr>
+          <w:rFonts w:ascii="Consolas" w:cs="Consolas" w:eastAsia="Consolas" w:hAnsi="Consolas"/>
+          <w:b w:val="1"/>
+          <w:color w:val="9cdcfe"/>
+          <w:sz w:val="21"/>
+          <w:szCs w:val="21"/>
+          <w:rtl w:val="0"/>
+        </w:rPr>
+        <w:t xml:space="preserve">id:</w:t>
+      </w:r>
+      <w:r>
+        <w:rPr>
+          <w:rFonts w:ascii="Consolas" w:cs="Consolas" w:eastAsia="Consolas" w:hAnsi="Consolas"/>
+          <w:b w:val="1"/>
+          <w:color w:val="cccccc"/>
+          <w:sz w:val="21"/>
+          <w:szCs w:val="21"/>
+          <w:rtl w:val="0"/>
+        </w:rPr>
+        <w:t xml:space="preserve"> </w:t>
+      </w:r>
+      <w:r>
+        <w:rPr>
+          <w:rFonts w:ascii="Consolas" w:cs="Consolas" w:eastAsia="Consolas" w:hAnsi="Consolas"/>
+          <w:b w:val="1"/>
+          <w:color w:val="b5cea8"/>
+          <w:sz w:val="21"/>
+          <w:szCs w:val="21"/>
+          <w:rtl w:val="0"/>
+        </w:rPr>
+        <w:t xml:space="preserve">1</w:t>
+      </w:r>
+      <w:r>
+        <w:rPr>
+          <w:rFonts w:ascii="Consolas" w:cs="Consolas" w:eastAsia="Consolas" w:hAnsi="Consolas"/>
+          <w:b w:val="1"/>
+          <w:color w:val="cccccc"/>
+          <w:sz w:val="21"/>
+          <w:szCs w:val="21"/>
+          <w:rtl w:val="0"/>
+        </w:rPr>
+        <w:t xml:space="preserve">, </w:t>
+      </w:r>
+      <w:r>
+        <w:rPr>
+          <w:rFonts w:ascii="Consolas" w:cs="Consolas" w:eastAsia="Consolas" w:hAnsi="Consolas"/>
+          <w:b w:val="1"/>
+          <w:color w:val="9cdcfe"/>
+          <w:sz w:val="21"/>
+          <w:szCs w:val="21"/>
+          <w:rtl w:val="0"/>
+        </w:rPr>
+        <w:t xml:space="preserve">name:</w:t>
+      </w:r>
+      <w:r>
+        <w:rPr>
+          <w:rFonts w:ascii="Consolas" w:cs="Consolas" w:eastAsia="Consolas" w:hAnsi="Consolas"/>
+          <w:b w:val="1"/>
+          <w:color w:val="cccccc"/>
+          <w:sz w:val="21"/>
+          <w:szCs w:val="21"/>
+          <w:rtl w:val="0"/>
+        </w:rPr>
+        <w:t xml:space="preserve"> </w:t>
+      </w:r>
+      <w:r>
+        <w:rPr>
+          <w:rFonts w:ascii="Consolas" w:cs="Consolas" w:eastAsia="Consolas" w:hAnsi="Consolas"/>
+          <w:b w:val="1"/>
+          <w:color w:val="ce9178"/>
+          <w:sz w:val="21"/>
+          <w:szCs w:val="21"/>
+          <w:rtl w:val="0"/>
+        </w:rPr>
+        <w:t xml:space="preserve">"Laptop"</w:t>
+      </w:r>
+      <w:r>
+        <w:rPr>
+          <w:rFonts w:ascii="Consolas" w:cs="Consolas" w:eastAsia="Consolas" w:hAnsi="Consolas"/>
+          <w:b w:val="1"/>
+          <w:color w:val="cccccc"/>
+          <w:sz w:val="21"/>
+          <w:szCs w:val="21"/>
+          <w:rtl w:val="0"/>
+        </w:rPr>
+        <w:t xml:space="preserve">, </w:t>
+      </w:r>
+      <w:r>
+        <w:rPr>
+          <w:rFonts w:ascii="Consolas" w:cs="Consolas" w:eastAsia="Consolas" w:hAnsi="Consolas"/>
+          <w:b w:val="1"/>
+          <w:color w:val="9cdcfe"/>
+          <w:sz w:val="21"/>
+          <w:szCs w:val="21"/>
+          <w:rtl w:val="0"/>
+        </w:rPr>
+        <w:t xml:space="preserve">price:</w:t>
+      </w:r>
+      <w:r>
+        <w:rPr>
+          <w:rFonts w:ascii="Consolas" w:cs="Consolas" w:eastAsia="Consolas" w:hAnsi="Consolas"/>
+          <w:b w:val="1"/>
+          <w:color w:val="cccccc"/>
+          <w:sz w:val="21"/>
+          <w:szCs w:val="21"/>
+          <w:rtl w:val="0"/>
+        </w:rPr>
+        <w:t xml:space="preserve"> </w:t>
+      </w:r>
+      <w:r>
+        <w:rPr>
+          <w:rFonts w:ascii="Consolas" w:cs="Consolas" w:eastAsia="Consolas" w:hAnsi="Consolas"/>
+          <w:b w:val="1"/>
+          <w:color w:val="b5cea8"/>
+          <w:sz w:val="21"/>
+          <w:szCs w:val="21"/>
+          <w:rtl w:val="0"/>
+        </w:rPr>
+        <w:t xml:space="preserve">999.99</w:t>
+      </w:r>
+      <w:r>
+        <w:rPr>
+          <w:rFonts w:ascii="Consolas" w:cs="Consolas" w:eastAsia="Consolas" w:hAnsi="Consolas"/>
+          <w:b w:val="1"/>
+          <w:color w:val="cccccc"/>
+          <w:sz w:val="21"/>
+          <w:szCs w:val="21"/>
+          <w:rtl w:val="0"/>
+        </w:rPr>
+        <w:t xml:space="preserve">, </w:t>
+      </w:r>
+      <w:r>
+        <w:rPr>
+          <w:rFonts w:ascii="Consolas" w:cs="Consolas" w:eastAsia="Consolas" w:hAnsi="Consolas"/>
+          <w:b w:val="1"/>
+          <w:color w:val="9cdcfe"/>
+          <w:sz w:val="21"/>
+          <w:szCs w:val="21"/>
+          <w:rtl w:val="0"/>
+        </w:rPr>
+        <w:t xml:space="preserve">inStock:</w:t>
+      </w:r>
+      <w:r>
+        <w:rPr>
+          <w:rFonts w:ascii="Consolas" w:cs="Consolas" w:eastAsia="Consolas" w:hAnsi="Consolas"/>
+          <w:b w:val="1"/>
+          <w:color w:val="cccccc"/>
+          <w:sz w:val="21"/>
+          <w:szCs w:val="21"/>
+          <w:rtl w:val="0"/>
+        </w:rPr>
+        <w:t xml:space="preserve"> </w:t>
+      </w:r>
+      <w:r>
+        <w:rPr>
+          <w:rFonts w:ascii="Consolas" w:cs="Consolas" w:eastAsia="Consolas" w:hAnsi="Consolas"/>
+          <w:b w:val="1"/>
+          <w:color w:val="b5cea8"/>
+          <w:sz w:val="21"/>
+          <w:szCs w:val="21"/>
+          <w:rtl w:val="0"/>
+        </w:rPr>
+        <w:t xml:space="preserve">10</w:t>
+      </w:r>
+      <w:r>
+        <w:rPr>
+          <w:rFonts w:ascii="Consolas" w:cs="Consolas" w:eastAsia="Consolas" w:hAnsi="Consolas"/>
+          <w:b w:val="1"/>
+          <w:color w:val="cccccc"/>
+          <w:sz w:val="21"/>
+          <w:szCs w:val="21"/>
+          <w:rtl w:val="0"/>
+        </w:rPr>
+        <w:t xml:space="preserve"> },</w:t>
+      </w:r>
+    </w:p>
+    <w:p>
+      <w:pPr>
+        <w:pStyle w:val="Heading3"/>
+        <w:keepNext w:val="0"/>
+        <w:keepLines w:val="0"/>
+        <w:shd w:fill="1f1f1f" w:val="clear"/>
+        <w:spacing w:before="280" w:line="325.71428571428567" w:lineRule="auto"/>
+        <w:rPr>
+          <w:rFonts w:ascii="Consolas" w:cs="Consolas" w:eastAsia="Consolas" w:hAnsi="Consolas"/>
+          <w:b w:val="1"/>
+          <w:color w:val="cccccc"/>
+          <w:sz w:val="21"/>
+          <w:szCs w:val="21"/>
+        </w:rPr>
+      </w:pPr>
+      <w:bookmarkStart w:colFirst="0" w:colLast="0" w:name="_48ih5c40ywak" w:id="18"/>
+      <w:bookmarkEnd w:id="18"/>
+      <w:r>
+        <w:rPr>
+          <w:rFonts w:ascii="Consolas" w:cs="Consolas" w:eastAsia="Consolas" w:hAnsi="Consolas"/>
+          <w:b w:val="1"/>
+          <w:color w:val="cccccc"/>
+          <w:sz w:val="21"/>
+          <w:szCs w:val="21"/>
+          <w:rtl w:val="0"/>
+        </w:rPr>
+        <w:t xml:space="preserve">    { </w:t>
+      </w:r>
+      <w:r>
+        <w:rPr>
+          <w:rFonts w:ascii="Consolas" w:cs="Consolas" w:eastAsia="Consolas" w:hAnsi="Consolas"/>
+          <w:b w:val="1"/>
+          <w:color w:val="9cdcfe"/>
+          <w:sz w:val="21"/>
+          <w:szCs w:val="21"/>
+          <w:rtl w:val="0"/>
+        </w:rPr>
+        <w:t xml:space="preserve">id:</w:t>
+      </w:r>
+      <w:r>
+        <w:rPr>
+          <w:rFonts w:ascii="Consolas" w:cs="Consolas" w:eastAsia="Consolas" w:hAnsi="Consolas"/>
+          <w:b w:val="1"/>
+          <w:color w:val="cccccc"/>
+          <w:sz w:val="21"/>
+          <w:szCs w:val="21"/>
+          <w:rtl w:val="0"/>
+        </w:rPr>
+        <w:t xml:space="preserve"> </w:t>
+      </w:r>
+      <w:r>
+        <w:rPr>
+          <w:rFonts w:ascii="Consolas" w:cs="Consolas" w:eastAsia="Consolas" w:hAnsi="Consolas"/>
+          <w:b w:val="1"/>
+          <w:color w:val="b5cea8"/>
+          <w:sz w:val="21"/>
+          <w:szCs w:val="21"/>
+          <w:rtl w:val="0"/>
+        </w:rPr>
+        <w:t xml:space="preserve">2</w:t>
+      </w:r>
+      <w:r>
+        <w:rPr>
+          <w:rFonts w:ascii="Consolas" w:cs="Consolas" w:eastAsia="Consolas" w:hAnsi="Consolas"/>
+          <w:b w:val="1"/>
+          <w:color w:val="cccccc"/>
+          <w:sz w:val="21"/>
+          <w:szCs w:val="21"/>
+          <w:rtl w:val="0"/>
+        </w:rPr>
+        <w:t xml:space="preserve">, </w:t>
+      </w:r>
+      <w:r>
+        <w:rPr>
+          <w:rFonts w:ascii="Consolas" w:cs="Consolas" w:eastAsia="Consolas" w:hAnsi="Consolas"/>
+          <w:b w:val="1"/>
+          <w:color w:val="9cdcfe"/>
+          <w:sz w:val="21"/>
+          <w:szCs w:val="21"/>
+          <w:rtl w:val="0"/>
+        </w:rPr>
+        <w:t xml:space="preserve">name:</w:t>
+      </w:r>
+      <w:r>
+        <w:rPr>
+          <w:rFonts w:ascii="Consolas" w:cs="Consolas" w:eastAsia="Consolas" w:hAnsi="Consolas"/>
+          <w:b w:val="1"/>
+          <w:color w:val="cccccc"/>
+          <w:sz w:val="21"/>
+          <w:szCs w:val="21"/>
+          <w:rtl w:val="0"/>
+        </w:rPr>
+        <w:t xml:space="preserve"> </w:t>
+      </w:r>
+      <w:r>
+        <w:rPr>
+          <w:rFonts w:ascii="Consolas" w:cs="Consolas" w:eastAsia="Consolas" w:hAnsi="Consolas"/>
+          <w:b w:val="1"/>
+          <w:color w:val="ce9178"/>
+          <w:sz w:val="21"/>
+          <w:szCs w:val="21"/>
+          <w:rtl w:val="0"/>
+        </w:rPr>
+        <w:t xml:space="preserve">"Smartphone"</w:t>
+      </w:r>
+      <w:r>
+        <w:rPr>
+          <w:rFonts w:ascii="Consolas" w:cs="Consolas" w:eastAsia="Consolas" w:hAnsi="Consolas"/>
+          <w:b w:val="1"/>
+          <w:color w:val="cccccc"/>
+          <w:sz w:val="21"/>
+          <w:szCs w:val="21"/>
+          <w:rtl w:val="0"/>
+        </w:rPr>
+        <w:t xml:space="preserve">, </w:t>
+      </w:r>
+      <w:r>
+        <w:rPr>
+          <w:rFonts w:ascii="Consolas" w:cs="Consolas" w:eastAsia="Consolas" w:hAnsi="Consolas"/>
+          <w:b w:val="1"/>
+          <w:color w:val="9cdcfe"/>
+          <w:sz w:val="21"/>
+          <w:szCs w:val="21"/>
+          <w:rtl w:val="0"/>
+        </w:rPr>
+        <w:t xml:space="preserve">price:</w:t>
+      </w:r>
+      <w:r>
+        <w:rPr>
+          <w:rFonts w:ascii="Consolas" w:cs="Consolas" w:eastAsia="Consolas" w:hAnsi="Consolas"/>
+          <w:b w:val="1"/>
+          <w:color w:val="cccccc"/>
+          <w:sz w:val="21"/>
+          <w:szCs w:val="21"/>
+          <w:rtl w:val="0"/>
+        </w:rPr>
+        <w:t xml:space="preserve"> </w:t>
+      </w:r>
+      <w:r>
+        <w:rPr>
+          <w:rFonts w:ascii="Consolas" w:cs="Consolas" w:eastAsia="Consolas" w:hAnsi="Consolas"/>
+          <w:b w:val="1"/>
+          <w:color w:val="b5cea8"/>
+          <w:sz w:val="21"/>
+          <w:szCs w:val="21"/>
+          <w:rtl w:val="0"/>
+        </w:rPr>
+        <w:t xml:space="preserve">699.99</w:t>
+      </w:r>
+      <w:r>
+        <w:rPr>
+          <w:rFonts w:ascii="Consolas" w:cs="Consolas" w:eastAsia="Consolas" w:hAnsi="Consolas"/>
+          <w:b w:val="1"/>
+          <w:color w:val="cccccc"/>
+          <w:sz w:val="21"/>
+          <w:szCs w:val="21"/>
+          <w:rtl w:val="0"/>
+        </w:rPr>
+        <w:t xml:space="preserve">, </w:t>
+      </w:r>
+      <w:r>
+        <w:rPr>
+          <w:rFonts w:ascii="Consolas" w:cs="Consolas" w:eastAsia="Consolas" w:hAnsi="Consolas"/>
+          <w:b w:val="1"/>
+          <w:color w:val="9cdcfe"/>
+          <w:sz w:val="21"/>
+          <w:szCs w:val="21"/>
+          <w:rtl w:val="0"/>
+        </w:rPr>
+        <w:t xml:space="preserve">inStock:</w:t>
+      </w:r>
+      <w:r>
+        <w:rPr>
+          <w:rFonts w:ascii="Consolas" w:cs="Consolas" w:eastAsia="Consolas" w:hAnsi="Consolas"/>
+          <w:b w:val="1"/>
+          <w:color w:val="cccccc"/>
+          <w:sz w:val="21"/>
+          <w:szCs w:val="21"/>
+          <w:rtl w:val="0"/>
+        </w:rPr>
+        <w:t xml:space="preserve"> </w:t>
+      </w:r>
+      <w:r>
+        <w:rPr>
+          <w:rFonts w:ascii="Consolas" w:cs="Consolas" w:eastAsia="Consolas" w:hAnsi="Consolas"/>
+          <w:b w:val="1"/>
+          <w:color w:val="b5cea8"/>
+          <w:sz w:val="21"/>
+          <w:szCs w:val="21"/>
+          <w:rtl w:val="0"/>
+        </w:rPr>
+        <w:t xml:space="preserve">5</w:t>
+      </w:r>
+      <w:r>
+        <w:rPr>
+          <w:rFonts w:ascii="Consolas" w:cs="Consolas" w:eastAsia="Consolas" w:hAnsi="Consolas"/>
+          <w:b w:val="1"/>
+          <w:color w:val="cccccc"/>
+          <w:sz w:val="21"/>
+          <w:szCs w:val="21"/>
+          <w:rtl w:val="0"/>
+        </w:rPr>
+        <w:t xml:space="preserve"> },</w:t>
+      </w:r>
+    </w:p>
+    <w:p>
+      <w:pPr>
+        <w:pStyle w:val="Heading3"/>
+        <w:keepNext w:val="0"/>
+        <w:keepLines w:val="0"/>
+        <w:shd w:fill="1f1f1f" w:val="clear"/>
+        <w:spacing w:before="280" w:line="325.71428571428567" w:lineRule="auto"/>
+        <w:rPr>
+          <w:rFonts w:ascii="Consolas" w:cs="Consolas" w:eastAsia="Consolas" w:hAnsi="Consolas"/>
+          <w:b w:val="1"/>
+          <w:color w:val="cccccc"/>
+          <w:sz w:val="21"/>
+          <w:szCs w:val="21"/>
+        </w:rPr>
+      </w:pPr>
+      <w:bookmarkStart w:colFirst="0" w:colLast="0" w:name="_mokq2t93h4l5" w:id="19"/>
+      <w:bookmarkEnd w:id="19"/>
+      <w:r>
+        <w:rPr>
+          <w:rFonts w:ascii="Consolas" w:cs="Consolas" w:eastAsia="Consolas" w:hAnsi="Consolas"/>
+          <w:b w:val="1"/>
+          <w:color w:val="cccccc"/>
+          <w:sz w:val="21"/>
+          <w:szCs w:val="21"/>
+          <w:rtl w:val="0"/>
+        </w:rPr>
+        <w:t xml:space="preserve">    { </w:t>
+      </w:r>
+      <w:r>
+        <w:rPr>
+          <w:rFonts w:ascii="Consolas" w:cs="Consolas" w:eastAsia="Consolas" w:hAnsi="Consolas"/>
+          <w:b w:val="1"/>
+          <w:color w:val="9cdcfe"/>
+          <w:sz w:val="21"/>
+          <w:szCs w:val="21"/>
+          <w:rtl w:val="0"/>
+        </w:rPr>
+        <w:t xml:space="preserve">id:</w:t>
+      </w:r>
+      <w:r>
+        <w:rPr>
+          <w:rFonts w:ascii="Consolas" w:cs="Consolas" w:eastAsia="Consolas" w:hAnsi="Consolas"/>
+          <w:b w:val="1"/>
+          <w:color w:val="cccccc"/>
+          <w:sz w:val="21"/>
+          <w:szCs w:val="21"/>
+          <w:rtl w:val="0"/>
+        </w:rPr>
+        <w:t xml:space="preserve"> </w:t>
+      </w:r>
+      <w:r>
+        <w:rPr>
+          <w:rFonts w:ascii="Consolas" w:cs="Consolas" w:eastAsia="Consolas" w:hAnsi="Consolas"/>
+          <w:b w:val="1"/>
+          <w:color w:val="b5cea8"/>
+          <w:sz w:val="21"/>
+          <w:szCs w:val="21"/>
+          <w:rtl w:val="0"/>
+        </w:rPr>
+        <w:t xml:space="preserve">3</w:t>
+      </w:r>
+      <w:r>
+        <w:rPr>
+          <w:rFonts w:ascii="Consolas" w:cs="Consolas" w:eastAsia="Consolas" w:hAnsi="Consolas"/>
+          <w:b w:val="1"/>
+          <w:color w:val="cccccc"/>
+          <w:sz w:val="21"/>
+          <w:szCs w:val="21"/>
+          <w:rtl w:val="0"/>
+        </w:rPr>
+        <w:t xml:space="preserve">, </w:t>
+      </w:r>
+      <w:r>
+        <w:rPr>
+          <w:rFonts w:ascii="Consolas" w:cs="Consolas" w:eastAsia="Consolas" w:hAnsi="Consolas"/>
+          <w:b w:val="1"/>
+          <w:color w:val="9cdcfe"/>
+          <w:sz w:val="21"/>
+          <w:szCs w:val="21"/>
+          <w:rtl w:val="0"/>
+        </w:rPr>
+        <w:t xml:space="preserve">name:</w:t>
+      </w:r>
+      <w:r>
+        <w:rPr>
+          <w:rFonts w:ascii="Consolas" w:cs="Consolas" w:eastAsia="Consolas" w:hAnsi="Consolas"/>
+          <w:b w:val="1"/>
+          <w:color w:val="cccccc"/>
+          <w:sz w:val="21"/>
+          <w:szCs w:val="21"/>
+          <w:rtl w:val="0"/>
+        </w:rPr>
+        <w:t xml:space="preserve"> </w:t>
+      </w:r>
+      <w:r>
+        <w:rPr>
+          <w:rFonts w:ascii="Consolas" w:cs="Consolas" w:eastAsia="Consolas" w:hAnsi="Consolas"/>
+          <w:b w:val="1"/>
+          <w:color w:val="ce9178"/>
+          <w:sz w:val="21"/>
+          <w:szCs w:val="21"/>
+          <w:rtl w:val="0"/>
+        </w:rPr>
+        <w:t xml:space="preserve">"Wireless Headphones"</w:t>
+      </w:r>
+      <w:r>
+        <w:rPr>
+          <w:rFonts w:ascii="Consolas" w:cs="Consolas" w:eastAsia="Consolas" w:hAnsi="Consolas"/>
+          <w:b w:val="1"/>
+          <w:color w:val="cccccc"/>
+          <w:sz w:val="21"/>
+          <w:szCs w:val="21"/>
+          <w:rtl w:val="0"/>
+        </w:rPr>
+        <w:t xml:space="preserve">, </w:t>
+      </w:r>
+      <w:r>
+        <w:rPr>
+          <w:rFonts w:ascii="Consolas" w:cs="Consolas" w:eastAsia="Consolas" w:hAnsi="Consolas"/>
+          <w:b w:val="1"/>
+          <w:color w:val="9cdcfe"/>
+          <w:sz w:val="21"/>
+          <w:szCs w:val="21"/>
+          <w:rtl w:val="0"/>
+        </w:rPr>
+        <w:t xml:space="preserve">price:</w:t>
+      </w:r>
+      <w:r>
+        <w:rPr>
+          <w:rFonts w:ascii="Consolas" w:cs="Consolas" w:eastAsia="Consolas" w:hAnsi="Consolas"/>
+          <w:b w:val="1"/>
+          <w:color w:val="cccccc"/>
+          <w:sz w:val="21"/>
+          <w:szCs w:val="21"/>
+          <w:rtl w:val="0"/>
+        </w:rPr>
+        <w:t xml:space="preserve"> </w:t>
+      </w:r>
+      <w:r>
+        <w:rPr>
+          <w:rFonts w:ascii="Consolas" w:cs="Consolas" w:eastAsia="Consolas" w:hAnsi="Consolas"/>
+          <w:b w:val="1"/>
+          <w:color w:val="b5cea8"/>
+          <w:sz w:val="21"/>
+          <w:szCs w:val="21"/>
+          <w:rtl w:val="0"/>
+        </w:rPr>
+        <w:t xml:space="preserve">199.99</w:t>
+      </w:r>
+      <w:r>
+        <w:rPr>
+          <w:rFonts w:ascii="Consolas" w:cs="Consolas" w:eastAsia="Consolas" w:hAnsi="Consolas"/>
+          <w:b w:val="1"/>
+          <w:color w:val="cccccc"/>
+          <w:sz w:val="21"/>
+          <w:szCs w:val="21"/>
+          <w:rtl w:val="0"/>
+        </w:rPr>
+        <w:t xml:space="preserve">, </w:t>
+      </w:r>
+      <w:r>
+        <w:rPr>
+          <w:rFonts w:ascii="Consolas" w:cs="Consolas" w:eastAsia="Consolas" w:hAnsi="Consolas"/>
+          <w:b w:val="1"/>
+          <w:color w:val="9cdcfe"/>
+          <w:sz w:val="21"/>
+          <w:szCs w:val="21"/>
+          <w:rtl w:val="0"/>
+        </w:rPr>
+        <w:t xml:space="preserve">inStock:</w:t>
+      </w:r>
+      <w:r>
+        <w:rPr>
+          <w:rFonts w:ascii="Consolas" w:cs="Consolas" w:eastAsia="Consolas" w:hAnsi="Consolas"/>
+          <w:b w:val="1"/>
+          <w:color w:val="cccccc"/>
+          <w:sz w:val="21"/>
+          <w:szCs w:val="21"/>
+          <w:rtl w:val="0"/>
+        </w:rPr>
+        <w:t xml:space="preserve"> </w:t>
+      </w:r>
+      <w:r>
+        <w:rPr>
+          <w:rFonts w:ascii="Consolas" w:cs="Consolas" w:eastAsia="Consolas" w:hAnsi="Consolas"/>
+          <w:b w:val="1"/>
+          <w:color w:val="b5cea8"/>
+          <w:sz w:val="21"/>
+          <w:szCs w:val="21"/>
+          <w:rtl w:val="0"/>
+        </w:rPr>
+        <w:t xml:space="preserve">0</w:t>
+      </w:r>
+      <w:r>
+        <w:rPr>
+          <w:rFonts w:ascii="Consolas" w:cs="Consolas" w:eastAsia="Consolas" w:hAnsi="Consolas"/>
+          <w:b w:val="1"/>
+          <w:color w:val="cccccc"/>
+          <w:sz w:val="21"/>
+          <w:szCs w:val="21"/>
+          <w:rtl w:val="0"/>
+        </w:rPr>
+        <w:t xml:space="preserve"> },</w:t>
+      </w:r>
+    </w:p>
+    <w:p>
+      <w:pPr>
+        <w:pStyle w:val="Heading3"/>
+        <w:keepNext w:val="0"/>
+        <w:keepLines w:val="0"/>
+        <w:shd w:fill="1f1f1f" w:val="clear"/>
+        <w:spacing w:before="280" w:line="325.71428571428567" w:lineRule="auto"/>
+        <w:rPr/>
+      </w:pPr>
+      <w:bookmarkStart w:colFirst="0" w:colLast="0" w:name="_wzienexjc3q3" w:id="20"/>
+      <w:bookmarkEnd w:id="20"/>
+      <w:r>
+        <w:rPr>
+          <w:rFonts w:ascii="Consolas" w:cs="Consolas" w:eastAsia="Consolas" w:hAnsi="Consolas"/>
+          <w:b w:val="1"/>
+          <w:color w:val="cccccc"/>
+          <w:sz w:val="21"/>
+          <w:szCs w:val="21"/>
+          <w:rtl w:val="0"/>
+        </w:rPr>
+        <w:t xml:space="preserve">];</w:t>
+      </w:r>
+      <w:r>
+        <w:rPr>
+          <w:rtl w:val="0"/>
+        </w:rPr>
+      </w:r>
+    </w:p>
+    <w:p>
+      <w:pPr>
+        <w:numPr>
+          <w:ilvl w:val="0"/>
+          <w:numId w:val="12"/>
+        </w:numPr>
+        <w:spacing w:after="0" w:afterAutospacing="0" w:before="240" w:lineRule="auto"/>
+        <w:ind w:left="720" w:hanging="360"/>
+      </w:pPr>
+      <w:r>
+        <w:rPr>
+          <w:rtl w:val="0"/>
+        </w:rPr>
+        <w:t xml:space="preserve">Define an async function called </w:t>
+      </w:r>
+      <w:r>
+        <w:rPr>
+          <w:rFonts w:ascii="Roboto Mono" w:cs="Roboto Mono" w:eastAsia="Roboto Mono" w:hAnsi="Roboto Mono"/>
+          <w:color w:val="188038"/>
+          <w:rtl w:val="0"/>
+        </w:rPr>
+        <w:t xml:space="preserve">viewCart</w:t>
+      </w:r>
+      <w:r>
+        <w:rPr>
+          <w:rtl w:val="0"/>
+        </w:rPr>
+        <w:t xml:space="preserve">.</w:t>
+      </w:r>
+    </w:p>
+    <w:p>
+      <w:pPr>
+        <w:numPr>
+          <w:ilvl w:val="0"/>
+          <w:numId w:val="12"/>
+        </w:numPr>
+        <w:spacing w:after="0" w:afterAutospacing="0" w:before="0" w:beforeAutospacing="0" w:lineRule="auto"/>
+        <w:ind w:left="720" w:hanging="360"/>
+      </w:pPr>
+      <w:r>
+        <w:rPr>
+          <w:rtl w:val="0"/>
+        </w:rPr>
+        <w:t xml:space="preserve">Inside the function, initialize a </w:t>
+      </w:r>
+      <w:r>
+        <w:rPr>
+          <w:rFonts w:ascii="Roboto Mono" w:cs="Roboto Mono" w:eastAsia="Roboto Mono" w:hAnsi="Roboto Mono"/>
+          <w:color w:val="188038"/>
+          <w:rtl w:val="0"/>
+        </w:rPr>
+        <w:t xml:space="preserve">total</w:t>
+      </w:r>
+      <w:r>
+        <w:rPr>
+          <w:rtl w:val="0"/>
+        </w:rPr>
+        <w:t xml:space="preserve"> variable to accumulate the total price of the items in the cart.</w:t>
+      </w:r>
+    </w:p>
+    <w:p>
+      <w:pPr>
+        <w:numPr>
+          <w:ilvl w:val="0"/>
+          <w:numId w:val="12"/>
+        </w:numPr>
+        <w:spacing w:after="0" w:afterAutospacing="0" w:before="0" w:beforeAutospacing="0" w:lineRule="auto"/>
+        <w:ind w:left="720" w:hanging="360"/>
+      </w:pPr>
+      <w:r>
+        <w:rPr>
+          <w:rtl w:val="0"/>
+        </w:rPr>
+        <w:t xml:space="preserve">Loop through the </w:t>
+      </w:r>
+      <w:r>
+        <w:rPr>
+          <w:rFonts w:ascii="Roboto Mono" w:cs="Roboto Mono" w:eastAsia="Roboto Mono" w:hAnsi="Roboto Mono"/>
+          <w:color w:val="188038"/>
+          <w:rtl w:val="0"/>
+        </w:rPr>
+        <w:t xml:space="preserve">cart</w:t>
+      </w:r>
+      <w:r>
+        <w:rPr>
+          <w:rtl w:val="0"/>
+        </w:rPr>
+        <w:t xml:space="preserve"> array using </w:t>
+      </w:r>
+      <w:r>
+        <w:rPr>
+          <w:rFonts w:ascii="Roboto Mono" w:cs="Roboto Mono" w:eastAsia="Roboto Mono" w:hAnsi="Roboto Mono"/>
+          <w:color w:val="188038"/>
+          <w:rtl w:val="0"/>
+        </w:rPr>
+        <w:t xml:space="preserve">forEach</w:t>
+      </w:r>
+      <w:r>
+        <w:rPr>
+          <w:rtl w:val="0"/>
+        </w:rPr>
+        <w:t xml:space="preserve"> to display each item's name, quantity, and total price for that item.</w:t>
+      </w:r>
+    </w:p>
+    <w:p>
+      <w:pPr>
+        <w:numPr>
+          <w:ilvl w:val="0"/>
+          <w:numId w:val="12"/>
+        </w:numPr>
+        <w:spacing w:after="240" w:before="0" w:beforeAutospacing="0" w:lineRule="auto"/>
+        <w:ind w:left="720" w:hanging="360"/>
+      </w:pPr>
+      <w:r>
+        <w:rPr>
+          <w:rtl w:val="0"/>
+        </w:rPr>
+        <w:t xml:space="preserve">After the loop, calculate and display the overall total price of the cart.</w:t>
+      </w:r>
+      <w:r>
+        <w:rPr>
+          <w:rtl w:val="0"/>
+        </w:rPr>
+      </w:r>
+    </w:p>
+    <w:p>
+      <w:pPr>
+        <w:pStyle w:val="Heading3"/>
+        <w:keepNext w:val="0"/>
+        <w:keepLines w:val="0"/>
+        <w:spacing w:before="280" w:lineRule="auto"/>
+        <w:rPr>
+          <w:b w:val="1"/>
+          <w:color w:val="000000"/>
+          <w:sz w:val="26"/>
+          <w:szCs w:val="26"/>
+        </w:rPr>
+      </w:pPr>
+      <w:bookmarkStart w:colFirst="0" w:colLast="0" w:name="_o1abw0slt3i1" w:id="21"/>
+      <w:bookmarkEnd w:id="21"/>
+      <w:r>
+        <w:rPr>
+          <w:rtl w:val="0"/>
+        </w:rPr>
+      </w:r>
+    </w:p>
+    <w:p>
+      <w:pPr>
+        <w:pStyle w:val="Heading3"/>
+        <w:keepNext w:val="0"/>
+        <w:keepLines w:val="0"/>
+        <w:spacing w:before="280" w:lineRule="auto"/>
+        <w:rPr>
+          <w:b w:val="1"/>
+          <w:color w:val="000000"/>
+          <w:sz w:val="26"/>
+          <w:szCs w:val="26"/>
+        </w:rPr>
+      </w:pPr>
+      <w:bookmarkStart w:colFirst="0" w:colLast="0" w:name="_ahizdlxu54d8" w:id="22"/>
+      <w:bookmarkEnd w:id="22"/>
+      <w:r>
+        <w:br w:type="page"/>
+      </w:r>
+      <w:r>
+        <w:rPr>
+          <w:rtl w:val="0"/>
+        </w:rPr>
+      </w:r>
+    </w:p>
+    <w:p>
+      <w:pPr>
+        <w:pStyle w:val="Heading3"/>
+        <w:keepNext w:val="0"/>
+        <w:keepLines w:val="0"/>
+        <w:spacing w:before="280" w:lineRule="auto"/>
+        <w:rPr>
+          <w:b w:val="1"/>
+          <w:color w:val="000000"/>
+          <w:sz w:val="26"/>
+          <w:szCs w:val="26"/>
+        </w:rPr>
+      </w:pPr>
+      <w:bookmarkStart w:colFirst="0" w:colLast="0" w:name="_kwwt3kk838mq" w:id="23"/>
+      <w:bookmarkEnd w:id="23"/>
+      <w:r>
+        <w:rPr>
+          <w:b w:val="1"/>
+          <w:color w:val="000000"/>
+          <w:sz w:val="26"/>
+          <w:szCs w:val="26"/>
+          <w:rtl w:val="0"/>
+        </w:rPr>
+        <w:t xml:space="preserve">Exercise 8: Mock Payment Function</w:t>
+      </w:r>
+    </w:p>
+    <w:p>
+      <w:pPr>
+        <w:pStyle w:val="Heading3"/>
+        <w:keepNext w:val="0"/>
+        <w:keepLines w:val="0"/>
+        <w:spacing w:after="240" w:before="240" w:lineRule="auto"/>
+        <w:rPr>
+          <w:color w:val="000000"/>
+          <w:sz w:val="26"/>
+          <w:szCs w:val="26"/>
+        </w:rPr>
+      </w:pPr>
+      <w:bookmarkStart w:colFirst="0" w:colLast="0" w:name="_r5d01z7anc9i" w:id="24"/>
+      <w:bookmarkEnd w:id="24"/>
+      <w:r>
+        <w:rPr>
+          <w:b w:val="1"/>
+          <w:color w:val="000000"/>
+          <w:sz w:val="26"/>
+          <w:szCs w:val="26"/>
+          <w:rtl w:val="0"/>
+        </w:rPr>
+        <w:t xml:space="preserve">Objective:</w:t>
+      </w:r>
+      <w:r>
+        <w:rPr>
+          <w:color w:val="000000"/>
+          <w:sz w:val="26"/>
+          <w:szCs w:val="26"/>
+          <w:rtl w:val="0"/>
+        </w:rPr>
+        <w:t xml:space="preserve"> Create a function to simulate payment processing.</w:t>
+      </w:r>
+    </w:p>
+    <w:p>
+      <w:pPr>
+        <w:spacing w:after="240" w:before="240" w:lineRule="auto"/>
+        <w:rPr/>
+      </w:pPr>
+      <w:r>
+        <w:rPr>
+          <w:b w:val="1"/>
+          <w:rtl w:val="0"/>
+        </w:rPr>
+        <w:t xml:space="preserve">Instructions</w:t>
+      </w:r>
+      <w:r>
+        <w:rPr>
+          <w:rtl w:val="0"/>
+        </w:rPr>
+        <w:t xml:space="preserve">:</w:t>
+      </w:r>
+    </w:p>
+    <w:p>
+      <w:pPr>
+        <w:numPr>
+          <w:ilvl w:val="0"/>
+          <w:numId w:val="9"/>
+        </w:numPr>
+        <w:spacing w:after="0" w:afterAutospacing="0" w:before="240" w:lineRule="auto"/>
+        <w:ind w:left="720" w:hanging="360"/>
+        <w:rPr/>
+      </w:pPr>
+      <w:r>
+        <w:rPr>
+          <w:b w:val="1"/>
+          <w:rtl w:val="0"/>
+        </w:rPr>
+        <w:t xml:space="preserve">Define the Function</w:t>
+      </w:r>
+      <w:r>
+        <w:rPr>
+          <w:rtl w:val="0"/>
+        </w:rPr>
+        <w:t xml:space="preserve">:</w:t>
+      </w:r>
+    </w:p>
+    <w:p>
+      <w:pPr>
+        <w:numPr>
+          <w:ilvl w:val="1"/>
+          <w:numId w:val="9"/>
+        </w:numPr>
+        <w:spacing w:after="0" w:afterAutospacing="0" w:before="0" w:beforeAutospacing="0" w:lineRule="auto"/>
+        <w:ind w:left="1440" w:hanging="360"/>
+        <w:rPr/>
+      </w:pPr>
+      <w:r>
+        <w:rPr>
+          <w:rtl w:val="0"/>
+        </w:rPr>
+        <w:t xml:space="preserve">Create an async function named </w:t>
+      </w:r>
+      <w:r>
+        <w:rPr>
+          <w:rFonts w:ascii="Roboto Mono" w:cs="Roboto Mono" w:eastAsia="Roboto Mono" w:hAnsi="Roboto Mono"/>
+          <w:color w:val="188038"/>
+          <w:rtl w:val="0"/>
+        </w:rPr>
+        <w:t xml:space="preserve">processPayment</w:t>
+      </w:r>
+      <w:r>
+        <w:rPr>
+          <w:rtl w:val="0"/>
+        </w:rPr>
+        <w:t xml:space="preserve"> that takes </w:t>
+      </w:r>
+      <w:r>
+        <w:rPr>
+          <w:rFonts w:ascii="Roboto Mono" w:cs="Roboto Mono" w:eastAsia="Roboto Mono" w:hAnsi="Roboto Mono"/>
+          <w:color w:val="188038"/>
+          <w:rtl w:val="0"/>
+        </w:rPr>
+        <w:t xml:space="preserve">totalAmount</w:t>
+      </w:r>
+      <w:r>
+        <w:rPr>
+          <w:rtl w:val="0"/>
+        </w:rPr>
+        <w:t xml:space="preserve"> as a parameter.</w:t>
+      </w:r>
+    </w:p>
+    <w:p>
+      <w:pPr>
+        <w:numPr>
+          <w:ilvl w:val="0"/>
+          <w:numId w:val="9"/>
+        </w:numPr>
+        <w:spacing w:after="0" w:afterAutospacing="0" w:before="0" w:beforeAutospacing="0" w:lineRule="auto"/>
+        <w:ind w:left="720" w:hanging="360"/>
+        <w:rPr/>
+      </w:pPr>
+      <w:r>
+        <w:rPr>
+          <w:b w:val="1"/>
+          <w:rtl w:val="0"/>
+        </w:rPr>
+        <w:t xml:space="preserve">Simulate Delay</w:t>
+      </w:r>
+      <w:r>
+        <w:rPr>
+          <w:rtl w:val="0"/>
+        </w:rPr>
+        <w:t xml:space="preserve">:</w:t>
+      </w:r>
+    </w:p>
+    <w:p>
+      <w:pPr>
+        <w:numPr>
+          <w:ilvl w:val="1"/>
+          <w:numId w:val="9"/>
+        </w:numPr>
+        <w:spacing w:after="0" w:afterAutospacing="0" w:before="0" w:beforeAutospacing="0" w:lineRule="auto"/>
+        <w:ind w:left="1440" w:hanging="360"/>
+        <w:rPr/>
+      </w:pPr>
+      <w:r>
+        <w:rPr>
+          <w:rtl w:val="0"/>
+        </w:rPr>
+        <w:t xml:space="preserve">Use </w:t>
+      </w:r>
+      <w:r>
+        <w:rPr>
+          <w:rFonts w:ascii="Roboto Mono" w:cs="Roboto Mono" w:eastAsia="Roboto Mono" w:hAnsi="Roboto Mono"/>
+          <w:color w:val="188038"/>
+          <w:rtl w:val="0"/>
+        </w:rPr>
+        <w:t xml:space="preserve">setTimeout</w:t>
+      </w:r>
+      <w:r>
+        <w:rPr>
+          <w:rtl w:val="0"/>
+        </w:rPr>
+        <w:t xml:space="preserve"> to simulate a 1-second delay for payment processing.</w:t>
+      </w:r>
+    </w:p>
+    <w:p>
+      <w:pPr>
+        <w:numPr>
+          <w:ilvl w:val="0"/>
+          <w:numId w:val="9"/>
+        </w:numPr>
+        <w:spacing w:after="0" w:afterAutospacing="0" w:before="0" w:beforeAutospacing="0" w:lineRule="auto"/>
+        <w:ind w:left="720" w:hanging="360"/>
+        <w:rPr/>
+      </w:pPr>
+      <w:r>
+        <w:rPr>
+          <w:b w:val="1"/>
+          <w:rtl w:val="0"/>
+        </w:rPr>
+        <w:t xml:space="preserve">Return a Promise</w:t>
+      </w:r>
+      <w:r>
+        <w:rPr>
+          <w:rtl w:val="0"/>
+        </w:rPr>
+        <w:t xml:space="preserve">:</w:t>
+      </w:r>
+    </w:p>
+    <w:p>
+      <w:pPr>
+        <w:numPr>
+          <w:ilvl w:val="1"/>
+          <w:numId w:val="9"/>
+        </w:numPr>
+        <w:spacing w:after="0" w:afterAutospacing="0" w:before="0" w:beforeAutospacing="0" w:lineRule="auto"/>
+        <w:ind w:left="1440" w:hanging="360"/>
+        <w:rPr/>
+      </w:pPr>
+      <w:r>
+        <w:rPr>
+          <w:rtl w:val="0"/>
+        </w:rPr>
+        <w:t xml:space="preserve">Inside the </w:t>
+      </w:r>
+      <w:r>
+        <w:rPr>
+          <w:rFonts w:ascii="Roboto Mono" w:cs="Roboto Mono" w:eastAsia="Roboto Mono" w:hAnsi="Roboto Mono"/>
+          <w:color w:val="188038"/>
+          <w:rtl w:val="0"/>
+        </w:rPr>
+        <w:t xml:space="preserve">setTimeout</w:t>
+      </w:r>
+      <w:r>
+        <w:rPr>
+          <w:rtl w:val="0"/>
+        </w:rPr>
+        <w:t xml:space="preserve">, return a promise that resolves with a success message:</w:t>
+      </w:r>
+    </w:p>
+    <w:p>
+      <w:pPr>
+        <w:numPr>
+          <w:ilvl w:val="2"/>
+          <w:numId w:val="9"/>
+        </w:numPr>
+        <w:spacing w:after="0" w:afterAutospacing="0" w:before="0" w:beforeAutospacing="0" w:lineRule="auto"/>
+        <w:ind w:left="2160" w:hanging="360"/>
+        <w:rPr/>
+      </w:pPr>
+      <w:r>
+        <w:rPr>
+          <w:rFonts w:ascii="Roboto Mono" w:cs="Roboto Mono" w:eastAsia="Roboto Mono" w:hAnsi="Roboto Mono"/>
+          <w:color w:val="188038"/>
+          <w:rtl w:val="0"/>
+        </w:rPr>
+        <w:t xml:space="preserve">"Payment of $&lt;totalAmount&gt; processed successfully."</w:t>
+      </w:r>
+    </w:p>
+    <w:p>
+      <w:pPr>
+        <w:numPr>
+          <w:ilvl w:val="1"/>
+          <w:numId w:val="9"/>
+        </w:numPr>
+        <w:spacing w:after="0" w:afterAutospacing="0" w:before="0" w:beforeAutospacing="0" w:lineRule="auto"/>
+        <w:ind w:left="1440" w:hanging="360"/>
+        <w:rPr/>
+      </w:pPr>
+      <w:r>
+        <w:rPr>
+          <w:rtl w:val="0"/>
+        </w:rPr>
+        <w:t xml:space="preserve">Ensure </w:t>
+      </w:r>
+      <w:r>
+        <w:rPr>
+          <w:rFonts w:ascii="Roboto Mono" w:cs="Roboto Mono" w:eastAsia="Roboto Mono" w:hAnsi="Roboto Mono"/>
+          <w:color w:val="188038"/>
+          <w:rtl w:val="0"/>
+        </w:rPr>
+        <w:t xml:space="preserve">totalAmount</w:t>
+      </w:r>
+      <w:r>
+        <w:rPr>
+          <w:rtl w:val="0"/>
+        </w:rPr>
+        <w:t xml:space="preserve"> is formatted to two decimal places.</w:t>
+      </w:r>
+    </w:p>
+    <w:p>
+      <w:pPr>
+        <w:numPr>
+          <w:ilvl w:val="0"/>
+          <w:numId w:val="9"/>
+        </w:numPr>
+        <w:spacing w:after="0" w:afterAutospacing="0" w:before="0" w:beforeAutospacing="0" w:lineRule="auto"/>
+        <w:ind w:left="720" w:hanging="360"/>
+        <w:rPr/>
+      </w:pPr>
+      <w:r>
+        <w:rPr>
+          <w:b w:val="1"/>
+          <w:rtl w:val="0"/>
+        </w:rPr>
+        <w:t xml:space="preserve">Usage</w:t>
+      </w:r>
+      <w:r>
+        <w:rPr>
+          <w:rtl w:val="0"/>
+        </w:rPr>
+        <w:t xml:space="preserve">:</w:t>
+      </w:r>
+    </w:p>
+    <w:p>
+      <w:pPr>
+        <w:numPr>
+          <w:ilvl w:val="1"/>
+          <w:numId w:val="9"/>
+        </w:numPr>
+        <w:spacing w:after="240" w:before="0" w:beforeAutospacing="0" w:lineRule="auto"/>
+        <w:ind w:left="1440" w:hanging="360"/>
+        <w:rPr/>
+      </w:pPr>
+      <w:r>
+        <w:rPr>
+          <w:rtl w:val="0"/>
+        </w:rPr>
+        <w:t xml:space="preserve">Call this function in your application to simulate processing a payment.</w:t>
+      </w:r>
+    </w:p>
+    <w:p>
+      <w:pPr>
+        <w:pStyle w:val="Heading3"/>
+        <w:keepNext w:val="0"/>
+        <w:keepLines w:val="0"/>
+        <w:spacing w:before="280" w:lineRule="auto"/>
+        <w:rPr>
+          <w:b w:val="1"/>
+          <w:color w:val="000000"/>
+          <w:sz w:val="26"/>
+          <w:szCs w:val="26"/>
+        </w:rPr>
+      </w:pPr>
+      <w:bookmarkStart w:colFirst="0" w:colLast="0" w:name="_r5d01z7anc9i" w:id="24"/>
+      <w:bookmarkEnd w:id="24"/>
+      <w:r>
+        <w:rPr>
+          <w:rtl w:val="0"/>
+        </w:rPr>
+      </w:r>
+    </w:p>
+    <w:p>
+      <w:pPr>
+        <w:pStyle w:val="Heading3"/>
+        <w:keepNext w:val="0"/>
+        <w:keepLines w:val="0"/>
+        <w:spacing w:before="280" w:lineRule="auto"/>
+        <w:rPr>
+          <w:b w:val="1"/>
+          <w:color w:val="000000"/>
+          <w:sz w:val="26"/>
+          <w:szCs w:val="26"/>
+        </w:rPr>
+      </w:pPr>
+      <w:bookmarkStart w:colFirst="0" w:colLast="0" w:name="_gvbh8dsv5p12" w:id="25"/>
+      <w:bookmarkEnd w:id="25"/>
+      <w:r>
+        <w:rPr>
+          <w:b w:val="1"/>
+          <w:color w:val="000000"/>
+          <w:sz w:val="26"/>
+          <w:szCs w:val="26"/>
+          <w:rtl w:val="0"/>
+        </w:rPr>
+        <w:t xml:space="preserve">Exercise 9: Sequential Fetch with Controlled Flow</w:t>
       </w:r>
     </w:p>
     <w:p>
@@ -2366,8 +7345,8 @@
   <w:abstractNum w:abstractNumId="7">
     <w:lvl w:ilvl="0">
       <w:start w:val="1"/>
-      <w:numFmt w:val="bullet"/>
-      <w:lvlText w:val="●"/>
+      <w:numFmt w:val="decimal"/>
+      <w:lvlText w:val="%1."/>
       <w:lvlJc w:val="left"/>
       <w:pPr>
         <w:ind w:left="720" w:hanging="360"/>
@@ -2378,8 +7357,8 @@
     </w:lvl>
     <w:lvl w:ilvl="1">
       <w:start w:val="1"/>
-      <w:numFmt w:val="bullet"/>
-      <w:lvlText w:val="○"/>
+      <w:numFmt w:val="lowerLetter"/>
+      <w:lvlText w:val="%2."/>
       <w:lvlJc w:val="left"/>
       <w:pPr>
         <w:ind w:left="1440" w:hanging="360"/>
@@ -2390,8 +7369,8 @@
     </w:lvl>
     <w:lvl w:ilvl="2">
       <w:start w:val="1"/>
-      <w:numFmt w:val="bullet"/>
-      <w:lvlText w:val="■"/>
+      <w:numFmt w:val="lowerRoman"/>
+      <w:lvlText w:val="%3."/>
       <w:lvlJc w:val="left"/>
       <w:pPr>
         <w:ind w:left="2160" w:hanging="360"/>
@@ -2402,8 +7381,8 @@
     </w:lvl>
     <w:lvl w:ilvl="3">
       <w:start w:val="1"/>
-      <w:numFmt w:val="bullet"/>
-      <w:lvlText w:val="●"/>
+      <w:numFmt w:val="decimal"/>
+      <w:lvlText w:val="%4."/>
       <w:lvlJc w:val="left"/>
       <w:pPr>
         <w:ind w:left="2880" w:hanging="360"/>
@@ -2414,8 +7393,8 @@
     </w:lvl>
     <w:lvl w:ilvl="4">
       <w:start w:val="1"/>
-      <w:numFmt w:val="bullet"/>
-      <w:lvlText w:val="○"/>
+      <w:numFmt w:val="lowerLetter"/>
+      <w:lvlText w:val="%5."/>
       <w:lvlJc w:val="left"/>
       <w:pPr>
         <w:ind w:left="3600" w:hanging="360"/>
@@ -2426,8 +7405,8 @@
     </w:lvl>
     <w:lvl w:ilvl="5">
       <w:start w:val="1"/>
-      <w:numFmt w:val="bullet"/>
-      <w:lvlText w:val="■"/>
+      <w:numFmt w:val="lowerRoman"/>
+      <w:lvlText w:val="%6."/>
       <w:lvlJc w:val="left"/>
       <w:pPr>
         <w:ind w:left="4320" w:hanging="360"/>
@@ -2438,8 +7417,8 @@
     </w:lvl>
     <w:lvl w:ilvl="6">
       <w:start w:val="1"/>
-      <w:numFmt w:val="bullet"/>
-      <w:lvlText w:val="●"/>
+      <w:numFmt w:val="decimal"/>
+      <w:lvlText w:val="%7."/>
       <w:lvlJc w:val="left"/>
       <w:pPr>
         <w:ind w:left="5040" w:hanging="360"/>
@@ -2450,8 +7429,8 @@
     </w:lvl>
     <w:lvl w:ilvl="7">
       <w:start w:val="1"/>
-      <w:numFmt w:val="bullet"/>
-      <w:lvlText w:val="○"/>
+      <w:numFmt w:val="lowerLetter"/>
+      <w:lvlText w:val="%8."/>
       <w:lvlJc w:val="left"/>
       <w:pPr>
         <w:ind w:left="5760" w:hanging="360"/>
@@ -2462,8 +7441,8 @@
     </w:lvl>
     <w:lvl w:ilvl="8">
       <w:start w:val="1"/>
-      <w:numFmt w:val="bullet"/>
-      <w:lvlText w:val="■"/>
+      <w:numFmt w:val="lowerRoman"/>
+      <w:lvlText w:val="%9."/>
       <w:lvlJc w:val="left"/>
       <w:pPr>
         <w:ind w:left="6480" w:hanging="360"/>
@@ -2584,6 +7563,446 @@
     </w:lvl>
   </w:abstractNum>
   <w:abstractNum w:abstractNumId="9">
+    <w:lvl w:ilvl="0">
+      <w:start w:val="1"/>
+      <w:numFmt w:val="decimal"/>
+      <w:lvlText w:val="%1."/>
+      <w:lvlJc w:val="left"/>
+      <w:pPr>
+        <w:ind w:left="720" w:hanging="360"/>
+      </w:pPr>
+      <w:rPr>
+        <w:u w:val="none"/>
+      </w:rPr>
+    </w:lvl>
+    <w:lvl w:ilvl="1">
+      <w:start w:val="1"/>
+      <w:numFmt w:val="bullet"/>
+      <w:lvlText w:val="○"/>
+      <w:lvlJc w:val="left"/>
+      <w:pPr>
+        <w:ind w:left="1440" w:hanging="360"/>
+      </w:pPr>
+      <w:rPr>
+        <w:u w:val="none"/>
+      </w:rPr>
+    </w:lvl>
+    <w:lvl w:ilvl="2">
+      <w:start w:val="1"/>
+      <w:numFmt w:val="bullet"/>
+      <w:lvlText w:val="■"/>
+      <w:lvlJc w:val="left"/>
+      <w:pPr>
+        <w:ind w:left="2160" w:hanging="360"/>
+      </w:pPr>
+      <w:rPr>
+        <w:u w:val="none"/>
+      </w:rPr>
+    </w:lvl>
+    <w:lvl w:ilvl="3">
+      <w:start w:val="1"/>
+      <w:numFmt w:val="decimal"/>
+      <w:lvlText w:val="%4."/>
+      <w:lvlJc w:val="left"/>
+      <w:pPr>
+        <w:ind w:left="2880" w:hanging="360"/>
+      </w:pPr>
+      <w:rPr>
+        <w:u w:val="none"/>
+      </w:rPr>
+    </w:lvl>
+    <w:lvl w:ilvl="4">
+      <w:start w:val="1"/>
+      <w:numFmt w:val="lowerLetter"/>
+      <w:lvlText w:val="%5."/>
+      <w:lvlJc w:val="left"/>
+      <w:pPr>
+        <w:ind w:left="3600" w:hanging="360"/>
+      </w:pPr>
+      <w:rPr>
+        <w:u w:val="none"/>
+      </w:rPr>
+    </w:lvl>
+    <w:lvl w:ilvl="5">
+      <w:start w:val="1"/>
+      <w:numFmt w:val="lowerRoman"/>
+      <w:lvlText w:val="%6."/>
+      <w:lvlJc w:val="left"/>
+      <w:pPr>
+        <w:ind w:left="4320" w:hanging="360"/>
+      </w:pPr>
+      <w:rPr>
+        <w:u w:val="none"/>
+      </w:rPr>
+    </w:lvl>
+    <w:lvl w:ilvl="6">
+      <w:start w:val="1"/>
+      <w:numFmt w:val="decimal"/>
+      <w:lvlText w:val="%7."/>
+      <w:lvlJc w:val="left"/>
+      <w:pPr>
+        <w:ind w:left="5040" w:hanging="360"/>
+      </w:pPr>
+      <w:rPr>
+        <w:u w:val="none"/>
+      </w:rPr>
+    </w:lvl>
+    <w:lvl w:ilvl="7">
+      <w:start w:val="1"/>
+      <w:numFmt w:val="lowerLetter"/>
+      <w:lvlText w:val="%8."/>
+      <w:lvlJc w:val="left"/>
+      <w:pPr>
+        <w:ind w:left="5760" w:hanging="360"/>
+      </w:pPr>
+      <w:rPr>
+        <w:u w:val="none"/>
+      </w:rPr>
+    </w:lvl>
+    <w:lvl w:ilvl="8">
+      <w:start w:val="1"/>
+      <w:numFmt w:val="lowerRoman"/>
+      <w:lvlText w:val="%9."/>
+      <w:lvlJc w:val="left"/>
+      <w:pPr>
+        <w:ind w:left="6480" w:hanging="360"/>
+      </w:pPr>
+      <w:rPr>
+        <w:u w:val="none"/>
+      </w:rPr>
+    </w:lvl>
+  </w:abstractNum>
+  <w:abstractNum w:abstractNumId="10">
+    <w:lvl w:ilvl="0">
+      <w:start w:val="1"/>
+      <w:numFmt w:val="decimal"/>
+      <w:lvlText w:val="%1."/>
+      <w:lvlJc w:val="left"/>
+      <w:pPr>
+        <w:ind w:left="720" w:hanging="360"/>
+      </w:pPr>
+      <w:rPr>
+        <w:u w:val="none"/>
+      </w:rPr>
+    </w:lvl>
+    <w:lvl w:ilvl="1">
+      <w:start w:val="1"/>
+      <w:numFmt w:val="bullet"/>
+      <w:lvlText w:val="○"/>
+      <w:lvlJc w:val="left"/>
+      <w:pPr>
+        <w:ind w:left="1440" w:hanging="360"/>
+      </w:pPr>
+      <w:rPr>
+        <w:u w:val="none"/>
+      </w:rPr>
+    </w:lvl>
+    <w:lvl w:ilvl="2">
+      <w:start w:val="1"/>
+      <w:numFmt w:val="lowerRoman"/>
+      <w:lvlText w:val="%3."/>
+      <w:lvlJc w:val="left"/>
+      <w:pPr>
+        <w:ind w:left="2160" w:hanging="360"/>
+      </w:pPr>
+      <w:rPr>
+        <w:u w:val="none"/>
+      </w:rPr>
+    </w:lvl>
+    <w:lvl w:ilvl="3">
+      <w:start w:val="1"/>
+      <w:numFmt w:val="decimal"/>
+      <w:lvlText w:val="%4."/>
+      <w:lvlJc w:val="left"/>
+      <w:pPr>
+        <w:ind w:left="2880" w:hanging="360"/>
+      </w:pPr>
+      <w:rPr>
+        <w:u w:val="none"/>
+      </w:rPr>
+    </w:lvl>
+    <w:lvl w:ilvl="4">
+      <w:start w:val="1"/>
+      <w:numFmt w:val="lowerLetter"/>
+      <w:lvlText w:val="%5."/>
+      <w:lvlJc w:val="left"/>
+      <w:pPr>
+        <w:ind w:left="3600" w:hanging="360"/>
+      </w:pPr>
+      <w:rPr>
+        <w:u w:val="none"/>
+      </w:rPr>
+    </w:lvl>
+    <w:lvl w:ilvl="5">
+      <w:start w:val="1"/>
+      <w:numFmt w:val="lowerRoman"/>
+      <w:lvlText w:val="%6."/>
+      <w:lvlJc w:val="left"/>
+      <w:pPr>
+        <w:ind w:left="4320" w:hanging="360"/>
+      </w:pPr>
+      <w:rPr>
+        <w:u w:val="none"/>
+      </w:rPr>
+    </w:lvl>
+    <w:lvl w:ilvl="6">
+      <w:start w:val="1"/>
+      <w:numFmt w:val="decimal"/>
+      <w:lvlText w:val="%7."/>
+      <w:lvlJc w:val="left"/>
+      <w:pPr>
+        <w:ind w:left="5040" w:hanging="360"/>
+      </w:pPr>
+      <w:rPr>
+        <w:u w:val="none"/>
+      </w:rPr>
+    </w:lvl>
+    <w:lvl w:ilvl="7">
+      <w:start w:val="1"/>
+      <w:numFmt w:val="lowerLetter"/>
+      <w:lvlText w:val="%8."/>
+      <w:lvlJc w:val="left"/>
+      <w:pPr>
+        <w:ind w:left="5760" w:hanging="360"/>
+      </w:pPr>
+      <w:rPr>
+        <w:u w:val="none"/>
+      </w:rPr>
+    </w:lvl>
+    <w:lvl w:ilvl="8">
+      <w:start w:val="1"/>
+      <w:numFmt w:val="lowerRoman"/>
+      <w:lvlText w:val="%9."/>
+      <w:lvlJc w:val="left"/>
+      <w:pPr>
+        <w:ind w:left="6480" w:hanging="360"/>
+      </w:pPr>
+      <w:rPr>
+        <w:u w:val="none"/>
+      </w:rPr>
+    </w:lvl>
+  </w:abstractNum>
+  <w:abstractNum w:abstractNumId="11">
+    <w:lvl w:ilvl="0">
+      <w:start w:val="1"/>
+      <w:numFmt w:val="bullet"/>
+      <w:lvlText w:val="●"/>
+      <w:lvlJc w:val="left"/>
+      <w:pPr>
+        <w:ind w:left="720" w:hanging="360"/>
+      </w:pPr>
+      <w:rPr>
+        <w:u w:val="none"/>
+      </w:rPr>
+    </w:lvl>
+    <w:lvl w:ilvl="1">
+      <w:start w:val="1"/>
+      <w:numFmt w:val="bullet"/>
+      <w:lvlText w:val="○"/>
+      <w:lvlJc w:val="left"/>
+      <w:pPr>
+        <w:ind w:left="1440" w:hanging="360"/>
+      </w:pPr>
+      <w:rPr>
+        <w:u w:val="none"/>
+      </w:rPr>
+    </w:lvl>
+    <w:lvl w:ilvl="2">
+      <w:start w:val="1"/>
+      <w:numFmt w:val="bullet"/>
+      <w:lvlText w:val="■"/>
+      <w:lvlJc w:val="left"/>
+      <w:pPr>
+        <w:ind w:left="2160" w:hanging="360"/>
+      </w:pPr>
+      <w:rPr>
+        <w:u w:val="none"/>
+      </w:rPr>
+    </w:lvl>
+    <w:lvl w:ilvl="3">
+      <w:start w:val="1"/>
+      <w:numFmt w:val="bullet"/>
+      <w:lvlText w:val="●"/>
+      <w:lvlJc w:val="left"/>
+      <w:pPr>
+        <w:ind w:left="2880" w:hanging="360"/>
+      </w:pPr>
+      <w:rPr>
+        <w:u w:val="none"/>
+      </w:rPr>
+    </w:lvl>
+    <w:lvl w:ilvl="4">
+      <w:start w:val="1"/>
+      <w:numFmt w:val="bullet"/>
+      <w:lvlText w:val="○"/>
+      <w:lvlJc w:val="left"/>
+      <w:pPr>
+        <w:ind w:left="3600" w:hanging="360"/>
+      </w:pPr>
+      <w:rPr>
+        <w:u w:val="none"/>
+      </w:rPr>
+    </w:lvl>
+    <w:lvl w:ilvl="5">
+      <w:start w:val="1"/>
+      <w:numFmt w:val="bullet"/>
+      <w:lvlText w:val="■"/>
+      <w:lvlJc w:val="left"/>
+      <w:pPr>
+        <w:ind w:left="4320" w:hanging="360"/>
+      </w:pPr>
+      <w:rPr>
+        <w:u w:val="none"/>
+      </w:rPr>
+    </w:lvl>
+    <w:lvl w:ilvl="6">
+      <w:start w:val="1"/>
+      <w:numFmt w:val="bullet"/>
+      <w:lvlText w:val="●"/>
+      <w:lvlJc w:val="left"/>
+      <w:pPr>
+        <w:ind w:left="5040" w:hanging="360"/>
+      </w:pPr>
+      <w:rPr>
+        <w:u w:val="none"/>
+      </w:rPr>
+    </w:lvl>
+    <w:lvl w:ilvl="7">
+      <w:start w:val="1"/>
+      <w:numFmt w:val="bullet"/>
+      <w:lvlText w:val="○"/>
+      <w:lvlJc w:val="left"/>
+      <w:pPr>
+        <w:ind w:left="5760" w:hanging="360"/>
+      </w:pPr>
+      <w:rPr>
+        <w:u w:val="none"/>
+      </w:rPr>
+    </w:lvl>
+    <w:lvl w:ilvl="8">
+      <w:start w:val="1"/>
+      <w:numFmt w:val="bullet"/>
+      <w:lvlText w:val="■"/>
+      <w:lvlJc w:val="left"/>
+      <w:pPr>
+        <w:ind w:left="6480" w:hanging="360"/>
+      </w:pPr>
+      <w:rPr>
+        <w:u w:val="none"/>
+      </w:rPr>
+    </w:lvl>
+  </w:abstractNum>
+  <w:abstractNum w:abstractNumId="12">
+    <w:lvl w:ilvl="0">
+      <w:start w:val="1"/>
+      <w:numFmt w:val="decimal"/>
+      <w:lvlText w:val="%1."/>
+      <w:lvlJc w:val="left"/>
+      <w:pPr>
+        <w:ind w:left="720" w:hanging="360"/>
+      </w:pPr>
+      <w:rPr>
+        <w:u w:val="none"/>
+      </w:rPr>
+    </w:lvl>
+    <w:lvl w:ilvl="1">
+      <w:start w:val="1"/>
+      <w:numFmt w:val="lowerLetter"/>
+      <w:lvlText w:val="%2."/>
+      <w:lvlJc w:val="left"/>
+      <w:pPr>
+        <w:ind w:left="1440" w:hanging="360"/>
+      </w:pPr>
+      <w:rPr>
+        <w:u w:val="none"/>
+      </w:rPr>
+    </w:lvl>
+    <w:lvl w:ilvl="2">
+      <w:start w:val="1"/>
+      <w:numFmt w:val="lowerRoman"/>
+      <w:lvlText w:val="%3."/>
+      <w:lvlJc w:val="left"/>
+      <w:pPr>
+        <w:ind w:left="2160" w:hanging="360"/>
+      </w:pPr>
+      <w:rPr>
+        <w:u w:val="none"/>
+      </w:rPr>
+    </w:lvl>
+    <w:lvl w:ilvl="3">
+      <w:start w:val="1"/>
+      <w:numFmt w:val="decimal"/>
+      <w:lvlText w:val="%4."/>
+      <w:lvlJc w:val="left"/>
+      <w:pPr>
+        <w:ind w:left="2880" w:hanging="360"/>
+      </w:pPr>
+      <w:rPr>
+        <w:u w:val="none"/>
+      </w:rPr>
+    </w:lvl>
+    <w:lvl w:ilvl="4">
+      <w:start w:val="1"/>
+      <w:numFmt w:val="lowerLetter"/>
+      <w:lvlText w:val="%5."/>
+      <w:lvlJc w:val="left"/>
+      <w:pPr>
+        <w:ind w:left="3600" w:hanging="360"/>
+      </w:pPr>
+      <w:rPr>
+        <w:u w:val="none"/>
+      </w:rPr>
+    </w:lvl>
+    <w:lvl w:ilvl="5">
+      <w:start w:val="1"/>
+      <w:numFmt w:val="lowerRoman"/>
+      <w:lvlText w:val="%6."/>
+      <w:lvlJc w:val="left"/>
+      <w:pPr>
+        <w:ind w:left="4320" w:hanging="360"/>
+      </w:pPr>
+      <w:rPr>
+        <w:u w:val="none"/>
+      </w:rPr>
+    </w:lvl>
+    <w:lvl w:ilvl="6">
+      <w:start w:val="1"/>
+      <w:numFmt w:val="decimal"/>
+      <w:lvlText w:val="%7."/>
+      <w:lvlJc w:val="left"/>
+      <w:pPr>
+        <w:ind w:left="5040" w:hanging="360"/>
+      </w:pPr>
+      <w:rPr>
+        <w:u w:val="none"/>
+      </w:rPr>
+    </w:lvl>
+    <w:lvl w:ilvl="7">
+      <w:start w:val="1"/>
+      <w:numFmt w:val="lowerLetter"/>
+      <w:lvlText w:val="%8."/>
+      <w:lvlJc w:val="left"/>
+      <w:pPr>
+        <w:ind w:left="5760" w:hanging="360"/>
+      </w:pPr>
+      <w:rPr>
+        <w:u w:val="none"/>
+      </w:rPr>
+    </w:lvl>
+    <w:lvl w:ilvl="8">
+      <w:start w:val="1"/>
+      <w:numFmt w:val="lowerRoman"/>
+      <w:lvlText w:val="%9."/>
+      <w:lvlJc w:val="left"/>
+      <w:pPr>
+        <w:ind w:left="6480" w:hanging="360"/>
+      </w:pPr>
+      <w:rPr>
+        <w:u w:val="none"/>
+      </w:rPr>
+    </w:lvl>
+  </w:abstractNum>
+  <w:abstractNum w:abstractNumId="13">
     <w:lvl w:ilvl="0">
       <w:start w:val="1"/>
       <w:numFmt w:val="bullet"/>
@@ -2719,6 +8138,18 @@
   </w:num>
   <w:num w:numId="9">
     <w:abstractNumId w:val="9"/>
+  </w:num>
+  <w:num w:numId="10">
+    <w:abstractNumId w:val="10"/>
+  </w:num>
+  <w:num w:numId="11">
+    <w:abstractNumId w:val="11"/>
+  </w:num>
+  <w:num w:numId="12">
+    <w:abstractNumId w:val="12"/>
+  </w:num>
+  <w:num w:numId="13">
+    <w:abstractNumId w:val="13"/>
   </w:num>
 </w:numbering>
 </file>
